--- a/Scrum dokumentaatio/CRM Suunnittelukuvasto2.docx
+++ b/Scrum dokumentaatio/CRM Suunnittelukuvasto2.docx
@@ -1,6 +1,6 @@
 
 <file path=word/document.xml><?xml version="1.0" encoding="utf-8"?>
-<w:document xmlns:wpc="http://schemas.microsoft.com/office/word/2010/wordprocessingCanvas" xmlns:cx="http://schemas.microsoft.com/office/drawing/2014/chartex" xmlns:cx1="http://schemas.microsoft.com/office/drawing/2015/9/8/chartex" xmlns:cx2="http://schemas.microsoft.com/office/drawing/2015/10/21/chartex" xmlns:cx3="http://schemas.microsoft.com/office/drawing/2016/5/9/chartex" xmlns:cx4="http://schemas.microsoft.com/office/drawing/2016/5/10/chartex" xmlns:cx5="http://schemas.microsoft.com/office/drawing/2016/5/11/chartex" xmlns:cx6="http://schemas.microsoft.com/office/drawing/2016/5/12/chartex" xmlns:cx7="http://schemas.microsoft.com/office/drawing/2016/5/13/chartex" xmlns:cx8="http://schemas.microsoft.com/office/drawing/2016/5/14/chartex" xmlns:mc="http://schemas.openxmlformats.org/markup-compatibility/2006" xmlns:aink="http://schemas.microsoft.com/office/drawing/2016/ink" xmlns:am3d="http://schemas.microsoft.com/office/drawing/2017/model3d" xmlns:o="urn:schemas-microsoft-com:office:office" xmlns:r="http://schemas.openxmlformats.org/officeDocument/2006/relationships" xmlns:m="http://schemas.openxmlformats.org/officeDocument/2006/math" xmlns:v="urn:schemas-microsoft-com:vml" xmlns:wp14="http://schemas.microsoft.com/office/word/2010/wordprocessingDrawing" xmlns:wp="http://schemas.openxmlformats.org/drawingml/2006/wordprocessingDrawing" xmlns:w10="urn:schemas-microsoft-com:office:word" xmlns:w="http://schemas.openxmlformats.org/wordprocessingml/2006/main" xmlns:w14="http://schemas.microsoft.com/office/word/2010/wordml" xmlns:w15="http://schemas.microsoft.com/office/word/2012/wordml" xmlns:w16cid="http://schemas.microsoft.com/office/word/2016/wordml/cid" xmlns:w16se="http://schemas.microsoft.com/office/word/2015/wordml/symex" xmlns:wpg="http://schemas.microsoft.com/office/word/2010/wordprocessingGroup" xmlns:wpi="http://schemas.microsoft.com/office/word/2010/wordprocessingInk" xmlns:wne="http://schemas.microsoft.com/office/word/2006/wordml" xmlns:wps="http://schemas.microsoft.com/office/word/2010/wordprocessingShape" mc:Ignorable="w14 w15 w16se w16cid wp14">
+<w:document xmlns:wpc="http://schemas.microsoft.com/office/word/2010/wordprocessingCanvas" xmlns:cx="http://schemas.microsoft.com/office/drawing/2014/chartex" xmlns:cx1="http://schemas.microsoft.com/office/drawing/2015/9/8/chartex" xmlns:cx2="http://schemas.microsoft.com/office/drawing/2015/10/21/chartex" xmlns:cx3="http://schemas.microsoft.com/office/drawing/2016/5/9/chartex" xmlns:cx4="http://schemas.microsoft.com/office/drawing/2016/5/10/chartex" xmlns:cx5="http://schemas.microsoft.com/office/drawing/2016/5/11/chartex" xmlns:cx6="http://schemas.microsoft.com/office/drawing/2016/5/12/chartex" xmlns:cx7="http://schemas.microsoft.com/office/drawing/2016/5/13/chartex" xmlns:cx8="http://schemas.microsoft.com/office/drawing/2016/5/14/chartex" xmlns:mc="http://schemas.openxmlformats.org/markup-compatibility/2006" xmlns:aink="http://schemas.microsoft.com/office/drawing/2016/ink" xmlns:am3d="http://schemas.microsoft.com/office/drawing/2017/model3d" xmlns:o="urn:schemas-microsoft-com:office:office" xmlns:oel="http://schemas.microsoft.com/office/2019/extlst" xmlns:r="http://schemas.openxmlformats.org/officeDocument/2006/relationships" xmlns:m="http://schemas.openxmlformats.org/officeDocument/2006/math" xmlns:v="urn:schemas-microsoft-com:vml" xmlns:wp14="http://schemas.microsoft.com/office/word/2010/wordprocessingDrawing" xmlns:wp="http://schemas.openxmlformats.org/drawingml/2006/wordprocessingDrawing" xmlns:w10="urn:schemas-microsoft-com:office:word" xmlns:w="http://schemas.openxmlformats.org/wordprocessingml/2006/main" xmlns:w14="http://schemas.microsoft.com/office/word/2010/wordml" xmlns:w15="http://schemas.microsoft.com/office/word/2012/wordml" xmlns:w16cex="http://schemas.microsoft.com/office/word/2018/wordml/cex" xmlns:w16cid="http://schemas.microsoft.com/office/word/2016/wordml/cid" xmlns:w16="http://schemas.microsoft.com/office/word/2018/wordml" xmlns:w16du="http://schemas.microsoft.com/office/word/2023/wordml/word16du" xmlns:w16sdtdh="http://schemas.microsoft.com/office/word/2020/wordml/sdtdatahash" xmlns:w16se="http://schemas.microsoft.com/office/word/2015/wordml/symex" xmlns:wpg="http://schemas.microsoft.com/office/word/2010/wordprocessingGroup" xmlns:wpi="http://schemas.microsoft.com/office/word/2010/wordprocessingInk" xmlns:wne="http://schemas.microsoft.com/office/word/2006/wordml" xmlns:wps="http://schemas.microsoft.com/office/word/2010/wordprocessingShape" mc:Ignorable="w14 w15 w16se w16cid w16 w16cex w16sdtdh wp14">
   <w:body>
     <w:sdt>
       <w:sdtPr>
@@ -10,7 +10,6 @@
           <w:docPartUnique/>
         </w:docPartObj>
       </w:sdtPr>
-      <w:sdtEndPr/>
       <w:sdtContent>
         <w:p>
           <w:r>
@@ -265,7 +264,7 @@
                   </wp:anchor>
                 </w:drawing>
               </mc:Choice>
-              <mc:Fallback xmlns:a14="http://schemas.microsoft.com/office/drawing/2010/main" xmlns:pic="http://schemas.openxmlformats.org/drawingml/2006/picture" xmlns:a="http://schemas.openxmlformats.org/drawingml/2006/main">
+              <mc:Fallback xmlns:a="http://schemas.openxmlformats.org/drawingml/2006/main" xmlns:pic="http://schemas.openxmlformats.org/drawingml/2006/picture" xmlns:a14="http://schemas.microsoft.com/office/drawing/2010/main">
                 <w:pict w14:anchorId="71FFF4EE">
                   <v:group id="Ryhmä 149" style="position:absolute;margin-left:0;margin-top:0;width:8in;height:95.7pt;z-index:251658243;mso-width-percent:941;mso-height-percent:121;mso-top-percent:23;mso-position-horizontal:center;mso-position-horizontal-relative:page;mso-position-vertical-relative:page;mso-width-percent:941;mso-height-percent:121;mso-top-percent:23" coordsize="73152,12161" coordorigin="" o:spid="_x0000_s1026" w14:anchorId="579B45E5" o:gfxdata="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">
                     <v:shape id="Suorakulmio 51" style="position:absolute;width:73152;height:11303;visibility:visible;mso-wrap-style:square;v-text-anchor:middle" coordsize="7312660,1129665" o:spid="_x0000_s1027" fillcolor="#4472c4 [3204]" stroked="f" strokeweight="1pt" path="m,l7312660,r,1129665l3619500,733425,,1091565,,xe" o:gfxdata="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">
@@ -350,7 +349,6 @@
                                     <w:color w:val="595959" w:themeColor="text1" w:themeTint="A6"/>
                                     <w:sz w:val="28"/>
                                     <w:szCs w:val="28"/>
-                                    <w:lang w:val="fi-FI"/>
                                   </w:rPr>
                                   <w:alias w:val="Tekijä"/>
                                   <w:tag w:val=""/>
@@ -358,17 +356,16 @@
                                   <w:dataBinding w:prefixMappings="xmlns:ns0='http://purl.org/dc/elements/1.1/' xmlns:ns1='http://schemas.openxmlformats.org/package/2006/metadata/core-properties' " w:xpath="/ns1:coreProperties[1]/ns0:creator[1]" w:storeItemID="{6C3C8BC8-F283-45AE-878A-BAB7291924A1}"/>
                                   <w:text/>
                                 </w:sdtPr>
-                                <w:sdtEndPr/>
                                 <w:sdtContent>
                                   <w:p>
                                     <w:pPr>
-                                      <w:pStyle w:val="Eivli"/>
-                                      <w:jc w:val="right"/>
+                                      <w:pStyle w:val="NoSpacing"/>
+                                      <w:ind w:left="3912" w:firstLine="1304"/>
+                                      <w:jc w:val="center"/>
                                       <w:rPr>
                                         <w:color w:val="595959" w:themeColor="text1" w:themeTint="A6"/>
                                         <w:sz w:val="28"/>
                                         <w:szCs w:val="28"/>
-                                        <w:lang w:val="fi-FI"/>
                                       </w:rPr>
                                     </w:pPr>
                                     <w:r>
@@ -376,42 +373,28 @@
                                         <w:color w:val="595959" w:themeColor="text1" w:themeTint="A6"/>
                                         <w:sz w:val="28"/>
                                         <w:szCs w:val="28"/>
-                                        <w:lang w:val="fi-FI"/>
                                       </w:rPr>
-                                      <w:t xml:space="preserve">CRM </w:t>
+                                      <w:t xml:space="preserve">  </w:t>
                                     </w:r>
-                                    <w:proofErr w:type="spellStart"/>
                                     <w:r>
                                       <w:rPr>
                                         <w:color w:val="595959" w:themeColor="text1" w:themeTint="A6"/>
                                         <w:sz w:val="28"/>
                                         <w:szCs w:val="28"/>
-                                        <w:lang w:val="fi-FI"/>
                                       </w:rPr>
-                                      <w:t>Scrum</w:t>
-                                    </w:r>
-                                    <w:proofErr w:type="spellEnd"/>
-                                    <w:r>
-                                      <w:rPr>
-                                        <w:color w:val="595959" w:themeColor="text1" w:themeTint="A6"/>
-                                        <w:sz w:val="28"/>
-                                        <w:szCs w:val="28"/>
-                                        <w:lang w:val="fi-FI"/>
-                                      </w:rPr>
-                                      <w:t>-tiimi</w:t>
+                                      <w:t>Scrum-tiimi</w:t>
                                     </w:r>
                                   </w:p>
                                 </w:sdtContent>
                               </w:sdt>
                               <w:p>
                                 <w:pPr>
-                                  <w:pStyle w:val="Eivli"/>
+                                  <w:pStyle w:val="NoSpacing"/>
                                   <w:jc w:val="right"/>
                                   <w:rPr>
                                     <w:color w:val="595959" w:themeColor="text1" w:themeTint="A6"/>
                                     <w:sz w:val="18"/>
                                     <w:szCs w:val="18"/>
-                                    <w:lang w:val="fi-FI"/>
                                   </w:rPr>
                                 </w:pPr>
                                 <w:sdt>
@@ -420,7 +403,6 @@
                                       <w:color w:val="595959" w:themeColor="text1" w:themeTint="A6"/>
                                       <w:sz w:val="18"/>
                                       <w:szCs w:val="18"/>
-                                      <w:lang w:val="fi-FI"/>
                                     </w:rPr>
                                     <w:alias w:val="Sähköposti"/>
                                     <w:tag w:val="Sähköposti"/>
@@ -428,48 +410,23 @@
                                     <w:dataBinding w:prefixMappings="xmlns:ns0='http://schemas.microsoft.com/office/2006/coverPageProps' " w:xpath="/ns0:CoverPageProperties[1]/ns0:CompanyEmail[1]" w:storeItemID="{55AF091B-3C7A-41E3-B477-F2FDAA23CFDA}"/>
                                     <w:text/>
                                   </w:sdtPr>
-                                  <w:sdtEndPr/>
                                   <w:sdtContent>
                                     <w:r>
                                       <w:rPr>
                                         <w:color w:val="595959" w:themeColor="text1" w:themeTint="A6"/>
                                         <w:sz w:val="18"/>
                                         <w:szCs w:val="18"/>
-                                        <w:lang w:val="fi-FI"/>
                                       </w:rPr>
-                                      <w:t xml:space="preserve">Mika Purmonen, Sanna Ketomäki, Simo Sirén, Timo </w:t>
+                                      <w:t>Tobias Johansson, Stephanie Rob</w:t>
                                     </w:r>
-                                    <w:proofErr w:type="spellStart"/>
                                     <w:r>
                                       <w:rPr>
                                         <w:color w:val="595959" w:themeColor="text1" w:themeTint="A6"/>
                                         <w:sz w:val="18"/>
                                         <w:szCs w:val="18"/>
-                                        <w:lang w:val="fi-FI"/>
                                       </w:rPr>
-                                      <w:t>Tuiskunen</w:t>
+                                      <w:t>ertz</w:t>
                                     </w:r>
-                                    <w:proofErr w:type="spellEnd"/>
-                                    <w:r>
-                                      <w:rPr>
-                                        <w:color w:val="595959" w:themeColor="text1" w:themeTint="A6"/>
-                                        <w:sz w:val="18"/>
-                                        <w:szCs w:val="18"/>
-                                        <w:lang w:val="fi-FI"/>
-                                      </w:rPr>
-                                      <w:t xml:space="preserve">, Tuula </w:t>
-                                    </w:r>
-                                    <w:proofErr w:type="spellStart"/>
-                                    <w:r>
-                                      <w:rPr>
-                                        <w:color w:val="595959" w:themeColor="text1" w:themeTint="A6"/>
-                                        <w:sz w:val="18"/>
-                                        <w:szCs w:val="18"/>
-                                        <w:lang w:val="fi-FI"/>
-                                      </w:rPr>
-                                      <w:t>Yoshinari</w:t>
-                                    </w:r>
-                                    <w:proofErr w:type="spellEnd"/>
                                   </w:sdtContent>
                                 </w:sdt>
                               </w:p>
@@ -499,7 +456,7 @@
                     <v:stroke joinstyle="miter"/>
                     <v:path gradientshapeok="t" o:connecttype="rect"/>
                   </v:shapetype>
-                  <v:shape id="Tekstiruutu 152" o:spid="_x0000_s1026" type="#_x0000_t202" style="position:absolute;margin-left:0;margin-top:0;width:8in;height:1in;z-index:251658241;visibility:visible;mso-wrap-style:square;mso-width-percent:941;mso-height-percent:92;mso-top-percent:818;mso-wrap-distance-left:9pt;mso-wrap-distance-top:0;mso-wrap-distance-right:9pt;mso-wrap-distance-bottom:0;mso-position-horizontal:center;mso-position-horizontal-relative:page;mso-position-vertical-relative:page;mso-width-percent:941;mso-height-percent:92;mso-top-percent:818;mso-width-relative:page;mso-height-relative:page;v-text-anchor:bottom" o:gfxdata="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" filled="f" stroked="f" strokeweight=".5pt">
+                  <v:shape id="Tekstiruutu 152" o:spid="_x0000_s1026" type="#_x0000_t202" style="position:absolute;margin-left:0;margin-top:0;width:8in;height:1in;z-index:251658241;visibility:visible;mso-wrap-style:square;mso-width-percent:941;mso-height-percent:92;mso-top-percent:818;mso-wrap-distance-left:9pt;mso-wrap-distance-top:0;mso-wrap-distance-right:9pt;mso-wrap-distance-bottom:0;mso-position-horizontal:center;mso-position-horizontal-relative:page;mso-position-vertical-relative:page;mso-width-percent:941;mso-height-percent:92;mso-top-percent:818;mso-width-relative:page;mso-height-relative:page;v-text-anchor:bottom" o:gfxdata="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" filled="f" stroked="f" strokeweight=".5pt">
                     <v:textbox inset="126pt,0,54pt,0">
                       <w:txbxContent>
                         <w:sdt>
@@ -508,7 +465,6 @@
                               <w:color w:val="595959" w:themeColor="text1" w:themeTint="A6"/>
                               <w:sz w:val="28"/>
                               <w:szCs w:val="28"/>
-                              <w:lang w:val="fi-FI"/>
                             </w:rPr>
                             <w:alias w:val="Tekijä"/>
                             <w:tag w:val=""/>
@@ -516,17 +472,16 @@
                             <w:dataBinding w:prefixMappings="xmlns:ns0='http://purl.org/dc/elements/1.1/' xmlns:ns1='http://schemas.openxmlformats.org/package/2006/metadata/core-properties' " w:xpath="/ns1:coreProperties[1]/ns0:creator[1]" w:storeItemID="{6C3C8BC8-F283-45AE-878A-BAB7291924A1}"/>
                             <w:text/>
                           </w:sdtPr>
-                          <w:sdtEndPr/>
                           <w:sdtContent>
                             <w:p>
                               <w:pPr>
-                                <w:pStyle w:val="Eivli"/>
-                                <w:jc w:val="right"/>
+                                <w:pStyle w:val="NoSpacing"/>
+                                <w:ind w:left="3912" w:firstLine="1304"/>
+                                <w:jc w:val="center"/>
                                 <w:rPr>
                                   <w:color w:val="595959" w:themeColor="text1" w:themeTint="A6"/>
                                   <w:sz w:val="28"/>
                                   <w:szCs w:val="28"/>
-                                  <w:lang w:val="fi-FI"/>
                                 </w:rPr>
                               </w:pPr>
                               <w:r>
@@ -534,42 +489,28 @@
                                   <w:color w:val="595959" w:themeColor="text1" w:themeTint="A6"/>
                                   <w:sz w:val="28"/>
                                   <w:szCs w:val="28"/>
-                                  <w:lang w:val="fi-FI"/>
                                 </w:rPr>
-                                <w:t xml:space="preserve">CRM </w:t>
+                                <w:t xml:space="preserve">  </w:t>
                               </w:r>
-                              <w:proofErr w:type="spellStart"/>
                               <w:r>
                                 <w:rPr>
                                   <w:color w:val="595959" w:themeColor="text1" w:themeTint="A6"/>
                                   <w:sz w:val="28"/>
                                   <w:szCs w:val="28"/>
-                                  <w:lang w:val="fi-FI"/>
                                 </w:rPr>
-                                <w:t>Scrum</w:t>
-                              </w:r>
-                              <w:proofErr w:type="spellEnd"/>
-                              <w:r>
-                                <w:rPr>
-                                  <w:color w:val="595959" w:themeColor="text1" w:themeTint="A6"/>
-                                  <w:sz w:val="28"/>
-                                  <w:szCs w:val="28"/>
-                                  <w:lang w:val="fi-FI"/>
-                                </w:rPr>
-                                <w:t>-tiimi</w:t>
+                                <w:t>Scrum-tiimi</w:t>
                               </w:r>
                             </w:p>
                           </w:sdtContent>
                         </w:sdt>
                         <w:p>
                           <w:pPr>
-                            <w:pStyle w:val="Eivli"/>
+                            <w:pStyle w:val="NoSpacing"/>
                             <w:jc w:val="right"/>
                             <w:rPr>
                               <w:color w:val="595959" w:themeColor="text1" w:themeTint="A6"/>
                               <w:sz w:val="18"/>
                               <w:szCs w:val="18"/>
-                              <w:lang w:val="fi-FI"/>
                             </w:rPr>
                           </w:pPr>
                           <w:sdt>
@@ -578,7 +519,6 @@
                                 <w:color w:val="595959" w:themeColor="text1" w:themeTint="A6"/>
                                 <w:sz w:val="18"/>
                                 <w:szCs w:val="18"/>
-                                <w:lang w:val="fi-FI"/>
                               </w:rPr>
                               <w:alias w:val="Sähköposti"/>
                               <w:tag w:val="Sähköposti"/>
@@ -586,48 +526,23 @@
                               <w:dataBinding w:prefixMappings="xmlns:ns0='http://schemas.microsoft.com/office/2006/coverPageProps' " w:xpath="/ns0:CoverPageProperties[1]/ns0:CompanyEmail[1]" w:storeItemID="{55AF091B-3C7A-41E3-B477-F2FDAA23CFDA}"/>
                               <w:text/>
                             </w:sdtPr>
-                            <w:sdtEndPr/>
                             <w:sdtContent>
                               <w:r>
                                 <w:rPr>
                                   <w:color w:val="595959" w:themeColor="text1" w:themeTint="A6"/>
                                   <w:sz w:val="18"/>
                                   <w:szCs w:val="18"/>
-                                  <w:lang w:val="fi-FI"/>
                                 </w:rPr>
-                                <w:t xml:space="preserve">Mika Purmonen, Sanna Ketomäki, Simo Sirén, Timo </w:t>
+                                <w:t>Tobias Johansson, Stephanie Rob</w:t>
                               </w:r>
-                              <w:proofErr w:type="spellStart"/>
                               <w:r>
                                 <w:rPr>
                                   <w:color w:val="595959" w:themeColor="text1" w:themeTint="A6"/>
                                   <w:sz w:val="18"/>
                                   <w:szCs w:val="18"/>
-                                  <w:lang w:val="fi-FI"/>
                                 </w:rPr>
-                                <w:t>Tuiskunen</w:t>
+                                <w:t>ertz</w:t>
                               </w:r>
-                              <w:proofErr w:type="spellEnd"/>
-                              <w:r>
-                                <w:rPr>
-                                  <w:color w:val="595959" w:themeColor="text1" w:themeTint="A6"/>
-                                  <w:sz w:val="18"/>
-                                  <w:szCs w:val="18"/>
-                                  <w:lang w:val="fi-FI"/>
-                                </w:rPr>
-                                <w:t xml:space="preserve">, Tuula </w:t>
-                              </w:r>
-                              <w:proofErr w:type="spellStart"/>
-                              <w:r>
-                                <w:rPr>
-                                  <w:color w:val="595959" w:themeColor="text1" w:themeTint="A6"/>
-                                  <w:sz w:val="18"/>
-                                  <w:szCs w:val="18"/>
-                                  <w:lang w:val="fi-FI"/>
-                                </w:rPr>
-                                <w:t>Yoshinari</w:t>
-                              </w:r>
-                              <w:proofErr w:type="spellEnd"/>
                             </w:sdtContent>
                           </w:sdt>
                         </w:p>
@@ -704,7 +619,7 @@
                             <w:txbxContent>
                               <w:p>
                                 <w:pPr>
-                                  <w:pStyle w:val="Eivli"/>
+                                  <w:pStyle w:val="NoSpacing"/>
                                   <w:jc w:val="right"/>
                                   <w:rPr>
                                     <w:color w:val="4472C4" w:themeColor="accent1"/>
@@ -713,7 +628,6 @@
                                     <w:lang w:val="fi-FI"/>
                                   </w:rPr>
                                 </w:pPr>
-                                <w:proofErr w:type="spellStart"/>
                                 <w:r>
                                   <w:rPr>
                                     <w:color w:val="4472C4" w:themeColor="accent1"/>
@@ -721,17 +635,7 @@
                                     <w:szCs w:val="28"/>
                                     <w:lang w:val="fi-FI"/>
                                   </w:rPr>
-                                  <w:t>Scrum</w:t>
-                                </w:r>
-                                <w:proofErr w:type="spellEnd"/>
-                                <w:r>
-                                  <w:rPr>
-                                    <w:color w:val="4472C4" w:themeColor="accent1"/>
-                                    <w:sz w:val="28"/>
-                                    <w:szCs w:val="28"/>
-                                    <w:lang w:val="fi-FI"/>
-                                  </w:rPr>
-                                  <w:t xml:space="preserve"> ja ohjelmistotuotannon menetelmät -kurssi</w:t>
+                                  <w:t>Scrum ja ohjelmistotuotannon menetelmät -kurssi</w:t>
                                 </w:r>
                                 <w:r>
                                   <w:rPr>
@@ -741,9 +645,7 @@
                                     <w:lang w:val="fi-FI"/>
                                   </w:rPr>
                                   <w:br/>
-                                  <w:t xml:space="preserve">K2019, </w:t>
                                 </w:r>
-                                <w:proofErr w:type="spellStart"/>
                                 <w:r>
                                   <w:rPr>
                                     <w:color w:val="4472C4" w:themeColor="accent1"/>
@@ -751,9 +653,8 @@
                                     <w:szCs w:val="28"/>
                                     <w:lang w:val="fi-FI"/>
                                   </w:rPr>
-                                  <w:t>Careeria</w:t>
+                                  <w:t>Kevät 2023, AM-Nostot</w:t>
                                 </w:r>
-                                <w:proofErr w:type="spellEnd"/>
                               </w:p>
                             </w:txbxContent>
                           </wps:txbx>
@@ -777,12 +678,12 @@
               </mc:Choice>
               <mc:Fallback>
                 <w:pict>
-                  <v:shape w14:anchorId="500D1FF0" id="Tekstiruutu 153" o:spid="_x0000_s1027" type="#_x0000_t202" style="position:absolute;margin-left:0;margin-top:0;width:8in;height:79.5pt;z-index:251658242;visibility:visible;mso-wrap-style:square;mso-width-percent:941;mso-height-percent:100;mso-top-percent:700;mso-wrap-distance-left:9pt;mso-wrap-distance-top:0;mso-wrap-distance-right:9pt;mso-wrap-distance-bottom:0;mso-position-horizontal:center;mso-position-horizontal-relative:page;mso-position-vertical-relative:page;mso-width-percent:941;mso-height-percent:100;mso-top-percent:700;mso-width-relative:page;mso-height-relative:page;v-text-anchor:top" o:gfxdata="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" filled="f" stroked="f" strokeweight=".5pt">
+                  <v:shape w14:anchorId="500D1FF0" id="Tekstiruutu 153" o:spid="_x0000_s1027" type="#_x0000_t202" style="position:absolute;margin-left:0;margin-top:0;width:8in;height:79.5pt;z-index:251658242;visibility:visible;mso-wrap-style:square;mso-width-percent:941;mso-height-percent:100;mso-top-percent:700;mso-wrap-distance-left:9pt;mso-wrap-distance-top:0;mso-wrap-distance-right:9pt;mso-wrap-distance-bottom:0;mso-position-horizontal:center;mso-position-horizontal-relative:page;mso-position-vertical-relative:page;mso-width-percent:941;mso-height-percent:100;mso-top-percent:700;mso-width-relative:page;mso-height-relative:page;v-text-anchor:top" o:gfxdata="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" filled="f" stroked="f" strokeweight=".5pt">
                     <v:textbox style="mso-fit-shape-to-text:t" inset="126pt,0,54pt,0">
                       <w:txbxContent>
                         <w:p>
                           <w:pPr>
-                            <w:pStyle w:val="Eivli"/>
+                            <w:pStyle w:val="NoSpacing"/>
                             <w:jc w:val="right"/>
                             <w:rPr>
                               <w:color w:val="4472C4" w:themeColor="accent1"/>
@@ -791,7 +692,6 @@
                               <w:lang w:val="fi-FI"/>
                             </w:rPr>
                           </w:pPr>
-                          <w:proofErr w:type="spellStart"/>
                           <w:r>
                             <w:rPr>
                               <w:color w:val="4472C4" w:themeColor="accent1"/>
@@ -799,17 +699,7 @@
                               <w:szCs w:val="28"/>
                               <w:lang w:val="fi-FI"/>
                             </w:rPr>
-                            <w:t>Scrum</w:t>
-                          </w:r>
-                          <w:proofErr w:type="spellEnd"/>
-                          <w:r>
-                            <w:rPr>
-                              <w:color w:val="4472C4" w:themeColor="accent1"/>
-                              <w:sz w:val="28"/>
-                              <w:szCs w:val="28"/>
-                              <w:lang w:val="fi-FI"/>
-                            </w:rPr>
-                            <w:t xml:space="preserve"> ja ohjelmistotuotannon menetelmät -kurssi</w:t>
+                            <w:t>Scrum ja ohjelmistotuotannon menetelmät -kurssi</w:t>
                           </w:r>
                           <w:r>
                             <w:rPr>
@@ -819,9 +709,7 @@
                               <w:lang w:val="fi-FI"/>
                             </w:rPr>
                             <w:br/>
-                            <w:t xml:space="preserve">K2019, </w:t>
                           </w:r>
-                          <w:proofErr w:type="spellStart"/>
                           <w:r>
                             <w:rPr>
                               <w:color w:val="4472C4" w:themeColor="accent1"/>
@@ -829,9 +717,8 @@
                               <w:szCs w:val="28"/>
                               <w:lang w:val="fi-FI"/>
                             </w:rPr>
-                            <w:t>Careeria</w:t>
+                            <w:t>Kevät 2023, AM-Nostot</w:t>
                           </w:r>
-                          <w:proofErr w:type="spellEnd"/>
                         </w:p>
                       </w:txbxContent>
                     </v:textbox>
@@ -967,7 +854,6 @@
                                   <w:dataBinding w:prefixMappings="xmlns:ns0='http://purl.org/dc/elements/1.1/' xmlns:ns1='http://schemas.openxmlformats.org/package/2006/metadata/core-properties' " w:xpath="/ns1:coreProperties[1]/ns0:subject[1]" w:storeItemID="{6C3C8BC8-F283-45AE-878A-BAB7291924A1}"/>
                                   <w:text/>
                                 </w:sdtPr>
-                                <w:sdtEndPr/>
                                 <w:sdtContent>
                                   <w:p>
                                     <w:pPr>
@@ -1028,7 +914,7 @@
               </mc:Choice>
               <mc:Fallback>
                 <w:pict>
-                  <v:shape w14:anchorId="649E921F" id="Tekstiruutu 154" o:spid="_x0000_s1028" type="#_x0000_t202" style="position:absolute;margin-left:0;margin-top:0;width:8in;height:286.5pt;z-index:251658240;visibility:visible;mso-wrap-style:square;mso-width-percent:941;mso-height-percent:363;mso-top-percent:300;mso-wrap-distance-left:9pt;mso-wrap-distance-top:0;mso-wrap-distance-right:9pt;mso-wrap-distance-bottom:0;mso-position-horizontal:center;mso-position-horizontal-relative:page;mso-position-vertical-relative:page;mso-width-percent:941;mso-height-percent:363;mso-top-percent:300;mso-width-relative:page;mso-height-relative:page;v-text-anchor:bottom" o:gfxdata="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" filled="f" stroked="f" strokeweight=".5pt">
+                  <v:shape w14:anchorId="649E921F" id="Tekstiruutu 154" o:spid="_x0000_s1028" type="#_x0000_t202" style="position:absolute;margin-left:0;margin-top:0;width:8in;height:286.5pt;z-index:251658240;visibility:visible;mso-wrap-style:square;mso-width-percent:941;mso-height-percent:363;mso-top-percent:300;mso-wrap-distance-left:9pt;mso-wrap-distance-top:0;mso-wrap-distance-right:9pt;mso-wrap-distance-bottom:0;mso-position-horizontal:center;mso-position-horizontal-relative:page;mso-position-vertical-relative:page;mso-width-percent:941;mso-height-percent:363;mso-top-percent:300;mso-width-relative:page;mso-height-relative:page;v-text-anchor:bottom" o:gfxdata="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" filled="f" stroked="f" strokeweight=".5pt">
                     <v:textbox inset="126pt,0,54pt,0">
                       <w:txbxContent>
                         <w:p>
@@ -1094,7 +980,6 @@
                             <w:dataBinding w:prefixMappings="xmlns:ns0='http://purl.org/dc/elements/1.1/' xmlns:ns1='http://schemas.openxmlformats.org/package/2006/metadata/core-properties' " w:xpath="/ns1:coreProperties[1]/ns0:subject[1]" w:storeItemID="{6C3C8BC8-F283-45AE-878A-BAB7291924A1}"/>
                             <w:text/>
                           </w:sdtPr>
-                          <w:sdtEndPr/>
                           <w:sdtContent>
                             <w:p>
                               <w:pPr>
@@ -1173,13 +1058,11 @@
       <w:sdtContent>
         <w:p>
           <w:pPr>
-            <w:pStyle w:val="Sisllysluettelonotsikko"/>
+            <w:pStyle w:val="TOCHeading"/>
           </w:pPr>
-          <w:proofErr w:type="spellStart"/>
           <w:r>
             <w:t>Sisällysluettelo</w:t>
           </w:r>
-          <w:proofErr w:type="spellEnd"/>
         </w:p>
         <w:p>
           <w:pPr>
@@ -1190,7 +1073,7 @@
         </w:p>
         <w:p>
           <w:pPr>
-            <w:pStyle w:val="Sisluet1"/>
+            <w:pStyle w:val="TOC1"/>
             <w:tabs>
               <w:tab w:val="left" w:pos="440"/>
               <w:tab w:val="right" w:leader="dot" w:pos="9016"/>
@@ -1222,129 +1105,82 @@
             </w:rPr>
             <w:fldChar w:fldCharType="separate"/>
           </w:r>
-          <w:bookmarkStart w:id="0" w:name="_GoBack"/>
-          <w:bookmarkEnd w:id="0"/>
-          <w:r>
-            <w:rPr>
-              <w:rStyle w:val="Hyperlinkki"/>
-              <w:noProof/>
-            </w:rPr>
-            <w:fldChar w:fldCharType="begin"/>
-          </w:r>
-          <w:r>
-            <w:rPr>
-              <w:rStyle w:val="Hyperlinkki"/>
-              <w:noProof/>
-            </w:rPr>
-            <w:instrText xml:space="preserve"> </w:instrText>
-          </w:r>
-          <w:r>
-            <w:rPr>
-              <w:noProof/>
-            </w:rPr>
-            <w:instrText>HYPERLINK \l "_Toc11252552"</w:instrText>
-          </w:r>
-          <w:r>
-            <w:rPr>
-              <w:rStyle w:val="Hyperlinkki"/>
-              <w:noProof/>
-            </w:rPr>
-            <w:instrText xml:space="preserve"> </w:instrText>
-          </w:r>
-          <w:r>
-            <w:rPr>
-              <w:rStyle w:val="Hyperlinkki"/>
-              <w:noProof/>
-            </w:rPr>
-          </w:r>
-          <w:r>
-            <w:rPr>
-              <w:rStyle w:val="Hyperlinkki"/>
-              <w:noProof/>
-            </w:rPr>
-            <w:fldChar w:fldCharType="separate"/>
-          </w:r>
-          <w:r>
-            <w:rPr>
-              <w:rStyle w:val="Hyperlinkki"/>
-              <w:noProof/>
-            </w:rPr>
-            <w:t>1</w:t>
-          </w:r>
-          <w:r>
-            <w:rPr>
-              <w:rFonts w:eastAsiaTheme="minorEastAsia"/>
-              <w:noProof/>
-              <w:lang w:eastAsia="fi-FI"/>
-            </w:rPr>
-            <w:tab/>
-          </w:r>
-          <w:r>
-            <w:rPr>
-              <w:rStyle w:val="Hyperlinkki"/>
-              <w:noProof/>
-            </w:rPr>
-            <w:t>Järjestelmän tekninen arkkitehtuurikuvaus</w:t>
-          </w:r>
-          <w:r>
-            <w:rPr>
-              <w:noProof/>
-              <w:webHidden/>
-            </w:rPr>
-            <w:tab/>
-          </w:r>
-          <w:r>
-            <w:rPr>
-              <w:noProof/>
-              <w:webHidden/>
-            </w:rPr>
-            <w:fldChar w:fldCharType="begin"/>
-          </w:r>
-          <w:r>
-            <w:rPr>
-              <w:noProof/>
-              <w:webHidden/>
-            </w:rPr>
-            <w:instrText xml:space="preserve"> PAGEREF _Toc11252552 \h </w:instrText>
-          </w:r>
-          <w:r>
-            <w:rPr>
-              <w:noProof/>
-              <w:webHidden/>
-            </w:rPr>
-          </w:r>
-          <w:r>
-            <w:rPr>
-              <w:noProof/>
-              <w:webHidden/>
-            </w:rPr>
-            <w:fldChar w:fldCharType="separate"/>
-          </w:r>
-          <w:r>
-            <w:rPr>
-              <w:noProof/>
-              <w:webHidden/>
-            </w:rPr>
-            <w:t>2</w:t>
-          </w:r>
-          <w:r>
-            <w:rPr>
-              <w:noProof/>
-              <w:webHidden/>
-            </w:rPr>
-            <w:fldChar w:fldCharType="end"/>
-          </w:r>
-          <w:r>
-            <w:rPr>
-              <w:rStyle w:val="Hyperlinkki"/>
-              <w:noProof/>
-            </w:rPr>
-            <w:fldChar w:fldCharType="end"/>
-          </w:r>
+          <w:hyperlink w:anchor="_Toc11252552" w:history="1">
+            <w:r>
+              <w:rPr>
+                <w:rStyle w:val="Hyperlink"/>
+                <w:noProof/>
+              </w:rPr>
+              <w:t>1</w:t>
+            </w:r>
+            <w:r>
+              <w:rPr>
+                <w:rFonts w:eastAsiaTheme="minorEastAsia"/>
+                <w:noProof/>
+                <w:lang w:eastAsia="fi-FI"/>
+              </w:rPr>
+              <w:tab/>
+            </w:r>
+            <w:r>
+              <w:rPr>
+                <w:rStyle w:val="Hyperlink"/>
+                <w:noProof/>
+              </w:rPr>
+              <w:t>Järjestelmän tekninen arkkitehtuurikuvaus</w:t>
+            </w:r>
+            <w:r>
+              <w:rPr>
+                <w:noProof/>
+                <w:webHidden/>
+              </w:rPr>
+              <w:tab/>
+            </w:r>
+            <w:r>
+              <w:rPr>
+                <w:noProof/>
+                <w:webHidden/>
+              </w:rPr>
+              <w:fldChar w:fldCharType="begin"/>
+            </w:r>
+            <w:r>
+              <w:rPr>
+                <w:noProof/>
+                <w:webHidden/>
+              </w:rPr>
+              <w:instrText xml:space="preserve"> PAGEREF _Toc11252552 \h </w:instrText>
+            </w:r>
+            <w:r>
+              <w:rPr>
+                <w:noProof/>
+                <w:webHidden/>
+              </w:rPr>
+            </w:r>
+            <w:r>
+              <w:rPr>
+                <w:noProof/>
+                <w:webHidden/>
+              </w:rPr>
+              <w:fldChar w:fldCharType="separate"/>
+            </w:r>
+            <w:r>
+              <w:rPr>
+                <w:noProof/>
+                <w:webHidden/>
+              </w:rPr>
+              <w:t>2</w:t>
+            </w:r>
+            <w:r>
+              <w:rPr>
+                <w:noProof/>
+                <w:webHidden/>
+              </w:rPr>
+              <w:fldChar w:fldCharType="end"/>
+            </w:r>
+          </w:hyperlink>
         </w:p>
         <w:p>
           <w:pPr>
-            <w:pStyle w:val="Sisluet1"/>
+            <w:pStyle w:val="TOC1"/>
             <w:tabs>
               <w:tab w:val="left" w:pos="440"/>
               <w:tab w:val="right" w:leader="dot" w:pos="9016"/>
@@ -1358,7 +1194,7 @@
           <w:hyperlink w:anchor="_Toc11252553" w:history="1">
             <w:r>
               <w:rPr>
-                <w:rStyle w:val="Hyperlinkki"/>
+                <w:rStyle w:val="Hyperlink"/>
                 <w:noProof/>
               </w:rPr>
               <w:t>2</w:t>
@@ -1373,7 +1209,7 @@
             </w:r>
             <w:r>
               <w:rPr>
-                <w:rStyle w:val="Hyperlinkki"/>
+                <w:rStyle w:val="Hyperlink"/>
                 <w:noProof/>
               </w:rPr>
               <w:t>Käyttöliittymä-/sivustokaaviot</w:t>
@@ -1430,7 +1266,7 @@
         </w:p>
         <w:p>
           <w:pPr>
-            <w:pStyle w:val="Sisluet1"/>
+            <w:pStyle w:val="TOC1"/>
             <w:tabs>
               <w:tab w:val="left" w:pos="440"/>
               <w:tab w:val="right" w:leader="dot" w:pos="9016"/>
@@ -1444,7 +1280,7 @@
           <w:hyperlink w:anchor="_Toc11252554" w:history="1">
             <w:r>
               <w:rPr>
-                <w:rStyle w:val="Hyperlinkki"/>
+                <w:rStyle w:val="Hyperlink"/>
                 <w:noProof/>
               </w:rPr>
               <w:t>3</w:t>
@@ -1459,7 +1295,7 @@
             </w:r>
             <w:r>
               <w:rPr>
-                <w:rStyle w:val="Hyperlinkki"/>
+                <w:rStyle w:val="Hyperlink"/>
                 <w:noProof/>
               </w:rPr>
               <w:t>Tietohakemisto</w:t>
@@ -1516,7 +1352,7 @@
         </w:p>
         <w:p>
           <w:pPr>
-            <w:pStyle w:val="Sisluet1"/>
+            <w:pStyle w:val="TOC1"/>
             <w:tabs>
               <w:tab w:val="left" w:pos="440"/>
               <w:tab w:val="right" w:leader="dot" w:pos="9016"/>
@@ -1530,7 +1366,7 @@
           <w:hyperlink w:anchor="_Toc11252555" w:history="1">
             <w:r>
               <w:rPr>
-                <w:rStyle w:val="Hyperlinkki"/>
+                <w:rStyle w:val="Hyperlink"/>
                 <w:noProof/>
               </w:rPr>
               <w:t>4</w:t>
@@ -1545,7 +1381,7 @@
             </w:r>
             <w:r>
               <w:rPr>
-                <w:rStyle w:val="Hyperlinkki"/>
+                <w:rStyle w:val="Hyperlink"/>
                 <w:noProof/>
               </w:rPr>
               <w:t>Tietokannan ER-malli</w:t>
@@ -1602,7 +1438,7 @@
         </w:p>
         <w:p>
           <w:pPr>
-            <w:pStyle w:val="Sisluet1"/>
+            <w:pStyle w:val="TOC1"/>
             <w:tabs>
               <w:tab w:val="left" w:pos="440"/>
               <w:tab w:val="right" w:leader="dot" w:pos="9016"/>
@@ -1616,7 +1452,7 @@
           <w:hyperlink w:anchor="_Toc11252556" w:history="1">
             <w:r>
               <w:rPr>
-                <w:rStyle w:val="Hyperlinkki"/>
+                <w:rStyle w:val="Hyperlink"/>
                 <w:noProof/>
               </w:rPr>
               <w:t>5</w:t>
@@ -1631,7 +1467,7 @@
             </w:r>
             <w:r>
               <w:rPr>
-                <w:rStyle w:val="Hyperlinkki"/>
+                <w:rStyle w:val="Hyperlink"/>
                 <w:noProof/>
               </w:rPr>
               <w:t>Tietokannan taulujen luontilauseet</w:t>
@@ -1688,7 +1524,7 @@
         </w:p>
         <w:p>
           <w:pPr>
-            <w:pStyle w:val="Sisluet2"/>
+            <w:pStyle w:val="TOC2"/>
             <w:tabs>
               <w:tab w:val="left" w:pos="880"/>
               <w:tab w:val="right" w:leader="dot" w:pos="9016"/>
@@ -1702,7 +1538,7 @@
           <w:hyperlink w:anchor="_Toc11252557" w:history="1">
             <w:r>
               <w:rPr>
-                <w:rStyle w:val="Hyperlinkki"/>
+                <w:rStyle w:val="Hyperlink"/>
                 <w:noProof/>
               </w:rPr>
               <w:t>5.1</w:t>
@@ -1717,7 +1553,7 @@
             </w:r>
             <w:r>
               <w:rPr>
-                <w:rStyle w:val="Hyperlinkki"/>
+                <w:rStyle w:val="Hyperlink"/>
                 <w:noProof/>
               </w:rPr>
               <w:t>Login</w:t>
@@ -1774,7 +1610,7 @@
         </w:p>
         <w:p>
           <w:pPr>
-            <w:pStyle w:val="Sisluet2"/>
+            <w:pStyle w:val="TOC2"/>
             <w:tabs>
               <w:tab w:val="left" w:pos="880"/>
               <w:tab w:val="right" w:leader="dot" w:pos="9016"/>
@@ -1788,7 +1624,7 @@
           <w:hyperlink w:anchor="_Toc11252558" w:history="1">
             <w:r>
               <w:rPr>
-                <w:rStyle w:val="Hyperlinkki"/>
+                <w:rStyle w:val="Hyperlink"/>
                 <w:noProof/>
               </w:rPr>
               <w:t>5.2</w:t>
@@ -1803,7 +1639,7 @@
             </w:r>
             <w:r>
               <w:rPr>
-                <w:rStyle w:val="Hyperlinkki"/>
+                <w:rStyle w:val="Hyperlink"/>
                 <w:noProof/>
               </w:rPr>
               <w:t>Asiakkaat</w:t>
@@ -1860,7 +1696,7 @@
         </w:p>
         <w:p>
           <w:pPr>
-            <w:pStyle w:val="Sisluet2"/>
+            <w:pStyle w:val="TOC2"/>
             <w:tabs>
               <w:tab w:val="left" w:pos="880"/>
               <w:tab w:val="right" w:leader="dot" w:pos="9016"/>
@@ -1874,7 +1710,7 @@
           <w:hyperlink w:anchor="_Toc11252559" w:history="1">
             <w:r>
               <w:rPr>
-                <w:rStyle w:val="Hyperlinkki"/>
+                <w:rStyle w:val="Hyperlink"/>
                 <w:noProof/>
               </w:rPr>
               <w:t>5.3</w:t>
@@ -1889,7 +1725,7 @@
             </w:r>
             <w:r>
               <w:rPr>
-                <w:rStyle w:val="Hyperlinkki"/>
+                <w:rStyle w:val="Hyperlink"/>
                 <w:noProof/>
               </w:rPr>
               <w:t>Postitoimipaikat</w:t>
@@ -1946,7 +1782,7 @@
         </w:p>
         <w:p>
           <w:pPr>
-            <w:pStyle w:val="Sisluet2"/>
+            <w:pStyle w:val="TOC2"/>
             <w:tabs>
               <w:tab w:val="left" w:pos="880"/>
               <w:tab w:val="right" w:leader="dot" w:pos="9016"/>
@@ -1960,7 +1796,7 @@
           <w:hyperlink w:anchor="_Toc11252560" w:history="1">
             <w:r>
               <w:rPr>
-                <w:rStyle w:val="Hyperlinkki"/>
+                <w:rStyle w:val="Hyperlink"/>
                 <w:noProof/>
               </w:rPr>
               <w:t>5.4</w:t>
@@ -1975,7 +1811,7 @@
             </w:r>
             <w:r>
               <w:rPr>
-                <w:rStyle w:val="Hyperlinkki"/>
+                <w:rStyle w:val="Hyperlink"/>
                 <w:noProof/>
               </w:rPr>
               <w:t>Asiakaskategorialuokat</w:t>
@@ -2032,7 +1868,7 @@
         </w:p>
         <w:p>
           <w:pPr>
-            <w:pStyle w:val="Sisluet2"/>
+            <w:pStyle w:val="TOC2"/>
             <w:tabs>
               <w:tab w:val="left" w:pos="880"/>
               <w:tab w:val="right" w:leader="dot" w:pos="9016"/>
@@ -2046,7 +1882,7 @@
           <w:hyperlink w:anchor="_Toc11252561" w:history="1">
             <w:r>
               <w:rPr>
-                <w:rStyle w:val="Hyperlinkki"/>
+                <w:rStyle w:val="Hyperlink"/>
                 <w:noProof/>
               </w:rPr>
               <w:t>5.5</w:t>
@@ -2061,7 +1897,7 @@
             </w:r>
             <w:r>
               <w:rPr>
-                <w:rStyle w:val="Hyperlinkki"/>
+                <w:rStyle w:val="Hyperlink"/>
                 <w:noProof/>
               </w:rPr>
               <w:t>Asiakasryhmät</w:t>
@@ -2118,7 +1954,7 @@
         </w:p>
         <w:p>
           <w:pPr>
-            <w:pStyle w:val="Sisluet2"/>
+            <w:pStyle w:val="TOC2"/>
             <w:tabs>
               <w:tab w:val="left" w:pos="880"/>
               <w:tab w:val="right" w:leader="dot" w:pos="9016"/>
@@ -2132,7 +1968,7 @@
           <w:hyperlink w:anchor="_Toc11252562" w:history="1">
             <w:r>
               <w:rPr>
-                <w:rStyle w:val="Hyperlinkki"/>
+                <w:rStyle w:val="Hyperlink"/>
                 <w:noProof/>
               </w:rPr>
               <w:t>5.6</w:t>
@@ -2147,7 +1983,7 @@
             </w:r>
             <w:r>
               <w:rPr>
-                <w:rStyle w:val="Hyperlinkki"/>
+                <w:rStyle w:val="Hyperlink"/>
                 <w:noProof/>
               </w:rPr>
               <w:t>Asiakasryhmäluokat</w:t>
@@ -2204,7 +2040,7 @@
         </w:p>
         <w:p>
           <w:pPr>
-            <w:pStyle w:val="Sisluet2"/>
+            <w:pStyle w:val="TOC2"/>
             <w:tabs>
               <w:tab w:val="left" w:pos="880"/>
               <w:tab w:val="right" w:leader="dot" w:pos="9016"/>
@@ -2218,7 +2054,7 @@
           <w:hyperlink w:anchor="_Toc11252563" w:history="1">
             <w:r>
               <w:rPr>
-                <w:rStyle w:val="Hyperlinkki"/>
+                <w:rStyle w:val="Hyperlink"/>
                 <w:noProof/>
               </w:rPr>
               <w:t>5.7</w:t>
@@ -2233,7 +2069,7 @@
             </w:r>
             <w:r>
               <w:rPr>
-                <w:rStyle w:val="Hyperlinkki"/>
+                <w:rStyle w:val="Hyperlink"/>
                 <w:noProof/>
               </w:rPr>
               <w:t>Tapahtumat</w:t>
@@ -2290,7 +2126,7 @@
         </w:p>
         <w:p>
           <w:pPr>
-            <w:pStyle w:val="Sisluet2"/>
+            <w:pStyle w:val="TOC2"/>
             <w:tabs>
               <w:tab w:val="left" w:pos="880"/>
               <w:tab w:val="right" w:leader="dot" w:pos="9016"/>
@@ -2304,7 +2140,7 @@
           <w:hyperlink w:anchor="_Toc11252564" w:history="1">
             <w:r>
               <w:rPr>
-                <w:rStyle w:val="Hyperlinkki"/>
+                <w:rStyle w:val="Hyperlink"/>
                 <w:noProof/>
               </w:rPr>
               <w:t>5.8</w:t>
@@ -2319,7 +2155,7 @@
             </w:r>
             <w:r>
               <w:rPr>
-                <w:rStyle w:val="Hyperlinkki"/>
+                <w:rStyle w:val="Hyperlink"/>
                 <w:noProof/>
               </w:rPr>
               <w:t>Tapahtumalajit</w:t>
@@ -2376,7 +2212,7 @@
         </w:p>
         <w:p>
           <w:pPr>
-            <w:pStyle w:val="Sisluet2"/>
+            <w:pStyle w:val="TOC2"/>
             <w:tabs>
               <w:tab w:val="left" w:pos="880"/>
               <w:tab w:val="right" w:leader="dot" w:pos="9016"/>
@@ -2390,7 +2226,7 @@
           <w:hyperlink w:anchor="_Toc11252565" w:history="1">
             <w:r>
               <w:rPr>
-                <w:rStyle w:val="Hyperlinkki"/>
+                <w:rStyle w:val="Hyperlink"/>
                 <w:noProof/>
               </w:rPr>
               <w:t>5.9</w:t>
@@ -2405,7 +2241,7 @@
             </w:r>
             <w:r>
               <w:rPr>
-                <w:rStyle w:val="Hyperlinkki"/>
+                <w:rStyle w:val="Hyperlink"/>
                 <w:noProof/>
               </w:rPr>
               <w:t>Sähköposti (jatkokehitykseen)</w:t>
@@ -2462,7 +2298,7 @@
         </w:p>
         <w:p>
           <w:pPr>
-            <w:pStyle w:val="Sisluet2"/>
+            <w:pStyle w:val="TOC2"/>
             <w:tabs>
               <w:tab w:val="left" w:pos="880"/>
               <w:tab w:val="right" w:leader="dot" w:pos="9016"/>
@@ -2476,7 +2312,7 @@
           <w:hyperlink w:anchor="_Toc11252566" w:history="1">
             <w:r>
               <w:rPr>
-                <w:rStyle w:val="Hyperlinkki"/>
+                <w:rStyle w:val="Hyperlink"/>
                 <w:noProof/>
               </w:rPr>
               <w:t>5.10</w:t>
@@ -2491,7 +2327,7 @@
             </w:r>
             <w:r>
               <w:rPr>
-                <w:rStyle w:val="Hyperlinkki"/>
+                <w:rStyle w:val="Hyperlink"/>
                 <w:noProof/>
               </w:rPr>
               <w:t>Vakioaiheet (liittyy sähköpostiin, jatkokehitykseen)</w:t>
@@ -2548,7 +2384,7 @@
         </w:p>
         <w:p>
           <w:pPr>
-            <w:pStyle w:val="Sisluet1"/>
+            <w:pStyle w:val="TOC1"/>
             <w:tabs>
               <w:tab w:val="left" w:pos="440"/>
               <w:tab w:val="right" w:leader="dot" w:pos="9016"/>
@@ -2562,7 +2398,7 @@
           <w:hyperlink w:anchor="_Toc11252567" w:history="1">
             <w:r>
               <w:rPr>
-                <w:rStyle w:val="Hyperlinkki"/>
+                <w:rStyle w:val="Hyperlink"/>
                 <w:noProof/>
               </w:rPr>
               <w:t>6</w:t>
@@ -2577,7 +2413,7 @@
             </w:r>
             <w:r>
               <w:rPr>
-                <w:rStyle w:val="Hyperlinkki"/>
+                <w:rStyle w:val="Hyperlink"/>
                 <w:noProof/>
               </w:rPr>
               <w:t>Luokkakaaviot</w:t>
@@ -2634,7 +2470,7 @@
         </w:p>
         <w:p>
           <w:pPr>
-            <w:pStyle w:val="Sisluet2"/>
+            <w:pStyle w:val="TOC2"/>
             <w:tabs>
               <w:tab w:val="left" w:pos="880"/>
               <w:tab w:val="right" w:leader="dot" w:pos="9016"/>
@@ -2648,7 +2484,7 @@
           <w:hyperlink w:anchor="_Toc11252568" w:history="1">
             <w:r>
               <w:rPr>
-                <w:rStyle w:val="Hyperlinkki"/>
+                <w:rStyle w:val="Hyperlink"/>
                 <w:noProof/>
               </w:rPr>
               <w:t>6.1</w:t>
@@ -2663,7 +2499,7 @@
             </w:r>
             <w:r>
               <w:rPr>
-                <w:rStyle w:val="Hyperlinkki"/>
+                <w:rStyle w:val="Hyperlink"/>
                 <w:noProof/>
               </w:rPr>
               <w:t>Luokat</w:t>
@@ -2720,7 +2556,7 @@
         </w:p>
         <w:p>
           <w:pPr>
-            <w:pStyle w:val="Sisluet2"/>
+            <w:pStyle w:val="TOC2"/>
             <w:tabs>
               <w:tab w:val="left" w:pos="880"/>
               <w:tab w:val="right" w:leader="dot" w:pos="9016"/>
@@ -2734,7 +2570,7 @@
           <w:hyperlink w:anchor="_Toc11252569" w:history="1">
             <w:r>
               <w:rPr>
-                <w:rStyle w:val="Hyperlinkki"/>
+                <w:rStyle w:val="Hyperlink"/>
                 <w:noProof/>
               </w:rPr>
               <w:t>6.2</w:t>
@@ -2749,7 +2585,7 @@
             </w:r>
             <w:r>
               <w:rPr>
-                <w:rStyle w:val="Hyperlinkki"/>
+                <w:rStyle w:val="Hyperlink"/>
                 <w:noProof/>
               </w:rPr>
               <w:t>Metodit</w:t>
@@ -2806,7 +2642,7 @@
         </w:p>
         <w:p>
           <w:pPr>
-            <w:pStyle w:val="Sisluet1"/>
+            <w:pStyle w:val="TOC1"/>
             <w:tabs>
               <w:tab w:val="left" w:pos="440"/>
               <w:tab w:val="right" w:leader="dot" w:pos="9016"/>
@@ -2820,7 +2656,7 @@
           <w:hyperlink w:anchor="_Toc11252570" w:history="1">
             <w:r>
               <w:rPr>
-                <w:rStyle w:val="Hyperlinkki"/>
+                <w:rStyle w:val="Hyperlink"/>
                 <w:noProof/>
               </w:rPr>
               <w:t>7</w:t>
@@ -2835,7 +2671,7 @@
             </w:r>
             <w:r>
               <w:rPr>
-                <w:rStyle w:val="Hyperlinkki"/>
+                <w:rStyle w:val="Hyperlink"/>
                 <w:noProof/>
               </w:rPr>
               <w:t>CRUD-taulukko</w:t>
@@ -2892,7 +2728,7 @@
         </w:p>
         <w:p>
           <w:pPr>
-            <w:pStyle w:val="Sisluet1"/>
+            <w:pStyle w:val="TOC1"/>
             <w:tabs>
               <w:tab w:val="left" w:pos="440"/>
               <w:tab w:val="right" w:leader="dot" w:pos="9016"/>
@@ -2906,7 +2742,7 @@
           <w:hyperlink w:anchor="_Toc11252571" w:history="1">
             <w:r>
               <w:rPr>
-                <w:rStyle w:val="Hyperlinkki"/>
+                <w:rStyle w:val="Hyperlink"/>
                 <w:noProof/>
                 <w:lang w:val="en-GB"/>
               </w:rPr>
@@ -2922,7 +2758,7 @@
             </w:r>
             <w:r>
               <w:rPr>
-                <w:rStyle w:val="Hyperlinkki"/>
+                <w:rStyle w:val="Hyperlink"/>
                 <w:noProof/>
                 <w:lang w:val="en-GB"/>
               </w:rPr>
@@ -2997,9 +2833,9 @@
     </w:p>
     <w:p>
       <w:pPr>
-        <w:pStyle w:val="Otsikko1"/>
-      </w:pPr>
-      <w:bookmarkStart w:id="1" w:name="_Toc11252552"/>
+        <w:pStyle w:val="Heading1"/>
+      </w:pPr>
+      <w:bookmarkStart w:id="0" w:name="_Toc11252552"/>
       <w:r>
         <w:lastRenderedPageBreak/>
         <w:t xml:space="preserve">Järjestelmän tekninen </w:t>
@@ -3007,7 +2843,7 @@
       <w:r>
         <w:t>arkkitehtuurikuvaus</w:t>
       </w:r>
-      <w:bookmarkEnd w:id="1"/>
+      <w:bookmarkEnd w:id="0"/>
     </w:p>
     <w:p/>
     <w:p>
@@ -3037,110 +2873,47 @@
         <w:ind w:left="426"/>
         <w:rPr>
           <w:rFonts w:ascii="Calibri" w:eastAsia="Calibri" w:hAnsi="Calibri" w:cs="Calibri"/>
-        </w:rPr>
-      </w:pPr>
-      <w:r>
+          <w:b/>
+          <w:bCs/>
+        </w:rPr>
+      </w:pPr>
+    </w:p>
+    <w:p>
+      <w:pPr>
+        <w:ind w:left="426"/>
         <w:rPr>
           <w:rFonts w:ascii="Calibri" w:eastAsia="Calibri" w:hAnsi="Calibri" w:cs="Calibri"/>
         </w:rPr>
-        <w:t xml:space="preserve">Ohjelmistokehityksessä työvälineenä käytetään Microsoft Visual Studiota. Ohjelmointikielenä käytetään C#-kieltä ja </w:t>
-      </w:r>
-      <w:proofErr w:type="spellStart"/>
+      </w:pPr>
       <w:r>
         <w:rPr>
           <w:rFonts w:ascii="Calibri" w:eastAsia="Calibri" w:hAnsi="Calibri" w:cs="Calibri"/>
         </w:rPr>
-        <w:t>ASP.NET:n</w:t>
-      </w:r>
-      <w:proofErr w:type="spellEnd"/>
+        <w:t xml:space="preserve">Ohjelmistokehityksessä käytetään työvälineenä Visual Code ohjelmaa. Ohjelmointikielenä käytetään HTML, CSS, PHP sekä Javascriptiä. Tehdään paikallisesti omilla koneella ja valmis sovellus julkaistaan GitHubiin. Jos työn tilaaja valitsee sovelluksen </w:t>
+      </w:r>
+      <w:proofErr w:type="gramStart"/>
       <w:r>
         <w:rPr>
           <w:rFonts w:ascii="Calibri" w:eastAsia="Calibri" w:hAnsi="Calibri" w:cs="Calibri"/>
         </w:rPr>
-        <w:t xml:space="preserve"> tarjoamaa MVC-ohjelmistokehystä. Sovelluksen tietokantana käytetään </w:t>
-      </w:r>
-      <w:proofErr w:type="spellStart"/>
+        <w:t>otettavan  käyttöön</w:t>
+      </w:r>
+      <w:proofErr w:type="gramEnd"/>
       <w:r>
         <w:rPr>
           <w:rFonts w:ascii="Calibri" w:eastAsia="Calibri" w:hAnsi="Calibri" w:cs="Calibri"/>
         </w:rPr>
-        <w:t>Azuren</w:t>
-      </w:r>
-      <w:proofErr w:type="spellEnd"/>
-      <w:r>
+        <w:t xml:space="preserve"> julkaistaan se lopuksi olemassa olevaan web-hotelliin. </w:t>
+      </w:r>
+    </w:p>
+    <w:p>
+      <w:pPr>
+        <w:ind w:left="426"/>
         <w:rPr>
           <w:rFonts w:ascii="Calibri" w:eastAsia="Calibri" w:hAnsi="Calibri" w:cs="Calibri"/>
-        </w:rPr>
-        <w:t xml:space="preserve"> SQL-</w:t>
-      </w:r>
-      <w:proofErr w:type="gramStart"/>
-      <w:r>
-        <w:rPr>
-          <w:rFonts w:ascii="Calibri" w:eastAsia="Calibri" w:hAnsi="Calibri" w:cs="Calibri"/>
-        </w:rPr>
-        <w:t>Server(</w:t>
-      </w:r>
-      <w:proofErr w:type="spellStart"/>
-      <w:proofErr w:type="gramEnd"/>
-      <w:r>
-        <w:rPr>
-          <w:rFonts w:ascii="Calibri" w:eastAsia="Calibri" w:hAnsi="Calibri" w:cs="Calibri"/>
-        </w:rPr>
-        <w:t>Paas</w:t>
-      </w:r>
-      <w:proofErr w:type="spellEnd"/>
-      <w:r>
-        <w:rPr>
-          <w:rFonts w:ascii="Calibri" w:eastAsia="Calibri" w:hAnsi="Calibri" w:cs="Calibri"/>
-        </w:rPr>
-        <w:t xml:space="preserve">) palvelua. Sovelluskehitys tehdään lokaalisti kehittäjien koneilla ja valmis sovellus julkaistaan </w:t>
-      </w:r>
-      <w:proofErr w:type="spellStart"/>
-      <w:r>
-        <w:rPr>
-          <w:rFonts w:ascii="Calibri" w:eastAsia="Calibri" w:hAnsi="Calibri" w:cs="Calibri"/>
-        </w:rPr>
-        <w:t>Azuren</w:t>
-      </w:r>
-      <w:proofErr w:type="spellEnd"/>
-      <w:r>
-        <w:rPr>
-          <w:rFonts w:ascii="Calibri" w:eastAsia="Calibri" w:hAnsi="Calibri" w:cs="Calibri"/>
-        </w:rPr>
-        <w:t xml:space="preserve"> </w:t>
-      </w:r>
-      <w:proofErr w:type="spellStart"/>
-      <w:r>
-        <w:rPr>
-          <w:rFonts w:ascii="Calibri" w:eastAsia="Calibri" w:hAnsi="Calibri" w:cs="Calibri"/>
-        </w:rPr>
-        <w:t>App</w:t>
-      </w:r>
-      <w:proofErr w:type="spellEnd"/>
-      <w:r>
-        <w:rPr>
-          <w:rFonts w:ascii="Calibri" w:eastAsia="Calibri" w:hAnsi="Calibri" w:cs="Calibri"/>
-        </w:rPr>
-        <w:t xml:space="preserve"> </w:t>
-      </w:r>
-      <w:proofErr w:type="spellStart"/>
-      <w:r>
-        <w:rPr>
-          <w:rFonts w:ascii="Calibri" w:eastAsia="Calibri" w:hAnsi="Calibri" w:cs="Calibri"/>
-        </w:rPr>
-        <w:t>services</w:t>
-      </w:r>
-      <w:proofErr w:type="spellEnd"/>
-      <w:r>
-        <w:rPr>
-          <w:rFonts w:ascii="Calibri" w:eastAsia="Calibri" w:hAnsi="Calibri" w:cs="Calibri"/>
-        </w:rPr>
-        <w:t xml:space="preserve"> palveluun. </w:t>
-      </w:r>
-    </w:p>
-    <w:p>
-      <w:pPr>
-        <w:ind w:left="426"/>
+          <w:sz w:val="24"/>
+          <w:szCs w:val="24"/>
+        </w:rPr>
       </w:pPr>
     </w:p>
     <w:p>
@@ -3168,84 +2941,29 @@
     <w:p>
       <w:pPr>
         <w:ind w:left="426"/>
-      </w:pPr>
-      <w:r>
         <w:rPr>
           <w:rFonts w:ascii="Calibri" w:eastAsia="Calibri" w:hAnsi="Calibri" w:cs="Calibri"/>
         </w:rPr>
-        <w:t xml:space="preserve">Versionhallinta toteutetaan </w:t>
-      </w:r>
-      <w:proofErr w:type="spellStart"/>
+      </w:pPr>
       <w:r>
         <w:rPr>
           <w:rFonts w:ascii="Calibri" w:eastAsia="Calibri" w:hAnsi="Calibri" w:cs="Calibri"/>
         </w:rPr>
-        <w:t>Git</w:t>
-      </w:r>
-      <w:proofErr w:type="spellEnd"/>
+        <w:t xml:space="preserve">Versionhallintana käytetään Git ohjelmistoa sekä GitHubia. Töitä tehdään paikallisesti meidän luodusssa GIT </w:t>
+      </w:r>
+      <w:proofErr w:type="gramStart"/>
       <w:r>
         <w:rPr>
           <w:rFonts w:ascii="Calibri" w:eastAsia="Calibri" w:hAnsi="Calibri" w:cs="Calibri"/>
         </w:rPr>
-        <w:t xml:space="preserve"> versionhallintaohjelmistolla, josta koodi siirretään GitHub versionhallintapalveluun. Tätä varten käyttäjille on asennettu </w:t>
-      </w:r>
-      <w:proofErr w:type="spellStart"/>
+        <w:t>repossa</w:t>
+      </w:r>
+      <w:proofErr w:type="gramEnd"/>
       <w:r>
         <w:rPr>
           <w:rFonts w:ascii="Calibri" w:eastAsia="Calibri" w:hAnsi="Calibri" w:cs="Calibri"/>
         </w:rPr>
-        <w:t>Gitin</w:t>
-      </w:r>
-      <w:proofErr w:type="spellEnd"/>
-      <w:r>
-        <w:rPr>
-          <w:rFonts w:ascii="Calibri" w:eastAsia="Calibri" w:hAnsi="Calibri" w:cs="Calibri"/>
-        </w:rPr>
-        <w:t xml:space="preserve"> lisäosa Visual Studioon ja luotu tili </w:t>
-      </w:r>
-      <w:proofErr w:type="spellStart"/>
-      <w:r>
-        <w:rPr>
-          <w:rFonts w:ascii="Calibri" w:eastAsia="Calibri" w:hAnsi="Calibri" w:cs="Calibri"/>
-        </w:rPr>
-        <w:t>Github</w:t>
-      </w:r>
-      <w:proofErr w:type="spellEnd"/>
-      <w:r>
-        <w:rPr>
-          <w:rFonts w:ascii="Calibri" w:eastAsia="Calibri" w:hAnsi="Calibri" w:cs="Calibri"/>
-        </w:rPr>
-        <w:t xml:space="preserve"> palveluun. </w:t>
-      </w:r>
-    </w:p>
-    <w:p>
-      <w:pPr>
-        <w:ind w:left="426"/>
-        <w:rPr>
-          <w:rFonts w:ascii="Calibri" w:eastAsia="Calibri" w:hAnsi="Calibri" w:cs="Calibri"/>
-        </w:rPr>
-      </w:pPr>
-      <w:r>
-        <w:rPr>
-          <w:rFonts w:ascii="Calibri" w:eastAsia="Calibri" w:hAnsi="Calibri" w:cs="Calibri"/>
-        </w:rPr>
-        <w:t xml:space="preserve">Käyttäjät tekevät kehitystyötä paikallisessa GIT </w:t>
-      </w:r>
-      <w:proofErr w:type="spellStart"/>
-      <w:proofErr w:type="gramStart"/>
-      <w:r>
-        <w:rPr>
-          <w:rFonts w:ascii="Calibri" w:eastAsia="Calibri" w:hAnsi="Calibri" w:cs="Calibri"/>
-        </w:rPr>
-        <w:t>repositoryssä</w:t>
-      </w:r>
-      <w:proofErr w:type="spellEnd"/>
-      <w:proofErr w:type="gramEnd"/>
-      <w:r>
-        <w:rPr>
-          <w:rFonts w:ascii="Calibri" w:eastAsia="Calibri" w:hAnsi="Calibri" w:cs="Calibri"/>
-        </w:rPr>
-        <w:t xml:space="preserve"> josta se siirretään GitHub versionhallintapalveluun. </w:t>
+        <w:t xml:space="preserve"> josta siirto tapahtuu GitHub palveluun.</w:t>
       </w:r>
     </w:p>
     <w:p>
@@ -3314,14 +3032,14 @@
     </w:p>
     <w:p>
       <w:pPr>
-        <w:pStyle w:val="Otsikko1"/>
-      </w:pPr>
-      <w:bookmarkStart w:id="2" w:name="_Toc11252553"/>
+        <w:pStyle w:val="Heading1"/>
+      </w:pPr>
+      <w:bookmarkStart w:id="1" w:name="_Toc11252553"/>
       <w:r>
         <w:lastRenderedPageBreak/>
         <w:t>Käyttöliittymä-/sivustokaaviot</w:t>
       </w:r>
-      <w:bookmarkEnd w:id="2"/>
+      <w:bookmarkEnd w:id="1"/>
       <w:r>
         <w:t xml:space="preserve"> </w:t>
       </w:r>
@@ -3335,229 +3053,11 @@
         <w:rPr>
           <w:noProof/>
         </w:rPr>
-        <mc:AlternateContent>
-          <mc:Choice Requires="wps">
-            <w:drawing>
-              <wp:anchor distT="0" distB="0" distL="114300" distR="114300" simplePos="0" relativeHeight="251658249" behindDoc="0" locked="0" layoutInCell="1" allowOverlap="1" wp14:anchorId="14D457A7" wp14:editId="45B3801E">
-                <wp:simplePos x="0" y="0"/>
-                <wp:positionH relativeFrom="column">
-                  <wp:posOffset>4945353</wp:posOffset>
-                </wp:positionH>
-                <wp:positionV relativeFrom="paragraph">
-                  <wp:posOffset>2904233</wp:posOffset>
-                </wp:positionV>
-                <wp:extent cx="1260056" cy="311285"/>
-                <wp:effectExtent l="0" t="0" r="16510" b="12700"/>
-                <wp:wrapNone/>
-                <wp:docPr id="9" name="Suorakulmio 9"/>
-                <wp:cNvGraphicFramePr/>
-                <a:graphic xmlns:a="http://schemas.openxmlformats.org/drawingml/2006/main">
-                  <a:graphicData uri="http://schemas.microsoft.com/office/word/2010/wordprocessingShape">
-                    <wps:wsp>
-                      <wps:cNvSpPr/>
-                      <wps:spPr>
-                        <a:xfrm>
-                          <a:off x="0" y="0"/>
-                          <a:ext cx="1260056" cy="311285"/>
-                        </a:xfrm>
-                        <a:prstGeom prst="rect">
-                          <a:avLst/>
-                        </a:prstGeom>
-                      </wps:spPr>
-                      <wps:style>
-                        <a:lnRef idx="2">
-                          <a:schemeClr val="accent1">
-                            <a:shade val="50000"/>
-                          </a:schemeClr>
-                        </a:lnRef>
-                        <a:fillRef idx="1">
-                          <a:schemeClr val="accent1"/>
-                        </a:fillRef>
-                        <a:effectRef idx="0">
-                          <a:schemeClr val="accent1"/>
-                        </a:effectRef>
-                        <a:fontRef idx="minor">
-                          <a:schemeClr val="lt1"/>
-                        </a:fontRef>
-                      </wps:style>
-                      <wps:txbx>
-                        <w:txbxContent>
-                          <w:p>
-                            <w:pPr>
-                              <w:jc w:val="center"/>
-                            </w:pPr>
-                            <w:r>
-                              <w:t>Jatkokehitykseen</w:t>
-                            </w:r>
-                          </w:p>
-                          <w:p>
-                            <w:pPr>
-                              <w:jc w:val="center"/>
-                            </w:pPr>
-                          </w:p>
-                        </w:txbxContent>
-                      </wps:txbx>
-                      <wps:bodyPr rot="0" spcFirstLastPara="0" vertOverflow="overflow" horzOverflow="overflow" vert="horz" wrap="square" lIns="91440" tIns="45720" rIns="91440" bIns="45720" numCol="1" spcCol="0" rtlCol="0" fromWordArt="0" anchor="ctr" anchorCtr="0" forceAA="0" compatLnSpc="1">
-                        <a:prstTxWarp prst="textNoShape">
-                          <a:avLst/>
-                        </a:prstTxWarp>
-                        <a:noAutofit/>
-                      </wps:bodyPr>
-                    </wps:wsp>
-                  </a:graphicData>
-                </a:graphic>
-                <wp14:sizeRelH relativeFrom="margin">
-                  <wp14:pctWidth>0</wp14:pctWidth>
-                </wp14:sizeRelH>
-                <wp14:sizeRelV relativeFrom="margin">
-                  <wp14:pctHeight>0</wp14:pctHeight>
-                </wp14:sizeRelV>
-              </wp:anchor>
-            </w:drawing>
-          </mc:Choice>
-          <mc:Fallback>
-            <w:pict>
-              <v:rect w14:anchorId="14D457A7" id="Suorakulmio 9" o:spid="_x0000_s1029" style="position:absolute;left:0;text-align:left;margin-left:389.4pt;margin-top:228.7pt;width:99.2pt;height:24.5pt;z-index:251658249;visibility:visible;mso-wrap-style:square;mso-width-percent:0;mso-height-percent:0;mso-wrap-distance-left:9pt;mso-wrap-distance-top:0;mso-wrap-distance-right:9pt;mso-wrap-distance-bottom:0;mso-position-horizontal:absolute;mso-position-horizontal-relative:text;mso-position-vertical:absolute;mso-position-vertical-relative:text;mso-width-percent:0;mso-height-percent:0;mso-width-relative:margin;mso-height-relative:margin;v-text-anchor:middle" o:gfxdata="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" fillcolor="#4472c4 [3204]" strokecolor="#1f3763 [1604]" strokeweight="1pt">
-                <v:textbox>
-                  <w:txbxContent>
-                    <w:p>
-                      <w:pPr>
-                        <w:jc w:val="center"/>
-                      </w:pPr>
-                      <w:r>
-                        <w:t>Jatkokehitykseen</w:t>
-                      </w:r>
-                    </w:p>
-                    <w:p>
-                      <w:pPr>
-                        <w:jc w:val="center"/>
-                      </w:pPr>
-                    </w:p>
-                  </w:txbxContent>
-                </v:textbox>
-              </v:rect>
-            </w:pict>
-          </mc:Fallback>
-        </mc:AlternateContent>
-      </w:r>
-      <w:r>
-        <w:rPr>
-          <w:noProof/>
-        </w:rPr>
-        <mc:AlternateContent>
-          <mc:Choice Requires="wps">
-            <w:drawing>
-              <wp:anchor distT="0" distB="0" distL="114300" distR="114300" simplePos="0" relativeHeight="251658248" behindDoc="0" locked="0" layoutInCell="1" allowOverlap="1" wp14:anchorId="1849471D" wp14:editId="363CD0E6">
-                <wp:simplePos x="0" y="0"/>
-                <wp:positionH relativeFrom="column">
-                  <wp:posOffset>5162618</wp:posOffset>
-                </wp:positionH>
-                <wp:positionV relativeFrom="paragraph">
-                  <wp:posOffset>2209233</wp:posOffset>
-                </wp:positionV>
-                <wp:extent cx="1260056" cy="311285"/>
-                <wp:effectExtent l="0" t="0" r="16510" b="12700"/>
-                <wp:wrapNone/>
-                <wp:docPr id="8" name="Suorakulmio 8"/>
-                <wp:cNvGraphicFramePr/>
-                <a:graphic xmlns:a="http://schemas.openxmlformats.org/drawingml/2006/main">
-                  <a:graphicData uri="http://schemas.microsoft.com/office/word/2010/wordprocessingShape">
-                    <wps:wsp>
-                      <wps:cNvSpPr/>
-                      <wps:spPr>
-                        <a:xfrm>
-                          <a:off x="0" y="0"/>
-                          <a:ext cx="1260056" cy="311285"/>
-                        </a:xfrm>
-                        <a:prstGeom prst="rect">
-                          <a:avLst/>
-                        </a:prstGeom>
-                      </wps:spPr>
-                      <wps:style>
-                        <a:lnRef idx="2">
-                          <a:schemeClr val="accent1">
-                            <a:shade val="50000"/>
-                          </a:schemeClr>
-                        </a:lnRef>
-                        <a:fillRef idx="1">
-                          <a:schemeClr val="accent1"/>
-                        </a:fillRef>
-                        <a:effectRef idx="0">
-                          <a:schemeClr val="accent1"/>
-                        </a:effectRef>
-                        <a:fontRef idx="minor">
-                          <a:schemeClr val="lt1"/>
-                        </a:fontRef>
-                      </wps:style>
-                      <wps:txbx>
-                        <w:txbxContent>
-                          <w:p>
-                            <w:pPr>
-                              <w:jc w:val="center"/>
-                            </w:pPr>
-                            <w:r>
-                              <w:t>Jatkokehitykseen</w:t>
-                            </w:r>
-                          </w:p>
-                          <w:p>
-                            <w:pPr>
-                              <w:jc w:val="center"/>
-                            </w:pPr>
-                          </w:p>
-                        </w:txbxContent>
-                      </wps:txbx>
-                      <wps:bodyPr rot="0" spcFirstLastPara="0" vertOverflow="overflow" horzOverflow="overflow" vert="horz" wrap="square" lIns="91440" tIns="45720" rIns="91440" bIns="45720" numCol="1" spcCol="0" rtlCol="0" fromWordArt="0" anchor="ctr" anchorCtr="0" forceAA="0" compatLnSpc="1">
-                        <a:prstTxWarp prst="textNoShape">
-                          <a:avLst/>
-                        </a:prstTxWarp>
-                        <a:noAutofit/>
-                      </wps:bodyPr>
-                    </wps:wsp>
-                  </a:graphicData>
-                </a:graphic>
-                <wp14:sizeRelH relativeFrom="margin">
-                  <wp14:pctWidth>0</wp14:pctWidth>
-                </wp14:sizeRelH>
-                <wp14:sizeRelV relativeFrom="margin">
-                  <wp14:pctHeight>0</wp14:pctHeight>
-                </wp14:sizeRelV>
-              </wp:anchor>
-            </w:drawing>
-          </mc:Choice>
-          <mc:Fallback>
-            <w:pict>
-              <v:rect w14:anchorId="1849471D" id="Suorakulmio 8" o:spid="_x0000_s1030" style="position:absolute;left:0;text-align:left;margin-left:406.5pt;margin-top:173.95pt;width:99.2pt;height:24.5pt;z-index:251658248;visibility:visible;mso-wrap-style:square;mso-width-percent:0;mso-height-percent:0;mso-wrap-distance-left:9pt;mso-wrap-distance-top:0;mso-wrap-distance-right:9pt;mso-wrap-distance-bottom:0;mso-position-horizontal:absolute;mso-position-horizontal-relative:text;mso-position-vertical:absolute;mso-position-vertical-relative:text;mso-width-percent:0;mso-height-percent:0;mso-width-relative:margin;mso-height-relative:margin;v-text-anchor:middle" o:gfxdata="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" fillcolor="#4472c4 [3204]" strokecolor="#1f3763 [1604]" strokeweight="1pt">
-                <v:textbox>
-                  <w:txbxContent>
-                    <w:p>
-                      <w:pPr>
-                        <w:jc w:val="center"/>
-                      </w:pPr>
-                      <w:r>
-                        <w:t>Jatkokehitykseen</w:t>
-                      </w:r>
-                    </w:p>
-                    <w:p>
-                      <w:pPr>
-                        <w:jc w:val="center"/>
-                      </w:pPr>
-                    </w:p>
-                  </w:txbxContent>
-                </v:textbox>
-              </v:rect>
-            </w:pict>
-          </mc:Fallback>
-        </mc:AlternateContent>
-      </w:r>
-      <w:r>
-        <w:rPr>
-          <w:noProof/>
-        </w:rPr>
         <w:drawing>
-          <wp:inline distT="0" distB="0" distL="0" distR="0" wp14:anchorId="771E9FE8" wp14:editId="4E2682AC">
-            <wp:extent cx="5731510" cy="3225800"/>
-            <wp:effectExtent l="0" t="0" r="2540" b="0"/>
-            <wp:docPr id="10" name="Kuva 10"/>
+          <wp:inline distT="0" distB="0" distL="0" distR="0" wp14:anchorId="712DD272" wp14:editId="4EBF0DB5">
+            <wp:extent cx="5731510" cy="3097530"/>
+            <wp:effectExtent l="0" t="0" r="2540" b="7620"/>
+            <wp:docPr id="1815619027" name="Picture 2" descr="A diagram of a flowchart&#10;&#10;Description automatically generated with low confidence"/>
             <wp:cNvGraphicFramePr>
               <a:graphicFrameLocks xmlns:a="http://schemas.openxmlformats.org/drawingml/2006/main" noChangeAspect="1"/>
             </wp:cNvGraphicFramePr>
@@ -3565,11 +3065,17 @@
               <a:graphicData uri="http://schemas.openxmlformats.org/drawingml/2006/picture">
                 <pic:pic xmlns:pic="http://schemas.openxmlformats.org/drawingml/2006/picture">
                   <pic:nvPicPr>
-                    <pic:cNvPr id="1" name=""/>
+                    <pic:cNvPr id="1815619027" name="Picture 2" descr="A diagram of a flowchart&#10;&#10;Description automatically generated with low confidence"/>
                     <pic:cNvPicPr/>
                   </pic:nvPicPr>
                   <pic:blipFill>
-                    <a:blip r:embed="rId15"/>
+                    <a:blip r:embed="rId15">
+                      <a:extLst>
+                        <a:ext uri="{28A0092B-C50C-407E-A947-70E740481C1C}">
+                          <a14:useLocalDpi xmlns:a14="http://schemas.microsoft.com/office/drawing/2010/main" val="0"/>
+                        </a:ext>
+                      </a:extLst>
+                    </a:blip>
                     <a:stretch>
                       <a:fillRect/>
                     </a:stretch>
@@ -3577,7 +3083,7 @@
                   <pic:spPr>
                     <a:xfrm>
                       <a:off x="0" y="0"/>
-                      <a:ext cx="5731510" cy="3225800"/>
+                      <a:ext cx="5731510" cy="3097530"/>
                     </a:xfrm>
                     <a:prstGeom prst="rect">
                       <a:avLst/>
@@ -3594,13 +3100,13 @@
     <w:p/>
     <w:p>
       <w:pPr>
-        <w:pStyle w:val="Otsikko1"/>
-      </w:pPr>
-      <w:bookmarkStart w:id="3" w:name="_Toc11252554"/>
+        <w:pStyle w:val="Heading1"/>
+      </w:pPr>
+      <w:bookmarkStart w:id="2" w:name="_Toc11252554"/>
       <w:r>
         <w:t>Tietohakemisto</w:t>
       </w:r>
-      <w:bookmarkEnd w:id="3"/>
+      <w:bookmarkEnd w:id="2"/>
     </w:p>
     <w:p>
       <w:pPr>
@@ -3691,14 +3197,14 @@
     </w:p>
     <w:p>
       <w:pPr>
-        <w:pStyle w:val="Otsikko1"/>
-      </w:pPr>
-      <w:bookmarkStart w:id="4" w:name="_Toc11252555"/>
+        <w:pStyle w:val="Heading1"/>
+      </w:pPr>
+      <w:bookmarkStart w:id="3" w:name="_Toc11252555"/>
       <w:r>
         <w:lastRenderedPageBreak/>
         <w:t>Tietokannan ER-malli</w:t>
       </w:r>
-      <w:bookmarkEnd w:id="4"/>
+      <w:bookmarkEnd w:id="3"/>
     </w:p>
     <w:p>
       <w:pPr>
@@ -3825,7 +3331,7 @@
           </mc:Choice>
           <mc:Fallback>
             <w:pict>
-              <v:rect w14:anchorId="7B042C70" id="Suorakulmio 1" o:spid="_x0000_s1031" style="position:absolute;left:0;text-align:left;margin-left:-45.3pt;margin-top:467.2pt;width:99.2pt;height:24.5pt;z-index:251658245;visibility:visible;mso-wrap-style:square;mso-width-percent:0;mso-height-percent:0;mso-wrap-distance-left:9pt;mso-wrap-distance-top:0;mso-wrap-distance-right:9pt;mso-wrap-distance-bottom:0;mso-position-horizontal:absolute;mso-position-horizontal-relative:text;mso-position-vertical:absolute;mso-position-vertical-relative:text;mso-width-percent:0;mso-height-percent:0;mso-width-relative:margin;mso-height-relative:margin;v-text-anchor:middle" o:gfxdata="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" fillcolor="#4472c4 [3204]" strokecolor="#1f3763 [1604]" strokeweight="1pt">
+              <v:rect w14:anchorId="7B042C70" id="Suorakulmio 1" o:spid="_x0000_s1029" style="position:absolute;left:0;text-align:left;margin-left:-45.3pt;margin-top:467.2pt;width:99.2pt;height:24.5pt;z-index:251658245;visibility:visible;mso-wrap-style:square;mso-width-percent:0;mso-height-percent:0;mso-wrap-distance-left:9pt;mso-wrap-distance-top:0;mso-wrap-distance-right:9pt;mso-wrap-distance-bottom:0;mso-position-horizontal:absolute;mso-position-horizontal-relative:text;mso-position-vertical:absolute;mso-position-vertical-relative:text;mso-width-percent:0;mso-height-percent:0;mso-width-relative:margin;mso-height-relative:margin;v-text-anchor:middle" o:gfxdata="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" fillcolor="#4472c4 [3204]" strokecolor="#1f3763 [1604]" strokeweight="1pt">
                 <v:textbox>
                   <w:txbxContent>
                     <w:p>
@@ -3909,27 +3415,25 @@
     </w:p>
     <w:p>
       <w:pPr>
-        <w:pStyle w:val="Otsikko1"/>
-      </w:pPr>
-      <w:bookmarkStart w:id="5" w:name="_Toc11252556"/>
+        <w:pStyle w:val="Heading1"/>
+      </w:pPr>
+      <w:bookmarkStart w:id="4" w:name="_Toc11252556"/>
       <w:r>
         <w:lastRenderedPageBreak/>
         <w:t>Tietokannan taulujen luontilauseet</w:t>
       </w:r>
+      <w:bookmarkEnd w:id="4"/>
+    </w:p>
+    <w:p/>
+    <w:p>
+      <w:pPr>
+        <w:pStyle w:val="Heading2"/>
+      </w:pPr>
+      <w:bookmarkStart w:id="5" w:name="_Toc11252557"/>
+      <w:r>
+        <w:t>Login</w:t>
+      </w:r>
       <w:bookmarkEnd w:id="5"/>
-    </w:p>
-    <w:p/>
-    <w:p>
-      <w:pPr>
-        <w:pStyle w:val="Otsikko2"/>
-      </w:pPr>
-      <w:bookmarkStart w:id="6" w:name="_Toc11252557"/>
-      <w:proofErr w:type="spellStart"/>
-      <w:r>
-        <w:t>Login</w:t>
-      </w:r>
-      <w:bookmarkEnd w:id="6"/>
-      <w:proofErr w:type="spellEnd"/>
     </w:p>
     <w:p/>
     <w:p>
@@ -4076,31 +3580,7 @@
           <w:lang w:val="en-GB"/>
         </w:rPr>
         <w:tab/>
-        <w:t>[</w:t>
-      </w:r>
-      <w:proofErr w:type="spellStart"/>
-      <w:r>
-        <w:rPr>
-          <w:rFonts w:ascii="Consolas" w:hAnsi="Consolas" w:cs="Consolas"/>
-          <w:color w:val="000000"/>
-          <w:sz w:val="19"/>
-          <w:szCs w:val="19"/>
-          <w:highlight w:val="white"/>
-          <w:lang w:val="en-GB"/>
-        </w:rPr>
-        <w:t>LoginId</w:t>
-      </w:r>
-      <w:proofErr w:type="spellEnd"/>
-      <w:r>
-        <w:rPr>
-          <w:rFonts w:ascii="Consolas" w:hAnsi="Consolas" w:cs="Consolas"/>
-          <w:color w:val="000000"/>
-          <w:sz w:val="19"/>
-          <w:szCs w:val="19"/>
-          <w:highlight w:val="white"/>
-          <w:lang w:val="en-GB"/>
-        </w:rPr>
-        <w:t xml:space="preserve">] [int] </w:t>
+        <w:t xml:space="preserve">[LoginId] [int] </w:t>
       </w:r>
       <w:proofErr w:type="gramStart"/>
       <w:r>
@@ -4241,45 +3721,8 @@
           <w:lang w:val="en-GB"/>
         </w:rPr>
         <w:tab/>
-        <w:t>[</w:t>
-      </w:r>
-      <w:proofErr w:type="spellStart"/>
-      <w:r>
-        <w:rPr>
-          <w:rFonts w:ascii="Consolas" w:hAnsi="Consolas" w:cs="Consolas"/>
-          <w:color w:val="000000"/>
-          <w:sz w:val="19"/>
-          <w:szCs w:val="19"/>
-          <w:highlight w:val="white"/>
-          <w:lang w:val="en-GB"/>
-        </w:rPr>
-        <w:t>Käyttäjätunnus</w:t>
-      </w:r>
-      <w:proofErr w:type="spellEnd"/>
-      <w:r>
-        <w:rPr>
-          <w:rFonts w:ascii="Consolas" w:hAnsi="Consolas" w:cs="Consolas"/>
-          <w:color w:val="000000"/>
-          <w:sz w:val="19"/>
-          <w:szCs w:val="19"/>
-          <w:highlight w:val="white"/>
-          <w:lang w:val="en-GB"/>
-        </w:rPr>
-        <w:t>] [</w:t>
-      </w:r>
-      <w:proofErr w:type="spellStart"/>
-      <w:r>
-        <w:rPr>
-          <w:rFonts w:ascii="Consolas" w:hAnsi="Consolas" w:cs="Consolas"/>
-          <w:color w:val="000000"/>
-          <w:sz w:val="19"/>
-          <w:szCs w:val="19"/>
-          <w:highlight w:val="white"/>
-          <w:lang w:val="en-GB"/>
-        </w:rPr>
-        <w:t>nvarchar</w:t>
-      </w:r>
-      <w:proofErr w:type="spellEnd"/>
+        <w:t>[Käyttäjätunnus] [nvarchar</w:t>
+      </w:r>
       <w:proofErr w:type="gramStart"/>
       <w:r>
         <w:rPr>
@@ -4397,45 +3840,8 @@
           <w:lang w:val="en-GB"/>
         </w:rPr>
         <w:tab/>
-        <w:t>[</w:t>
-      </w:r>
-      <w:proofErr w:type="spellStart"/>
-      <w:r>
-        <w:rPr>
-          <w:rFonts w:ascii="Consolas" w:hAnsi="Consolas" w:cs="Consolas"/>
-          <w:color w:val="000000"/>
-          <w:sz w:val="19"/>
-          <w:szCs w:val="19"/>
-          <w:highlight w:val="white"/>
-          <w:lang w:val="en-GB"/>
-        </w:rPr>
-        <w:t>Salasana</w:t>
-      </w:r>
-      <w:proofErr w:type="spellEnd"/>
-      <w:r>
-        <w:rPr>
-          <w:rFonts w:ascii="Consolas" w:hAnsi="Consolas" w:cs="Consolas"/>
-          <w:color w:val="000000"/>
-          <w:sz w:val="19"/>
-          <w:szCs w:val="19"/>
-          <w:highlight w:val="white"/>
-          <w:lang w:val="en-GB"/>
-        </w:rPr>
-        <w:t>] [</w:t>
-      </w:r>
-      <w:proofErr w:type="spellStart"/>
-      <w:r>
-        <w:rPr>
-          <w:rFonts w:ascii="Consolas" w:hAnsi="Consolas" w:cs="Consolas"/>
-          <w:color w:val="000000"/>
-          <w:sz w:val="19"/>
-          <w:szCs w:val="19"/>
-          <w:highlight w:val="white"/>
-          <w:lang w:val="en-GB"/>
-        </w:rPr>
-        <w:t>nvarchar</w:t>
-      </w:r>
-      <w:proofErr w:type="spellEnd"/>
+        <w:t>[Salasana] [nvarchar</w:t>
+      </w:r>
       <w:proofErr w:type="gramStart"/>
       <w:r>
         <w:rPr>
@@ -4574,31 +3980,7 @@
           <w:highlight w:val="white"/>
           <w:lang w:val="en-GB"/>
         </w:rPr>
-        <w:t xml:space="preserve"> [</w:t>
-      </w:r>
-      <w:proofErr w:type="spellStart"/>
-      <w:r>
-        <w:rPr>
-          <w:rFonts w:ascii="Consolas" w:hAnsi="Consolas" w:cs="Consolas"/>
-          <w:color w:val="000000"/>
-          <w:sz w:val="19"/>
-          <w:szCs w:val="19"/>
-          <w:highlight w:val="white"/>
-          <w:lang w:val="en-GB"/>
-        </w:rPr>
-        <w:t>PK_Login</w:t>
-      </w:r>
-      <w:proofErr w:type="spellEnd"/>
-      <w:r>
-        <w:rPr>
-          <w:rFonts w:ascii="Consolas" w:hAnsi="Consolas" w:cs="Consolas"/>
-          <w:color w:val="000000"/>
-          <w:sz w:val="19"/>
-          <w:szCs w:val="19"/>
-          <w:highlight w:val="white"/>
-          <w:lang w:val="en-GB"/>
-        </w:rPr>
-        <w:t xml:space="preserve">] </w:t>
+        <w:t xml:space="preserve"> [PK_Login] </w:t>
       </w:r>
       <w:r>
         <w:rPr>
@@ -4721,31 +4103,7 @@
           <w:lang w:val="en-GB"/>
         </w:rPr>
         <w:tab/>
-        <w:t>[</w:t>
-      </w:r>
-      <w:proofErr w:type="spellStart"/>
-      <w:r>
-        <w:rPr>
-          <w:rFonts w:ascii="Consolas" w:hAnsi="Consolas" w:cs="Consolas"/>
-          <w:color w:val="000000"/>
-          <w:sz w:val="19"/>
-          <w:szCs w:val="19"/>
-          <w:highlight w:val="white"/>
-          <w:lang w:val="en-GB"/>
-        </w:rPr>
-        <w:t>LoginId</w:t>
-      </w:r>
-      <w:proofErr w:type="spellEnd"/>
-      <w:r>
-        <w:rPr>
-          <w:rFonts w:ascii="Consolas" w:hAnsi="Consolas" w:cs="Consolas"/>
-          <w:color w:val="000000"/>
-          <w:sz w:val="19"/>
-          <w:szCs w:val="19"/>
-          <w:highlight w:val="white"/>
-          <w:lang w:val="en-GB"/>
-        </w:rPr>
-        <w:t xml:space="preserve">] </w:t>
+        <w:t xml:space="preserve">[LoginId] </w:t>
       </w:r>
       <w:r>
         <w:rPr>
@@ -5079,13 +4437,13 @@
     <w:p/>
     <w:p>
       <w:pPr>
-        <w:pStyle w:val="Otsikko2"/>
-      </w:pPr>
-      <w:bookmarkStart w:id="7" w:name="_Toc11252558"/>
+        <w:pStyle w:val="Heading2"/>
+      </w:pPr>
+      <w:bookmarkStart w:id="6" w:name="_Toc11252558"/>
       <w:r>
         <w:t>Asiakkaat</w:t>
       </w:r>
-      <w:bookmarkEnd w:id="7"/>
+      <w:bookmarkEnd w:id="6"/>
     </w:p>
     <w:p/>
     <w:p>
@@ -5182,7 +4540,6 @@
         </w:rPr>
         <w:t>[</w:t>
       </w:r>
-      <w:proofErr w:type="spellStart"/>
       <w:proofErr w:type="gramEnd"/>
       <w:r>
         <w:rPr>
@@ -5193,19 +4550,7 @@
           <w:highlight w:val="white"/>
           <w:lang w:val="en-GB"/>
         </w:rPr>
-        <w:t>Asiakkaat</w:t>
-      </w:r>
-      <w:proofErr w:type="spellEnd"/>
-      <w:r>
-        <w:rPr>
-          <w:rFonts w:ascii="Consolas" w:hAnsi="Consolas" w:cs="Consolas"/>
-          <w:color w:val="000000"/>
-          <w:sz w:val="19"/>
-          <w:szCs w:val="19"/>
-          <w:highlight w:val="white"/>
-          <w:lang w:val="en-GB"/>
-        </w:rPr>
-        <w:t>]</w:t>
+        <w:t>Asiakkaat]</w:t>
       </w:r>
       <w:r>
         <w:rPr>
@@ -5245,31 +4590,7 @@
           <w:lang w:val="en-GB"/>
         </w:rPr>
         <w:tab/>
-        <w:t>[</w:t>
-      </w:r>
-      <w:proofErr w:type="spellStart"/>
-      <w:r>
-        <w:rPr>
-          <w:rFonts w:ascii="Consolas" w:hAnsi="Consolas" w:cs="Consolas"/>
-          <w:color w:val="000000"/>
-          <w:sz w:val="19"/>
-          <w:szCs w:val="19"/>
-          <w:highlight w:val="white"/>
-          <w:lang w:val="en-GB"/>
-        </w:rPr>
-        <w:t>AsiakasId</w:t>
-      </w:r>
-      <w:proofErr w:type="spellEnd"/>
-      <w:r>
-        <w:rPr>
-          <w:rFonts w:ascii="Consolas" w:hAnsi="Consolas" w:cs="Consolas"/>
-          <w:color w:val="000000"/>
-          <w:sz w:val="19"/>
-          <w:szCs w:val="19"/>
-          <w:highlight w:val="white"/>
-          <w:lang w:val="en-GB"/>
-        </w:rPr>
-        <w:t xml:space="preserve">] [int] </w:t>
+        <w:t xml:space="preserve">[AsiakasId] [int] </w:t>
       </w:r>
       <w:proofErr w:type="gramStart"/>
       <w:r>
@@ -5410,45 +4731,8 @@
           <w:lang w:val="en-GB"/>
         </w:rPr>
         <w:tab/>
-        <w:t>[</w:t>
-      </w:r>
-      <w:proofErr w:type="spellStart"/>
-      <w:r>
-        <w:rPr>
-          <w:rFonts w:ascii="Consolas" w:hAnsi="Consolas" w:cs="Consolas"/>
-          <w:color w:val="000000"/>
-          <w:sz w:val="19"/>
-          <w:szCs w:val="19"/>
-          <w:highlight w:val="white"/>
-          <w:lang w:val="en-GB"/>
-        </w:rPr>
-        <w:t>Etunimi</w:t>
-      </w:r>
-      <w:proofErr w:type="spellEnd"/>
-      <w:r>
-        <w:rPr>
-          <w:rFonts w:ascii="Consolas" w:hAnsi="Consolas" w:cs="Consolas"/>
-          <w:color w:val="000000"/>
-          <w:sz w:val="19"/>
-          <w:szCs w:val="19"/>
-          <w:highlight w:val="white"/>
-          <w:lang w:val="en-GB"/>
-        </w:rPr>
-        <w:t>] [</w:t>
-      </w:r>
-      <w:proofErr w:type="spellStart"/>
-      <w:r>
-        <w:rPr>
-          <w:rFonts w:ascii="Consolas" w:hAnsi="Consolas" w:cs="Consolas"/>
-          <w:color w:val="000000"/>
-          <w:sz w:val="19"/>
-          <w:szCs w:val="19"/>
-          <w:highlight w:val="white"/>
-          <w:lang w:val="en-GB"/>
-        </w:rPr>
-        <w:t>nvarchar</w:t>
-      </w:r>
-      <w:proofErr w:type="spellEnd"/>
+        <w:t>[Etunimi] [nvarchar</w:t>
+      </w:r>
       <w:proofErr w:type="gramStart"/>
       <w:r>
         <w:rPr>
@@ -5544,45 +4828,8 @@
           <w:lang w:val="en-GB"/>
         </w:rPr>
         <w:tab/>
-        <w:t>[</w:t>
-      </w:r>
-      <w:proofErr w:type="spellStart"/>
-      <w:r>
-        <w:rPr>
-          <w:rFonts w:ascii="Consolas" w:hAnsi="Consolas" w:cs="Consolas"/>
-          <w:color w:val="000000"/>
-          <w:sz w:val="19"/>
-          <w:szCs w:val="19"/>
-          <w:highlight w:val="white"/>
-          <w:lang w:val="en-GB"/>
-        </w:rPr>
-        <w:t>Sukunimi</w:t>
-      </w:r>
-      <w:proofErr w:type="spellEnd"/>
-      <w:r>
-        <w:rPr>
-          <w:rFonts w:ascii="Consolas" w:hAnsi="Consolas" w:cs="Consolas"/>
-          <w:color w:val="000000"/>
-          <w:sz w:val="19"/>
-          <w:szCs w:val="19"/>
-          <w:highlight w:val="white"/>
-          <w:lang w:val="en-GB"/>
-        </w:rPr>
-        <w:t>] [</w:t>
-      </w:r>
-      <w:proofErr w:type="spellStart"/>
-      <w:r>
-        <w:rPr>
-          <w:rFonts w:ascii="Consolas" w:hAnsi="Consolas" w:cs="Consolas"/>
-          <w:color w:val="000000"/>
-          <w:sz w:val="19"/>
-          <w:szCs w:val="19"/>
-          <w:highlight w:val="white"/>
-          <w:lang w:val="en-GB"/>
-        </w:rPr>
-        <w:t>nvarchar</w:t>
-      </w:r>
-      <w:proofErr w:type="spellEnd"/>
+        <w:t>[Sukunimi] [nvarchar</w:t>
+      </w:r>
       <w:proofErr w:type="gramStart"/>
       <w:r>
         <w:rPr>
@@ -5678,45 +4925,8 @@
           <w:lang w:val="en-GB"/>
         </w:rPr>
         <w:tab/>
-        <w:t>[</w:t>
-      </w:r>
-      <w:proofErr w:type="spellStart"/>
-      <w:r>
-        <w:rPr>
-          <w:rFonts w:ascii="Consolas" w:hAnsi="Consolas" w:cs="Consolas"/>
-          <w:color w:val="000000"/>
-          <w:sz w:val="19"/>
-          <w:szCs w:val="19"/>
-          <w:highlight w:val="white"/>
-          <w:lang w:val="en-GB"/>
-        </w:rPr>
-        <w:t>Osoite</w:t>
-      </w:r>
-      <w:proofErr w:type="spellEnd"/>
-      <w:r>
-        <w:rPr>
-          <w:rFonts w:ascii="Consolas" w:hAnsi="Consolas" w:cs="Consolas"/>
-          <w:color w:val="000000"/>
-          <w:sz w:val="19"/>
-          <w:szCs w:val="19"/>
-          <w:highlight w:val="white"/>
-          <w:lang w:val="en-GB"/>
-        </w:rPr>
-        <w:t>] [</w:t>
-      </w:r>
-      <w:proofErr w:type="spellStart"/>
-      <w:r>
-        <w:rPr>
-          <w:rFonts w:ascii="Consolas" w:hAnsi="Consolas" w:cs="Consolas"/>
-          <w:color w:val="000000"/>
-          <w:sz w:val="19"/>
-          <w:szCs w:val="19"/>
-          <w:highlight w:val="white"/>
-          <w:lang w:val="en-GB"/>
-        </w:rPr>
-        <w:t>nvarchar</w:t>
-      </w:r>
-      <w:proofErr w:type="spellEnd"/>
+        <w:t>[Osoite] [nvarchar</w:t>
+      </w:r>
       <w:proofErr w:type="gramStart"/>
       <w:r>
         <w:rPr>
@@ -5812,45 +5022,8 @@
           <w:lang w:val="en-GB"/>
         </w:rPr>
         <w:tab/>
-        <w:t>[</w:t>
-      </w:r>
-      <w:proofErr w:type="spellStart"/>
-      <w:r>
-        <w:rPr>
-          <w:rFonts w:ascii="Consolas" w:hAnsi="Consolas" w:cs="Consolas"/>
-          <w:color w:val="000000"/>
-          <w:sz w:val="19"/>
-          <w:szCs w:val="19"/>
-          <w:highlight w:val="white"/>
-          <w:lang w:val="en-GB"/>
-        </w:rPr>
-        <w:t>Postinumero</w:t>
-      </w:r>
-      <w:proofErr w:type="spellEnd"/>
-      <w:r>
-        <w:rPr>
-          <w:rFonts w:ascii="Consolas" w:hAnsi="Consolas" w:cs="Consolas"/>
-          <w:color w:val="000000"/>
-          <w:sz w:val="19"/>
-          <w:szCs w:val="19"/>
-          <w:highlight w:val="white"/>
-          <w:lang w:val="en-GB"/>
-        </w:rPr>
-        <w:t>] [</w:t>
-      </w:r>
-      <w:proofErr w:type="spellStart"/>
-      <w:r>
-        <w:rPr>
-          <w:rFonts w:ascii="Consolas" w:hAnsi="Consolas" w:cs="Consolas"/>
-          <w:color w:val="000000"/>
-          <w:sz w:val="19"/>
-          <w:szCs w:val="19"/>
-          <w:highlight w:val="white"/>
-          <w:lang w:val="en-GB"/>
-        </w:rPr>
-        <w:t>nvarchar</w:t>
-      </w:r>
-      <w:proofErr w:type="spellEnd"/>
+        <w:t>[Postinumero] [nvarchar</w:t>
+      </w:r>
       <w:proofErr w:type="gramStart"/>
       <w:r>
         <w:rPr>
@@ -5946,45 +5119,8 @@
           <w:lang w:val="en-GB"/>
         </w:rPr>
         <w:tab/>
-        <w:t>[</w:t>
-      </w:r>
-      <w:proofErr w:type="spellStart"/>
-      <w:r>
-        <w:rPr>
-          <w:rFonts w:ascii="Consolas" w:hAnsi="Consolas" w:cs="Consolas"/>
-          <w:color w:val="000000"/>
-          <w:sz w:val="19"/>
-          <w:szCs w:val="19"/>
-          <w:highlight w:val="white"/>
-          <w:lang w:val="en-GB"/>
-        </w:rPr>
-        <w:t>Puhelin</w:t>
-      </w:r>
-      <w:proofErr w:type="spellEnd"/>
-      <w:r>
-        <w:rPr>
-          <w:rFonts w:ascii="Consolas" w:hAnsi="Consolas" w:cs="Consolas"/>
-          <w:color w:val="000000"/>
-          <w:sz w:val="19"/>
-          <w:szCs w:val="19"/>
-          <w:highlight w:val="white"/>
-          <w:lang w:val="en-GB"/>
-        </w:rPr>
-        <w:t>] [</w:t>
-      </w:r>
-      <w:proofErr w:type="spellStart"/>
-      <w:r>
-        <w:rPr>
-          <w:rFonts w:ascii="Consolas" w:hAnsi="Consolas" w:cs="Consolas"/>
-          <w:color w:val="000000"/>
-          <w:sz w:val="19"/>
-          <w:szCs w:val="19"/>
-          <w:highlight w:val="white"/>
-          <w:lang w:val="en-GB"/>
-        </w:rPr>
-        <w:t>nvarchar</w:t>
-      </w:r>
-      <w:proofErr w:type="spellEnd"/>
+        <w:t>[Puhelin] [nvarchar</w:t>
+      </w:r>
       <w:proofErr w:type="gramStart"/>
       <w:r>
         <w:rPr>
@@ -6080,45 +5216,8 @@
           <w:lang w:val="en-GB"/>
         </w:rPr>
         <w:tab/>
-        <w:t>[</w:t>
-      </w:r>
-      <w:proofErr w:type="spellStart"/>
-      <w:r>
-        <w:rPr>
-          <w:rFonts w:ascii="Consolas" w:hAnsi="Consolas" w:cs="Consolas"/>
-          <w:color w:val="000000"/>
-          <w:sz w:val="19"/>
-          <w:szCs w:val="19"/>
-          <w:highlight w:val="white"/>
-          <w:lang w:val="en-GB"/>
-        </w:rPr>
-        <w:t>Sähköposti</w:t>
-      </w:r>
-      <w:proofErr w:type="spellEnd"/>
-      <w:r>
-        <w:rPr>
-          <w:rFonts w:ascii="Consolas" w:hAnsi="Consolas" w:cs="Consolas"/>
-          <w:color w:val="000000"/>
-          <w:sz w:val="19"/>
-          <w:szCs w:val="19"/>
-          <w:highlight w:val="white"/>
-          <w:lang w:val="en-GB"/>
-        </w:rPr>
-        <w:t>] [</w:t>
-      </w:r>
-      <w:proofErr w:type="spellStart"/>
-      <w:r>
-        <w:rPr>
-          <w:rFonts w:ascii="Consolas" w:hAnsi="Consolas" w:cs="Consolas"/>
-          <w:color w:val="000000"/>
-          <w:sz w:val="19"/>
-          <w:szCs w:val="19"/>
-          <w:highlight w:val="white"/>
-          <w:lang w:val="en-GB"/>
-        </w:rPr>
-        <w:t>nvarchar</w:t>
-      </w:r>
-      <w:proofErr w:type="spellEnd"/>
+        <w:t>[Sähköposti] [nvarchar</w:t>
+      </w:r>
       <w:proofErr w:type="gramStart"/>
       <w:r>
         <w:rPr>
@@ -6214,31 +5313,7 @@
           <w:lang w:val="en-GB"/>
         </w:rPr>
         <w:tab/>
-        <w:t>[</w:t>
-      </w:r>
-      <w:proofErr w:type="spellStart"/>
-      <w:r>
-        <w:rPr>
-          <w:rFonts w:ascii="Consolas" w:hAnsi="Consolas" w:cs="Consolas"/>
-          <w:color w:val="000000"/>
-          <w:sz w:val="19"/>
-          <w:szCs w:val="19"/>
-          <w:highlight w:val="white"/>
-          <w:lang w:val="en-GB"/>
-        </w:rPr>
-        <w:t>KategoriaId</w:t>
-      </w:r>
-      <w:proofErr w:type="spellEnd"/>
-      <w:r>
-        <w:rPr>
-          <w:rFonts w:ascii="Consolas" w:hAnsi="Consolas" w:cs="Consolas"/>
-          <w:color w:val="000000"/>
-          <w:sz w:val="19"/>
-          <w:szCs w:val="19"/>
-          <w:highlight w:val="white"/>
-          <w:lang w:val="en-GB"/>
-        </w:rPr>
-        <w:t xml:space="preserve">] [int] </w:t>
+        <w:t xml:space="preserve">[KategoriaId] [int] </w:t>
       </w:r>
       <w:r>
         <w:rPr>
@@ -6300,31 +5375,7 @@
           <w:lang w:val="en-GB"/>
         </w:rPr>
         <w:tab/>
-        <w:t>[</w:t>
-      </w:r>
-      <w:proofErr w:type="spellStart"/>
-      <w:r>
-        <w:rPr>
-          <w:rFonts w:ascii="Consolas" w:hAnsi="Consolas" w:cs="Consolas"/>
-          <w:color w:val="000000"/>
-          <w:sz w:val="19"/>
-          <w:szCs w:val="19"/>
-          <w:highlight w:val="white"/>
-          <w:lang w:val="en-GB"/>
-        </w:rPr>
-        <w:t>Tila</w:t>
-      </w:r>
-      <w:proofErr w:type="spellEnd"/>
-      <w:r>
-        <w:rPr>
-          <w:rFonts w:ascii="Consolas" w:hAnsi="Consolas" w:cs="Consolas"/>
-          <w:color w:val="000000"/>
-          <w:sz w:val="19"/>
-          <w:szCs w:val="19"/>
-          <w:highlight w:val="white"/>
-          <w:lang w:val="en-GB"/>
-        </w:rPr>
-        <w:t xml:space="preserve">] [bit] </w:t>
+        <w:t xml:space="preserve">[Tila] [bit] </w:t>
       </w:r>
       <w:r>
         <w:rPr>
@@ -6407,31 +5458,7 @@
           <w:highlight w:val="white"/>
           <w:lang w:val="en-GB"/>
         </w:rPr>
-        <w:t xml:space="preserve"> [</w:t>
-      </w:r>
-      <w:proofErr w:type="spellStart"/>
-      <w:r>
-        <w:rPr>
-          <w:rFonts w:ascii="Consolas" w:hAnsi="Consolas" w:cs="Consolas"/>
-          <w:color w:val="000000"/>
-          <w:sz w:val="19"/>
-          <w:szCs w:val="19"/>
-          <w:highlight w:val="white"/>
-          <w:lang w:val="en-GB"/>
-        </w:rPr>
-        <w:t>PK_Asiakkaat</w:t>
-      </w:r>
-      <w:proofErr w:type="spellEnd"/>
-      <w:r>
-        <w:rPr>
-          <w:rFonts w:ascii="Consolas" w:hAnsi="Consolas" w:cs="Consolas"/>
-          <w:color w:val="000000"/>
-          <w:sz w:val="19"/>
-          <w:szCs w:val="19"/>
-          <w:highlight w:val="white"/>
-          <w:lang w:val="en-GB"/>
-        </w:rPr>
-        <w:t xml:space="preserve">] </w:t>
+        <w:t xml:space="preserve"> [PK_Asiakkaat] </w:t>
       </w:r>
       <w:r>
         <w:rPr>
@@ -6554,31 +5581,7 @@
           <w:lang w:val="en-GB"/>
         </w:rPr>
         <w:tab/>
-        <w:t>[</w:t>
-      </w:r>
-      <w:proofErr w:type="spellStart"/>
-      <w:r>
-        <w:rPr>
-          <w:rFonts w:ascii="Consolas" w:hAnsi="Consolas" w:cs="Consolas"/>
-          <w:color w:val="000000"/>
-          <w:sz w:val="19"/>
-          <w:szCs w:val="19"/>
-          <w:highlight w:val="white"/>
-          <w:lang w:val="en-GB"/>
-        </w:rPr>
-        <w:t>AsiakasId</w:t>
-      </w:r>
-      <w:proofErr w:type="spellEnd"/>
-      <w:r>
-        <w:rPr>
-          <w:rFonts w:ascii="Consolas" w:hAnsi="Consolas" w:cs="Consolas"/>
-          <w:color w:val="000000"/>
-          <w:sz w:val="19"/>
-          <w:szCs w:val="19"/>
-          <w:highlight w:val="white"/>
-          <w:lang w:val="en-GB"/>
-        </w:rPr>
-        <w:t xml:space="preserve">] </w:t>
+        <w:t xml:space="preserve">[AsiakasId] </w:t>
       </w:r>
       <w:r>
         <w:rPr>
@@ -7031,7 +6034,6 @@
         </w:rPr>
         <w:t>[</w:t>
       </w:r>
-      <w:proofErr w:type="spellStart"/>
       <w:proofErr w:type="gramEnd"/>
       <w:r>
         <w:rPr>
@@ -7042,19 +6044,7 @@
           <w:highlight w:val="white"/>
           <w:lang w:val="en-GB"/>
         </w:rPr>
-        <w:t>Asiakkaat</w:t>
-      </w:r>
-      <w:proofErr w:type="spellEnd"/>
-      <w:r>
-        <w:rPr>
-          <w:rFonts w:ascii="Consolas" w:hAnsi="Consolas" w:cs="Consolas"/>
-          <w:color w:val="000000"/>
-          <w:sz w:val="19"/>
-          <w:szCs w:val="19"/>
-          <w:highlight w:val="white"/>
-          <w:lang w:val="en-GB"/>
-        </w:rPr>
-        <w:t xml:space="preserve">]  </w:t>
+        <w:t xml:space="preserve">Asiakkaat]  </w:t>
       </w:r>
       <w:r>
         <w:rPr>
@@ -7142,31 +6132,7 @@
           <w:highlight w:val="white"/>
           <w:lang w:val="en-GB"/>
         </w:rPr>
-        <w:t xml:space="preserve"> [</w:t>
-      </w:r>
-      <w:proofErr w:type="spellStart"/>
-      <w:r>
-        <w:rPr>
-          <w:rFonts w:ascii="Consolas" w:hAnsi="Consolas" w:cs="Consolas"/>
-          <w:color w:val="000000"/>
-          <w:sz w:val="19"/>
-          <w:szCs w:val="19"/>
-          <w:highlight w:val="white"/>
-          <w:lang w:val="en-GB"/>
-        </w:rPr>
-        <w:t>FK_Asiakkaat_Asiakaskategorialuokat</w:t>
-      </w:r>
-      <w:proofErr w:type="spellEnd"/>
-      <w:r>
-        <w:rPr>
-          <w:rFonts w:ascii="Consolas" w:hAnsi="Consolas" w:cs="Consolas"/>
-          <w:color w:val="000000"/>
-          <w:sz w:val="19"/>
-          <w:szCs w:val="19"/>
-          <w:highlight w:val="white"/>
-          <w:lang w:val="en-GB"/>
-        </w:rPr>
-        <w:t xml:space="preserve">] </w:t>
+        <w:t xml:space="preserve"> [FK_Asiakkaat_Asiakaskategorialuokat] </w:t>
       </w:r>
       <w:r>
         <w:rPr>
@@ -7221,31 +6187,7 @@
           <w:highlight w:val="white"/>
           <w:lang w:val="en-GB"/>
         </w:rPr>
-        <w:t>[</w:t>
-      </w:r>
-      <w:proofErr w:type="spellStart"/>
-      <w:r>
-        <w:rPr>
-          <w:rFonts w:ascii="Consolas" w:hAnsi="Consolas" w:cs="Consolas"/>
-          <w:color w:val="000000"/>
-          <w:sz w:val="19"/>
-          <w:szCs w:val="19"/>
-          <w:highlight w:val="white"/>
-          <w:lang w:val="en-GB"/>
-        </w:rPr>
-        <w:t>KategoriaId</w:t>
-      </w:r>
-      <w:proofErr w:type="spellEnd"/>
-      <w:r>
-        <w:rPr>
-          <w:rFonts w:ascii="Consolas" w:hAnsi="Consolas" w:cs="Consolas"/>
-          <w:color w:val="000000"/>
-          <w:sz w:val="19"/>
-          <w:szCs w:val="19"/>
-          <w:highlight w:val="white"/>
-          <w:lang w:val="en-GB"/>
-        </w:rPr>
-        <w:t>]</w:t>
+        <w:t>[KategoriaId]</w:t>
       </w:r>
       <w:r>
         <w:rPr>
@@ -7331,7 +6273,6 @@
         </w:rPr>
         <w:t>[</w:t>
       </w:r>
-      <w:proofErr w:type="spellStart"/>
       <w:proofErr w:type="gramEnd"/>
       <w:r>
         <w:rPr>
@@ -7342,19 +6283,7 @@
           <w:highlight w:val="white"/>
           <w:lang w:val="en-GB"/>
         </w:rPr>
-        <w:t>Asiakaskategorialuokat</w:t>
-      </w:r>
-      <w:proofErr w:type="spellEnd"/>
-      <w:r>
-        <w:rPr>
-          <w:rFonts w:ascii="Consolas" w:hAnsi="Consolas" w:cs="Consolas"/>
-          <w:color w:val="000000"/>
-          <w:sz w:val="19"/>
-          <w:szCs w:val="19"/>
-          <w:highlight w:val="white"/>
-          <w:lang w:val="en-GB"/>
-        </w:rPr>
-        <w:t>]</w:t>
+        <w:t>Asiakaskategorialuokat]</w:t>
       </w:r>
       <w:r>
         <w:rPr>
@@ -7387,31 +6316,7 @@
           <w:highlight w:val="white"/>
           <w:lang w:val="en-GB"/>
         </w:rPr>
-        <w:t>[</w:t>
-      </w:r>
-      <w:proofErr w:type="spellStart"/>
-      <w:r>
-        <w:rPr>
-          <w:rFonts w:ascii="Consolas" w:hAnsi="Consolas" w:cs="Consolas"/>
-          <w:color w:val="000000"/>
-          <w:sz w:val="19"/>
-          <w:szCs w:val="19"/>
-          <w:highlight w:val="white"/>
-          <w:lang w:val="en-GB"/>
-        </w:rPr>
-        <w:t>KategoriaId</w:t>
-      </w:r>
-      <w:proofErr w:type="spellEnd"/>
-      <w:r>
-        <w:rPr>
-          <w:rFonts w:ascii="Consolas" w:hAnsi="Consolas" w:cs="Consolas"/>
-          <w:color w:val="000000"/>
-          <w:sz w:val="19"/>
-          <w:szCs w:val="19"/>
-          <w:highlight w:val="white"/>
-          <w:lang w:val="en-GB"/>
-        </w:rPr>
-        <w:t>]</w:t>
+        <w:t>[KategoriaId]</w:t>
       </w:r>
       <w:r>
         <w:rPr>
@@ -7564,7 +6469,6 @@
         </w:rPr>
         <w:t>[</w:t>
       </w:r>
-      <w:proofErr w:type="spellStart"/>
       <w:proofErr w:type="gramEnd"/>
       <w:r>
         <w:rPr>
@@ -7575,19 +6479,7 @@
           <w:highlight w:val="white"/>
           <w:lang w:val="en-GB"/>
         </w:rPr>
-        <w:t>Asiakkaat</w:t>
-      </w:r>
-      <w:proofErr w:type="spellEnd"/>
-      <w:r>
-        <w:rPr>
-          <w:rFonts w:ascii="Consolas" w:hAnsi="Consolas" w:cs="Consolas"/>
-          <w:color w:val="000000"/>
-          <w:sz w:val="19"/>
-          <w:szCs w:val="19"/>
-          <w:highlight w:val="white"/>
-          <w:lang w:val="en-GB"/>
-        </w:rPr>
-        <w:t xml:space="preserve">] </w:t>
+        <w:t xml:space="preserve">Asiakkaat] </w:t>
       </w:r>
       <w:r>
         <w:rPr>
@@ -7631,31 +6523,7 @@
           <w:highlight w:val="white"/>
           <w:lang w:val="en-GB"/>
         </w:rPr>
-        <w:t xml:space="preserve"> [</w:t>
-      </w:r>
-      <w:proofErr w:type="spellStart"/>
-      <w:r>
-        <w:rPr>
-          <w:rFonts w:ascii="Consolas" w:hAnsi="Consolas" w:cs="Consolas"/>
-          <w:color w:val="000000"/>
-          <w:sz w:val="19"/>
-          <w:szCs w:val="19"/>
-          <w:highlight w:val="white"/>
-          <w:lang w:val="en-GB"/>
-        </w:rPr>
-        <w:t>FK_Asiakkaat_Asiakaskategorialuokat</w:t>
-      </w:r>
-      <w:proofErr w:type="spellEnd"/>
-      <w:r>
-        <w:rPr>
-          <w:rFonts w:ascii="Consolas" w:hAnsi="Consolas" w:cs="Consolas"/>
-          <w:color w:val="000000"/>
-          <w:sz w:val="19"/>
-          <w:szCs w:val="19"/>
-          <w:highlight w:val="white"/>
-          <w:lang w:val="en-GB"/>
-        </w:rPr>
-        <w:t>]</w:t>
+        <w:t xml:space="preserve"> [FK_Asiakkaat_Asiakaskategorialuokat]</w:t>
       </w:r>
     </w:p>
     <w:p>
@@ -7797,7 +6665,6 @@
         </w:rPr>
         <w:t>[</w:t>
       </w:r>
-      <w:proofErr w:type="spellStart"/>
       <w:proofErr w:type="gramEnd"/>
       <w:r>
         <w:rPr>
@@ -7808,19 +6675,7 @@
           <w:highlight w:val="white"/>
           <w:lang w:val="en-GB"/>
         </w:rPr>
-        <w:t>Asiakkaat</w:t>
-      </w:r>
-      <w:proofErr w:type="spellEnd"/>
-      <w:r>
-        <w:rPr>
-          <w:rFonts w:ascii="Consolas" w:hAnsi="Consolas" w:cs="Consolas"/>
-          <w:color w:val="000000"/>
-          <w:sz w:val="19"/>
-          <w:szCs w:val="19"/>
-          <w:highlight w:val="white"/>
-          <w:lang w:val="en-GB"/>
-        </w:rPr>
-        <w:t xml:space="preserve">]  </w:t>
+        <w:t xml:space="preserve">Asiakkaat]  </w:t>
       </w:r>
       <w:r>
         <w:rPr>
@@ -7908,31 +6763,7 @@
           <w:highlight w:val="white"/>
           <w:lang w:val="en-GB"/>
         </w:rPr>
-        <w:t xml:space="preserve"> [</w:t>
-      </w:r>
-      <w:proofErr w:type="spellStart"/>
-      <w:r>
-        <w:rPr>
-          <w:rFonts w:ascii="Consolas" w:hAnsi="Consolas" w:cs="Consolas"/>
-          <w:color w:val="000000"/>
-          <w:sz w:val="19"/>
-          <w:szCs w:val="19"/>
-          <w:highlight w:val="white"/>
-          <w:lang w:val="en-GB"/>
-        </w:rPr>
-        <w:t>FK_Asiakkaat_Postitoimipaikat</w:t>
-      </w:r>
-      <w:proofErr w:type="spellEnd"/>
-      <w:r>
-        <w:rPr>
-          <w:rFonts w:ascii="Consolas" w:hAnsi="Consolas" w:cs="Consolas"/>
-          <w:color w:val="000000"/>
-          <w:sz w:val="19"/>
-          <w:szCs w:val="19"/>
-          <w:highlight w:val="white"/>
-          <w:lang w:val="en-GB"/>
-        </w:rPr>
-        <w:t xml:space="preserve">] </w:t>
+        <w:t xml:space="preserve"> [FK_Asiakkaat_Postitoimipaikat] </w:t>
       </w:r>
       <w:r>
         <w:rPr>
@@ -7987,31 +6818,7 @@
           <w:highlight w:val="white"/>
           <w:lang w:val="en-GB"/>
         </w:rPr>
-        <w:t>[</w:t>
-      </w:r>
-      <w:proofErr w:type="spellStart"/>
-      <w:r>
-        <w:rPr>
-          <w:rFonts w:ascii="Consolas" w:hAnsi="Consolas" w:cs="Consolas"/>
-          <w:color w:val="000000"/>
-          <w:sz w:val="19"/>
-          <w:szCs w:val="19"/>
-          <w:highlight w:val="white"/>
-          <w:lang w:val="en-GB"/>
-        </w:rPr>
-        <w:t>Postinumero</w:t>
-      </w:r>
-      <w:proofErr w:type="spellEnd"/>
-      <w:r>
-        <w:rPr>
-          <w:rFonts w:ascii="Consolas" w:hAnsi="Consolas" w:cs="Consolas"/>
-          <w:color w:val="000000"/>
-          <w:sz w:val="19"/>
-          <w:szCs w:val="19"/>
-          <w:highlight w:val="white"/>
-          <w:lang w:val="en-GB"/>
-        </w:rPr>
-        <w:t>]</w:t>
+        <w:t>[Postinumero]</w:t>
       </w:r>
       <w:r>
         <w:rPr>
@@ -8097,7 +6904,6 @@
         </w:rPr>
         <w:t>[</w:t>
       </w:r>
-      <w:proofErr w:type="spellStart"/>
       <w:proofErr w:type="gramEnd"/>
       <w:r>
         <w:rPr>
@@ -8108,19 +6914,7 @@
           <w:highlight w:val="white"/>
           <w:lang w:val="en-GB"/>
         </w:rPr>
-        <w:t>Postitoimipaikat</w:t>
-      </w:r>
-      <w:proofErr w:type="spellEnd"/>
-      <w:r>
-        <w:rPr>
-          <w:rFonts w:ascii="Consolas" w:hAnsi="Consolas" w:cs="Consolas"/>
-          <w:color w:val="000000"/>
-          <w:sz w:val="19"/>
-          <w:szCs w:val="19"/>
-          <w:highlight w:val="white"/>
-          <w:lang w:val="en-GB"/>
-        </w:rPr>
-        <w:t>]</w:t>
+        <w:t>Postitoimipaikat]</w:t>
       </w:r>
       <w:r>
         <w:rPr>
@@ -8153,31 +6947,7 @@
           <w:highlight w:val="white"/>
           <w:lang w:val="en-GB"/>
         </w:rPr>
-        <w:t>[</w:t>
-      </w:r>
-      <w:proofErr w:type="spellStart"/>
-      <w:r>
-        <w:rPr>
-          <w:rFonts w:ascii="Consolas" w:hAnsi="Consolas" w:cs="Consolas"/>
-          <w:color w:val="000000"/>
-          <w:sz w:val="19"/>
-          <w:szCs w:val="19"/>
-          <w:highlight w:val="white"/>
-          <w:lang w:val="en-GB"/>
-        </w:rPr>
-        <w:t>Postinumero</w:t>
-      </w:r>
-      <w:proofErr w:type="spellEnd"/>
-      <w:r>
-        <w:rPr>
-          <w:rFonts w:ascii="Consolas" w:hAnsi="Consolas" w:cs="Consolas"/>
-          <w:color w:val="000000"/>
-          <w:sz w:val="19"/>
-          <w:szCs w:val="19"/>
-          <w:highlight w:val="white"/>
-          <w:lang w:val="en-GB"/>
-        </w:rPr>
-        <w:t>]</w:t>
+        <w:t>[Postinumero]</w:t>
       </w:r>
       <w:r>
         <w:rPr>
@@ -8330,7 +7100,6 @@
         </w:rPr>
         <w:t>[</w:t>
       </w:r>
-      <w:proofErr w:type="spellStart"/>
       <w:proofErr w:type="gramEnd"/>
       <w:r>
         <w:rPr>
@@ -8341,19 +7110,7 @@
           <w:highlight w:val="white"/>
           <w:lang w:val="en-GB"/>
         </w:rPr>
-        <w:t>Asiakkaat</w:t>
-      </w:r>
-      <w:proofErr w:type="spellEnd"/>
-      <w:r>
-        <w:rPr>
-          <w:rFonts w:ascii="Consolas" w:hAnsi="Consolas" w:cs="Consolas"/>
-          <w:color w:val="000000"/>
-          <w:sz w:val="19"/>
-          <w:szCs w:val="19"/>
-          <w:highlight w:val="white"/>
-          <w:lang w:val="en-GB"/>
-        </w:rPr>
-        <w:t xml:space="preserve">] </w:t>
+        <w:t xml:space="preserve">Asiakkaat] </w:t>
       </w:r>
       <w:r>
         <w:rPr>
@@ -8397,31 +7154,7 @@
           <w:highlight w:val="white"/>
           <w:lang w:val="en-GB"/>
         </w:rPr>
-        <w:t xml:space="preserve"> [</w:t>
-      </w:r>
-      <w:proofErr w:type="spellStart"/>
-      <w:r>
-        <w:rPr>
-          <w:rFonts w:ascii="Consolas" w:hAnsi="Consolas" w:cs="Consolas"/>
-          <w:color w:val="000000"/>
-          <w:sz w:val="19"/>
-          <w:szCs w:val="19"/>
-          <w:highlight w:val="white"/>
-          <w:lang w:val="en-GB"/>
-        </w:rPr>
-        <w:t>FK_Asiakkaat_Postitoimipaikat</w:t>
-      </w:r>
-      <w:proofErr w:type="spellEnd"/>
-      <w:r>
-        <w:rPr>
-          <w:rFonts w:ascii="Consolas" w:hAnsi="Consolas" w:cs="Consolas"/>
-          <w:color w:val="000000"/>
-          <w:sz w:val="19"/>
-          <w:szCs w:val="19"/>
-          <w:highlight w:val="white"/>
-          <w:lang w:val="en-GB"/>
-        </w:rPr>
-        <w:t>]</w:t>
+        <w:t xml:space="preserve"> [FK_Asiakkaat_Postitoimipaikat]</w:t>
       </w:r>
     </w:p>
     <w:p>
@@ -8453,14 +7186,14 @@
     </w:p>
     <w:p>
       <w:pPr>
-        <w:pStyle w:val="Otsikko2"/>
-      </w:pPr>
-      <w:bookmarkStart w:id="8" w:name="_Toc11252559"/>
+        <w:pStyle w:val="Heading2"/>
+      </w:pPr>
+      <w:bookmarkStart w:id="7" w:name="_Toc11252559"/>
       <w:r>
         <w:lastRenderedPageBreak/>
         <w:t>Postitoimipaikat</w:t>
       </w:r>
-      <w:bookmarkEnd w:id="8"/>
+      <w:bookmarkEnd w:id="7"/>
     </w:p>
     <w:p/>
     <w:p>
@@ -8557,7 +7290,6 @@
         </w:rPr>
         <w:t>[</w:t>
       </w:r>
-      <w:proofErr w:type="spellStart"/>
       <w:proofErr w:type="gramEnd"/>
       <w:r>
         <w:rPr>
@@ -8568,19 +7300,7 @@
           <w:highlight w:val="white"/>
           <w:lang w:val="en-GB"/>
         </w:rPr>
-        <w:t>Postitoimipaikat</w:t>
-      </w:r>
-      <w:proofErr w:type="spellEnd"/>
-      <w:r>
-        <w:rPr>
-          <w:rFonts w:ascii="Consolas" w:hAnsi="Consolas" w:cs="Consolas"/>
-          <w:color w:val="000000"/>
-          <w:sz w:val="19"/>
-          <w:szCs w:val="19"/>
-          <w:highlight w:val="white"/>
-          <w:lang w:val="en-GB"/>
-        </w:rPr>
-        <w:t>]</w:t>
+        <w:t>Postitoimipaikat]</w:t>
       </w:r>
       <w:r>
         <w:rPr>
@@ -8620,45 +7340,8 @@
           <w:lang w:val="en-GB"/>
         </w:rPr>
         <w:tab/>
-        <w:t>[</w:t>
-      </w:r>
-      <w:proofErr w:type="spellStart"/>
-      <w:r>
-        <w:rPr>
-          <w:rFonts w:ascii="Consolas" w:hAnsi="Consolas" w:cs="Consolas"/>
-          <w:color w:val="000000"/>
-          <w:sz w:val="19"/>
-          <w:szCs w:val="19"/>
-          <w:highlight w:val="white"/>
-          <w:lang w:val="en-GB"/>
-        </w:rPr>
-        <w:t>Postinumero</w:t>
-      </w:r>
-      <w:proofErr w:type="spellEnd"/>
-      <w:r>
-        <w:rPr>
-          <w:rFonts w:ascii="Consolas" w:hAnsi="Consolas" w:cs="Consolas"/>
-          <w:color w:val="000000"/>
-          <w:sz w:val="19"/>
-          <w:szCs w:val="19"/>
-          <w:highlight w:val="white"/>
-          <w:lang w:val="en-GB"/>
-        </w:rPr>
-        <w:t>] [</w:t>
-      </w:r>
-      <w:proofErr w:type="spellStart"/>
-      <w:r>
-        <w:rPr>
-          <w:rFonts w:ascii="Consolas" w:hAnsi="Consolas" w:cs="Consolas"/>
-          <w:color w:val="000000"/>
-          <w:sz w:val="19"/>
-          <w:szCs w:val="19"/>
-          <w:highlight w:val="white"/>
-          <w:lang w:val="en-GB"/>
-        </w:rPr>
-        <w:t>nvarchar</w:t>
-      </w:r>
-      <w:proofErr w:type="spellEnd"/>
+        <w:t>[Postinumero] [nvarchar</w:t>
+      </w:r>
       <w:proofErr w:type="gramStart"/>
       <w:r>
         <w:rPr>
@@ -8776,45 +7459,8 @@
           <w:lang w:val="en-GB"/>
         </w:rPr>
         <w:tab/>
-        <w:t>[</w:t>
-      </w:r>
-      <w:proofErr w:type="spellStart"/>
-      <w:r>
-        <w:rPr>
-          <w:rFonts w:ascii="Consolas" w:hAnsi="Consolas" w:cs="Consolas"/>
-          <w:color w:val="000000"/>
-          <w:sz w:val="19"/>
-          <w:szCs w:val="19"/>
-          <w:highlight w:val="white"/>
-          <w:lang w:val="en-GB"/>
-        </w:rPr>
-        <w:t>Postitoimipaikka</w:t>
-      </w:r>
-      <w:proofErr w:type="spellEnd"/>
-      <w:r>
-        <w:rPr>
-          <w:rFonts w:ascii="Consolas" w:hAnsi="Consolas" w:cs="Consolas"/>
-          <w:color w:val="000000"/>
-          <w:sz w:val="19"/>
-          <w:szCs w:val="19"/>
-          <w:highlight w:val="white"/>
-          <w:lang w:val="en-GB"/>
-        </w:rPr>
-        <w:t>] [</w:t>
-      </w:r>
-      <w:proofErr w:type="spellStart"/>
-      <w:r>
-        <w:rPr>
-          <w:rFonts w:ascii="Consolas" w:hAnsi="Consolas" w:cs="Consolas"/>
-          <w:color w:val="000000"/>
-          <w:sz w:val="19"/>
-          <w:szCs w:val="19"/>
-          <w:highlight w:val="white"/>
-          <w:lang w:val="en-GB"/>
-        </w:rPr>
-        <w:t>nvarchar</w:t>
-      </w:r>
-      <w:proofErr w:type="spellEnd"/>
+        <w:t>[Postitoimipaikka] [nvarchar</w:t>
+      </w:r>
       <w:proofErr w:type="gramStart"/>
       <w:r>
         <w:rPr>
@@ -8931,31 +7577,7 @@
           <w:highlight w:val="white"/>
           <w:lang w:val="en-GB"/>
         </w:rPr>
-        <w:t xml:space="preserve"> [</w:t>
-      </w:r>
-      <w:proofErr w:type="spellStart"/>
-      <w:r>
-        <w:rPr>
-          <w:rFonts w:ascii="Consolas" w:hAnsi="Consolas" w:cs="Consolas"/>
-          <w:color w:val="000000"/>
-          <w:sz w:val="19"/>
-          <w:szCs w:val="19"/>
-          <w:highlight w:val="white"/>
-          <w:lang w:val="en-GB"/>
-        </w:rPr>
-        <w:t>PK_Postitoimipaikat</w:t>
-      </w:r>
-      <w:proofErr w:type="spellEnd"/>
-      <w:r>
-        <w:rPr>
-          <w:rFonts w:ascii="Consolas" w:hAnsi="Consolas" w:cs="Consolas"/>
-          <w:color w:val="000000"/>
-          <w:sz w:val="19"/>
-          <w:szCs w:val="19"/>
-          <w:highlight w:val="white"/>
-          <w:lang w:val="en-GB"/>
-        </w:rPr>
-        <w:t xml:space="preserve">] </w:t>
+        <w:t xml:space="preserve"> [PK_Postitoimipaikat] </w:t>
       </w:r>
       <w:r>
         <w:rPr>
@@ -9078,31 +7700,7 @@
           <w:lang w:val="en-GB"/>
         </w:rPr>
         <w:tab/>
-        <w:t>[</w:t>
-      </w:r>
-      <w:proofErr w:type="spellStart"/>
-      <w:r>
-        <w:rPr>
-          <w:rFonts w:ascii="Consolas" w:hAnsi="Consolas" w:cs="Consolas"/>
-          <w:color w:val="000000"/>
-          <w:sz w:val="19"/>
-          <w:szCs w:val="19"/>
-          <w:highlight w:val="white"/>
-          <w:lang w:val="en-GB"/>
-        </w:rPr>
-        <w:t>Postinumero</w:t>
-      </w:r>
-      <w:proofErr w:type="spellEnd"/>
-      <w:r>
-        <w:rPr>
-          <w:rFonts w:ascii="Consolas" w:hAnsi="Consolas" w:cs="Consolas"/>
-          <w:color w:val="000000"/>
-          <w:sz w:val="19"/>
-          <w:szCs w:val="19"/>
-          <w:highlight w:val="white"/>
-          <w:lang w:val="en-GB"/>
-        </w:rPr>
-        <w:t xml:space="preserve">] </w:t>
+        <w:t xml:space="preserve">[Postinumero] </w:t>
       </w:r>
       <w:r>
         <w:rPr>
@@ -9440,16 +8038,16 @@
     </w:p>
     <w:p>
       <w:pPr>
-        <w:pStyle w:val="Otsikko2"/>
-      </w:pPr>
-      <w:bookmarkStart w:id="9" w:name="_Toc11252560"/>
+        <w:pStyle w:val="Heading2"/>
+      </w:pPr>
+      <w:bookmarkStart w:id="8" w:name="_Toc11252560"/>
       <w:r>
         <w:t>Asiakaskategoria</w:t>
       </w:r>
       <w:r>
         <w:t>luokat</w:t>
       </w:r>
-      <w:bookmarkEnd w:id="9"/>
+      <w:bookmarkEnd w:id="8"/>
     </w:p>
     <w:p/>
     <w:p>
@@ -9546,7 +8144,6 @@
         </w:rPr>
         <w:t>[</w:t>
       </w:r>
-      <w:proofErr w:type="spellStart"/>
       <w:proofErr w:type="gramEnd"/>
       <w:r>
         <w:rPr>
@@ -9557,19 +8154,7 @@
           <w:highlight w:val="white"/>
           <w:lang w:val="en-GB"/>
         </w:rPr>
-        <w:t>Asiakaskategorialuokat</w:t>
-      </w:r>
-      <w:proofErr w:type="spellEnd"/>
-      <w:r>
-        <w:rPr>
-          <w:rFonts w:ascii="Consolas" w:hAnsi="Consolas" w:cs="Consolas"/>
-          <w:color w:val="000000"/>
-          <w:sz w:val="19"/>
-          <w:szCs w:val="19"/>
-          <w:highlight w:val="white"/>
-          <w:lang w:val="en-GB"/>
-        </w:rPr>
-        <w:t>]</w:t>
+        <w:t>Asiakaskategorialuokat]</w:t>
       </w:r>
       <w:r>
         <w:rPr>
@@ -9609,31 +8194,7 @@
           <w:lang w:val="en-GB"/>
         </w:rPr>
         <w:tab/>
-        <w:t>[</w:t>
-      </w:r>
-      <w:proofErr w:type="spellStart"/>
-      <w:r>
-        <w:rPr>
-          <w:rFonts w:ascii="Consolas" w:hAnsi="Consolas" w:cs="Consolas"/>
-          <w:color w:val="000000"/>
-          <w:sz w:val="19"/>
-          <w:szCs w:val="19"/>
-          <w:highlight w:val="white"/>
-          <w:lang w:val="en-GB"/>
-        </w:rPr>
-        <w:t>KategoriaId</w:t>
-      </w:r>
-      <w:proofErr w:type="spellEnd"/>
-      <w:r>
-        <w:rPr>
-          <w:rFonts w:ascii="Consolas" w:hAnsi="Consolas" w:cs="Consolas"/>
-          <w:color w:val="000000"/>
-          <w:sz w:val="19"/>
-          <w:szCs w:val="19"/>
-          <w:highlight w:val="white"/>
-          <w:lang w:val="en-GB"/>
-        </w:rPr>
-        <w:t xml:space="preserve">] [int] </w:t>
+        <w:t xml:space="preserve">[KategoriaId] [int] </w:t>
       </w:r>
       <w:proofErr w:type="gramStart"/>
       <w:r>
@@ -9774,45 +8335,8 @@
           <w:lang w:val="en-GB"/>
         </w:rPr>
         <w:tab/>
-        <w:t>[</w:t>
-      </w:r>
-      <w:proofErr w:type="spellStart"/>
-      <w:r>
-        <w:rPr>
-          <w:rFonts w:ascii="Consolas" w:hAnsi="Consolas" w:cs="Consolas"/>
-          <w:color w:val="000000"/>
-          <w:sz w:val="19"/>
-          <w:szCs w:val="19"/>
-          <w:highlight w:val="white"/>
-          <w:lang w:val="en-GB"/>
-        </w:rPr>
-        <w:t>KategoriaNimi</w:t>
-      </w:r>
-      <w:proofErr w:type="spellEnd"/>
-      <w:r>
-        <w:rPr>
-          <w:rFonts w:ascii="Consolas" w:hAnsi="Consolas" w:cs="Consolas"/>
-          <w:color w:val="000000"/>
-          <w:sz w:val="19"/>
-          <w:szCs w:val="19"/>
-          <w:highlight w:val="white"/>
-          <w:lang w:val="en-GB"/>
-        </w:rPr>
-        <w:t>] [</w:t>
-      </w:r>
-      <w:proofErr w:type="spellStart"/>
-      <w:r>
-        <w:rPr>
-          <w:rFonts w:ascii="Consolas" w:hAnsi="Consolas" w:cs="Consolas"/>
-          <w:color w:val="000000"/>
-          <w:sz w:val="19"/>
-          <w:szCs w:val="19"/>
-          <w:highlight w:val="white"/>
-          <w:lang w:val="en-GB"/>
-        </w:rPr>
-        <w:t>nvarchar</w:t>
-      </w:r>
-      <w:proofErr w:type="spellEnd"/>
+        <w:t>[KategoriaNimi] [nvarchar</w:t>
+      </w:r>
       <w:proofErr w:type="gramStart"/>
       <w:r>
         <w:rPr>
@@ -9908,45 +8432,8 @@
           <w:lang w:val="en-GB"/>
         </w:rPr>
         <w:tab/>
-        <w:t>[</w:t>
-      </w:r>
-      <w:proofErr w:type="spellStart"/>
-      <w:r>
-        <w:rPr>
-          <w:rFonts w:ascii="Consolas" w:hAnsi="Consolas" w:cs="Consolas"/>
-          <w:color w:val="000000"/>
-          <w:sz w:val="19"/>
-          <w:szCs w:val="19"/>
-          <w:highlight w:val="white"/>
-          <w:lang w:val="en-GB"/>
-        </w:rPr>
-        <w:t>KategoriaKuvaus</w:t>
-      </w:r>
-      <w:proofErr w:type="spellEnd"/>
-      <w:r>
-        <w:rPr>
-          <w:rFonts w:ascii="Consolas" w:hAnsi="Consolas" w:cs="Consolas"/>
-          <w:color w:val="000000"/>
-          <w:sz w:val="19"/>
-          <w:szCs w:val="19"/>
-          <w:highlight w:val="white"/>
-          <w:lang w:val="en-GB"/>
-        </w:rPr>
-        <w:t>] [</w:t>
-      </w:r>
-      <w:proofErr w:type="spellStart"/>
-      <w:r>
-        <w:rPr>
-          <w:rFonts w:ascii="Consolas" w:hAnsi="Consolas" w:cs="Consolas"/>
-          <w:color w:val="000000"/>
-          <w:sz w:val="19"/>
-          <w:szCs w:val="19"/>
-          <w:highlight w:val="white"/>
-          <w:lang w:val="en-GB"/>
-        </w:rPr>
-        <w:t>nvarchar</w:t>
-      </w:r>
-      <w:proofErr w:type="spellEnd"/>
+        <w:t>[KategoriaKuvaus] [nvarchar</w:t>
+      </w:r>
       <w:proofErr w:type="gramStart"/>
       <w:r>
         <w:rPr>
@@ -10063,31 +8550,7 @@
           <w:highlight w:val="white"/>
           <w:lang w:val="en-GB"/>
         </w:rPr>
-        <w:t xml:space="preserve"> [</w:t>
-      </w:r>
-      <w:proofErr w:type="spellStart"/>
-      <w:r>
-        <w:rPr>
-          <w:rFonts w:ascii="Consolas" w:hAnsi="Consolas" w:cs="Consolas"/>
-          <w:color w:val="000000"/>
-          <w:sz w:val="19"/>
-          <w:szCs w:val="19"/>
-          <w:highlight w:val="white"/>
-          <w:lang w:val="en-GB"/>
-        </w:rPr>
-        <w:t>PK_Asiakaskategorialuokat</w:t>
-      </w:r>
-      <w:proofErr w:type="spellEnd"/>
-      <w:r>
-        <w:rPr>
-          <w:rFonts w:ascii="Consolas" w:hAnsi="Consolas" w:cs="Consolas"/>
-          <w:color w:val="000000"/>
-          <w:sz w:val="19"/>
-          <w:szCs w:val="19"/>
-          <w:highlight w:val="white"/>
-          <w:lang w:val="en-GB"/>
-        </w:rPr>
-        <w:t xml:space="preserve">] </w:t>
+        <w:t xml:space="preserve"> [PK_Asiakaskategorialuokat] </w:t>
       </w:r>
       <w:r>
         <w:rPr>
@@ -10210,31 +8673,7 @@
           <w:lang w:val="en-GB"/>
         </w:rPr>
         <w:tab/>
-        <w:t>[</w:t>
-      </w:r>
-      <w:proofErr w:type="spellStart"/>
-      <w:r>
-        <w:rPr>
-          <w:rFonts w:ascii="Consolas" w:hAnsi="Consolas" w:cs="Consolas"/>
-          <w:color w:val="000000"/>
-          <w:sz w:val="19"/>
-          <w:szCs w:val="19"/>
-          <w:highlight w:val="white"/>
-          <w:lang w:val="en-GB"/>
-        </w:rPr>
-        <w:t>KategoriaId</w:t>
-      </w:r>
-      <w:proofErr w:type="spellEnd"/>
-      <w:r>
-        <w:rPr>
-          <w:rFonts w:ascii="Consolas" w:hAnsi="Consolas" w:cs="Consolas"/>
-          <w:color w:val="000000"/>
-          <w:sz w:val="19"/>
-          <w:szCs w:val="19"/>
-          <w:highlight w:val="white"/>
-          <w:lang w:val="en-GB"/>
-        </w:rPr>
-        <w:t xml:space="preserve">] </w:t>
+        <w:t xml:space="preserve">[KategoriaId] </w:t>
       </w:r>
       <w:r>
         <w:rPr>
@@ -10567,13 +9006,13 @@
     </w:p>
     <w:p>
       <w:pPr>
-        <w:pStyle w:val="Otsikko2"/>
-      </w:pPr>
-      <w:bookmarkStart w:id="10" w:name="_Toc11252561"/>
+        <w:pStyle w:val="Heading2"/>
+      </w:pPr>
+      <w:bookmarkStart w:id="9" w:name="_Toc11252561"/>
       <w:r>
         <w:t>Asiakasryhmät</w:t>
       </w:r>
-      <w:bookmarkEnd w:id="10"/>
+      <w:bookmarkEnd w:id="9"/>
     </w:p>
     <w:p/>
     <w:p>
@@ -10670,7 +9109,6 @@
         </w:rPr>
         <w:t>[</w:t>
       </w:r>
-      <w:proofErr w:type="spellStart"/>
       <w:proofErr w:type="gramEnd"/>
       <w:r>
         <w:rPr>
@@ -10681,19 +9119,7 @@
           <w:highlight w:val="white"/>
           <w:lang w:val="en-GB"/>
         </w:rPr>
-        <w:t>Asiakasryhmät</w:t>
-      </w:r>
-      <w:proofErr w:type="spellEnd"/>
-      <w:r>
-        <w:rPr>
-          <w:rFonts w:ascii="Consolas" w:hAnsi="Consolas" w:cs="Consolas"/>
-          <w:color w:val="000000"/>
-          <w:sz w:val="19"/>
-          <w:szCs w:val="19"/>
-          <w:highlight w:val="white"/>
-          <w:lang w:val="en-GB"/>
-        </w:rPr>
-        <w:t>]</w:t>
+        <w:t>Asiakasryhmät]</w:t>
       </w:r>
       <w:r>
         <w:rPr>
@@ -10733,31 +9159,7 @@
           <w:lang w:val="en-GB"/>
         </w:rPr>
         <w:tab/>
-        <w:t>[</w:t>
-      </w:r>
-      <w:proofErr w:type="spellStart"/>
-      <w:r>
-        <w:rPr>
-          <w:rFonts w:ascii="Consolas" w:hAnsi="Consolas" w:cs="Consolas"/>
-          <w:color w:val="000000"/>
-          <w:sz w:val="19"/>
-          <w:szCs w:val="19"/>
-          <w:highlight w:val="white"/>
-          <w:lang w:val="en-GB"/>
-        </w:rPr>
-        <w:t>AsiakasryhmäId</w:t>
-      </w:r>
-      <w:proofErr w:type="spellEnd"/>
-      <w:r>
-        <w:rPr>
-          <w:rFonts w:ascii="Consolas" w:hAnsi="Consolas" w:cs="Consolas"/>
-          <w:color w:val="000000"/>
-          <w:sz w:val="19"/>
-          <w:szCs w:val="19"/>
-          <w:highlight w:val="white"/>
-          <w:lang w:val="en-GB"/>
-        </w:rPr>
-        <w:t xml:space="preserve">] [int] </w:t>
+        <w:t xml:space="preserve">[AsiakasryhmäId] [int] </w:t>
       </w:r>
       <w:proofErr w:type="gramStart"/>
       <w:r>
@@ -10898,31 +9300,7 @@
           <w:lang w:val="en-GB"/>
         </w:rPr>
         <w:tab/>
-        <w:t>[</w:t>
-      </w:r>
-      <w:proofErr w:type="spellStart"/>
-      <w:r>
-        <w:rPr>
-          <w:rFonts w:ascii="Consolas" w:hAnsi="Consolas" w:cs="Consolas"/>
-          <w:color w:val="000000"/>
-          <w:sz w:val="19"/>
-          <w:szCs w:val="19"/>
-          <w:highlight w:val="white"/>
-          <w:lang w:val="en-GB"/>
-        </w:rPr>
-        <w:t>AsiakasId</w:t>
-      </w:r>
-      <w:proofErr w:type="spellEnd"/>
-      <w:r>
-        <w:rPr>
-          <w:rFonts w:ascii="Consolas" w:hAnsi="Consolas" w:cs="Consolas"/>
-          <w:color w:val="000000"/>
-          <w:sz w:val="19"/>
-          <w:szCs w:val="19"/>
-          <w:highlight w:val="white"/>
-          <w:lang w:val="en-GB"/>
-        </w:rPr>
-        <w:t xml:space="preserve">] [int] </w:t>
+        <w:t xml:space="preserve">[AsiakasId] [int] </w:t>
       </w:r>
       <w:r>
         <w:rPr>
@@ -10984,31 +9362,7 @@
           <w:lang w:val="en-GB"/>
         </w:rPr>
         <w:tab/>
-        <w:t>[</w:t>
-      </w:r>
-      <w:proofErr w:type="spellStart"/>
-      <w:r>
-        <w:rPr>
-          <w:rFonts w:ascii="Consolas" w:hAnsi="Consolas" w:cs="Consolas"/>
-          <w:color w:val="000000"/>
-          <w:sz w:val="19"/>
-          <w:szCs w:val="19"/>
-          <w:highlight w:val="white"/>
-          <w:lang w:val="en-GB"/>
-        </w:rPr>
-        <w:t>RyhmäId</w:t>
-      </w:r>
-      <w:proofErr w:type="spellEnd"/>
-      <w:r>
-        <w:rPr>
-          <w:rFonts w:ascii="Consolas" w:hAnsi="Consolas" w:cs="Consolas"/>
-          <w:color w:val="000000"/>
-          <w:sz w:val="19"/>
-          <w:szCs w:val="19"/>
-          <w:highlight w:val="white"/>
-          <w:lang w:val="en-GB"/>
-        </w:rPr>
-        <w:t xml:space="preserve">] [int] </w:t>
+        <w:t xml:space="preserve">[RyhmäId] [int] </w:t>
       </w:r>
       <w:r>
         <w:rPr>
@@ -11091,31 +9445,7 @@
           <w:highlight w:val="white"/>
           <w:lang w:val="en-GB"/>
         </w:rPr>
-        <w:t xml:space="preserve"> [</w:t>
-      </w:r>
-      <w:proofErr w:type="spellStart"/>
-      <w:r>
-        <w:rPr>
-          <w:rFonts w:ascii="Consolas" w:hAnsi="Consolas" w:cs="Consolas"/>
-          <w:color w:val="000000"/>
-          <w:sz w:val="19"/>
-          <w:szCs w:val="19"/>
-          <w:highlight w:val="white"/>
-          <w:lang w:val="en-GB"/>
-        </w:rPr>
-        <w:t>PK_Asiakasryhmät</w:t>
-      </w:r>
-      <w:proofErr w:type="spellEnd"/>
-      <w:r>
-        <w:rPr>
-          <w:rFonts w:ascii="Consolas" w:hAnsi="Consolas" w:cs="Consolas"/>
-          <w:color w:val="000000"/>
-          <w:sz w:val="19"/>
-          <w:szCs w:val="19"/>
-          <w:highlight w:val="white"/>
-          <w:lang w:val="en-GB"/>
-        </w:rPr>
-        <w:t xml:space="preserve">] </w:t>
+        <w:t xml:space="preserve"> [PK_Asiakasryhmät] </w:t>
       </w:r>
       <w:r>
         <w:rPr>
@@ -11238,31 +9568,7 @@
           <w:lang w:val="en-GB"/>
         </w:rPr>
         <w:tab/>
-        <w:t>[</w:t>
-      </w:r>
-      <w:proofErr w:type="spellStart"/>
-      <w:r>
-        <w:rPr>
-          <w:rFonts w:ascii="Consolas" w:hAnsi="Consolas" w:cs="Consolas"/>
-          <w:color w:val="000000"/>
-          <w:sz w:val="19"/>
-          <w:szCs w:val="19"/>
-          <w:highlight w:val="white"/>
-          <w:lang w:val="en-GB"/>
-        </w:rPr>
-        <w:t>AsiakasryhmäId</w:t>
-      </w:r>
-      <w:proofErr w:type="spellEnd"/>
-      <w:r>
-        <w:rPr>
-          <w:rFonts w:ascii="Consolas" w:hAnsi="Consolas" w:cs="Consolas"/>
-          <w:color w:val="000000"/>
-          <w:sz w:val="19"/>
-          <w:szCs w:val="19"/>
-          <w:highlight w:val="white"/>
-          <w:lang w:val="en-GB"/>
-        </w:rPr>
-        <w:t xml:space="preserve">] </w:t>
+        <w:t xml:space="preserve">[AsiakasryhmäId] </w:t>
       </w:r>
       <w:r>
         <w:rPr>
@@ -11715,7 +10021,6 @@
         </w:rPr>
         <w:t>[</w:t>
       </w:r>
-      <w:proofErr w:type="spellStart"/>
       <w:proofErr w:type="gramEnd"/>
       <w:r>
         <w:rPr>
@@ -11726,19 +10031,7 @@
           <w:highlight w:val="white"/>
           <w:lang w:val="en-GB"/>
         </w:rPr>
-        <w:t>Asiakasryhmät</w:t>
-      </w:r>
-      <w:proofErr w:type="spellEnd"/>
-      <w:r>
-        <w:rPr>
-          <w:rFonts w:ascii="Consolas" w:hAnsi="Consolas" w:cs="Consolas"/>
-          <w:color w:val="000000"/>
-          <w:sz w:val="19"/>
-          <w:szCs w:val="19"/>
-          <w:highlight w:val="white"/>
-          <w:lang w:val="en-GB"/>
-        </w:rPr>
-        <w:t xml:space="preserve">]  </w:t>
+        <w:t xml:space="preserve">Asiakasryhmät]  </w:t>
       </w:r>
       <w:r>
         <w:rPr>
@@ -11826,31 +10119,7 @@
           <w:highlight w:val="white"/>
           <w:lang w:val="en-GB"/>
         </w:rPr>
-        <w:t xml:space="preserve"> [</w:t>
-      </w:r>
-      <w:proofErr w:type="spellStart"/>
-      <w:r>
-        <w:rPr>
-          <w:rFonts w:ascii="Consolas" w:hAnsi="Consolas" w:cs="Consolas"/>
-          <w:color w:val="000000"/>
-          <w:sz w:val="19"/>
-          <w:szCs w:val="19"/>
-          <w:highlight w:val="white"/>
-          <w:lang w:val="en-GB"/>
-        </w:rPr>
-        <w:t>FK_Asiakasryhmät_Asiakasryhmäluokat</w:t>
-      </w:r>
-      <w:proofErr w:type="spellEnd"/>
-      <w:r>
-        <w:rPr>
-          <w:rFonts w:ascii="Consolas" w:hAnsi="Consolas" w:cs="Consolas"/>
-          <w:color w:val="000000"/>
-          <w:sz w:val="19"/>
-          <w:szCs w:val="19"/>
-          <w:highlight w:val="white"/>
-          <w:lang w:val="en-GB"/>
-        </w:rPr>
-        <w:t xml:space="preserve">] </w:t>
+        <w:t xml:space="preserve"> [FK_Asiakasryhmät_Asiakasryhmäluokat] </w:t>
       </w:r>
       <w:r>
         <w:rPr>
@@ -11905,31 +10174,7 @@
           <w:highlight w:val="white"/>
           <w:lang w:val="en-GB"/>
         </w:rPr>
-        <w:t>[</w:t>
-      </w:r>
-      <w:proofErr w:type="spellStart"/>
-      <w:r>
-        <w:rPr>
-          <w:rFonts w:ascii="Consolas" w:hAnsi="Consolas" w:cs="Consolas"/>
-          <w:color w:val="000000"/>
-          <w:sz w:val="19"/>
-          <w:szCs w:val="19"/>
-          <w:highlight w:val="white"/>
-          <w:lang w:val="en-GB"/>
-        </w:rPr>
-        <w:t>RyhmäId</w:t>
-      </w:r>
-      <w:proofErr w:type="spellEnd"/>
-      <w:r>
-        <w:rPr>
-          <w:rFonts w:ascii="Consolas" w:hAnsi="Consolas" w:cs="Consolas"/>
-          <w:color w:val="000000"/>
-          <w:sz w:val="19"/>
-          <w:szCs w:val="19"/>
-          <w:highlight w:val="white"/>
-          <w:lang w:val="en-GB"/>
-        </w:rPr>
-        <w:t>]</w:t>
+        <w:t>[RyhmäId]</w:t>
       </w:r>
       <w:r>
         <w:rPr>
@@ -12015,7 +10260,6 @@
         </w:rPr>
         <w:t>[</w:t>
       </w:r>
-      <w:proofErr w:type="spellStart"/>
       <w:proofErr w:type="gramEnd"/>
       <w:r>
         <w:rPr>
@@ -12026,19 +10270,7 @@
           <w:highlight w:val="white"/>
           <w:lang w:val="en-GB"/>
         </w:rPr>
-        <w:t>Asiakasryhmäluokat</w:t>
-      </w:r>
-      <w:proofErr w:type="spellEnd"/>
-      <w:r>
-        <w:rPr>
-          <w:rFonts w:ascii="Consolas" w:hAnsi="Consolas" w:cs="Consolas"/>
-          <w:color w:val="000000"/>
-          <w:sz w:val="19"/>
-          <w:szCs w:val="19"/>
-          <w:highlight w:val="white"/>
-          <w:lang w:val="en-GB"/>
-        </w:rPr>
-        <w:t>]</w:t>
+        <w:t>Asiakasryhmäluokat]</w:t>
       </w:r>
       <w:r>
         <w:rPr>
@@ -12071,31 +10303,7 @@
           <w:highlight w:val="white"/>
           <w:lang w:val="en-GB"/>
         </w:rPr>
-        <w:t>[</w:t>
-      </w:r>
-      <w:proofErr w:type="spellStart"/>
-      <w:r>
-        <w:rPr>
-          <w:rFonts w:ascii="Consolas" w:hAnsi="Consolas" w:cs="Consolas"/>
-          <w:color w:val="000000"/>
-          <w:sz w:val="19"/>
-          <w:szCs w:val="19"/>
-          <w:highlight w:val="white"/>
-          <w:lang w:val="en-GB"/>
-        </w:rPr>
-        <w:t>RyhmäId</w:t>
-      </w:r>
-      <w:proofErr w:type="spellEnd"/>
-      <w:r>
-        <w:rPr>
-          <w:rFonts w:ascii="Consolas" w:hAnsi="Consolas" w:cs="Consolas"/>
-          <w:color w:val="000000"/>
-          <w:sz w:val="19"/>
-          <w:szCs w:val="19"/>
-          <w:highlight w:val="white"/>
-          <w:lang w:val="en-GB"/>
-        </w:rPr>
-        <w:t>]</w:t>
+        <w:t>[RyhmäId]</w:t>
       </w:r>
       <w:r>
         <w:rPr>
@@ -12248,7 +10456,6 @@
         </w:rPr>
         <w:t>[</w:t>
       </w:r>
-      <w:proofErr w:type="spellStart"/>
       <w:proofErr w:type="gramEnd"/>
       <w:r>
         <w:rPr>
@@ -12259,19 +10466,7 @@
           <w:highlight w:val="white"/>
           <w:lang w:val="en-GB"/>
         </w:rPr>
-        <w:t>Asiakasryhmät</w:t>
-      </w:r>
-      <w:proofErr w:type="spellEnd"/>
-      <w:r>
-        <w:rPr>
-          <w:rFonts w:ascii="Consolas" w:hAnsi="Consolas" w:cs="Consolas"/>
-          <w:color w:val="000000"/>
-          <w:sz w:val="19"/>
-          <w:szCs w:val="19"/>
-          <w:highlight w:val="white"/>
-          <w:lang w:val="en-GB"/>
-        </w:rPr>
-        <w:t xml:space="preserve">] </w:t>
+        <w:t xml:space="preserve">Asiakasryhmät] </w:t>
       </w:r>
       <w:r>
         <w:rPr>
@@ -12315,31 +10510,7 @@
           <w:highlight w:val="white"/>
           <w:lang w:val="en-GB"/>
         </w:rPr>
-        <w:t xml:space="preserve"> [</w:t>
-      </w:r>
-      <w:proofErr w:type="spellStart"/>
-      <w:r>
-        <w:rPr>
-          <w:rFonts w:ascii="Consolas" w:hAnsi="Consolas" w:cs="Consolas"/>
-          <w:color w:val="000000"/>
-          <w:sz w:val="19"/>
-          <w:szCs w:val="19"/>
-          <w:highlight w:val="white"/>
-          <w:lang w:val="en-GB"/>
-        </w:rPr>
-        <w:t>FK_Asiakasryhmät_Asiakasryhmäluokat</w:t>
-      </w:r>
-      <w:proofErr w:type="spellEnd"/>
-      <w:r>
-        <w:rPr>
-          <w:rFonts w:ascii="Consolas" w:hAnsi="Consolas" w:cs="Consolas"/>
-          <w:color w:val="000000"/>
-          <w:sz w:val="19"/>
-          <w:szCs w:val="19"/>
-          <w:highlight w:val="white"/>
-          <w:lang w:val="en-GB"/>
-        </w:rPr>
-        <w:t>]</w:t>
+        <w:t xml:space="preserve"> [FK_Asiakasryhmät_Asiakasryhmäluokat]</w:t>
       </w:r>
     </w:p>
     <w:p>
@@ -12481,7 +10652,6 @@
         </w:rPr>
         <w:t>[</w:t>
       </w:r>
-      <w:proofErr w:type="spellStart"/>
       <w:proofErr w:type="gramEnd"/>
       <w:r>
         <w:rPr>
@@ -12492,19 +10662,7 @@
           <w:highlight w:val="white"/>
           <w:lang w:val="en-GB"/>
         </w:rPr>
-        <w:t>Asiakasryhmät</w:t>
-      </w:r>
-      <w:proofErr w:type="spellEnd"/>
-      <w:r>
-        <w:rPr>
-          <w:rFonts w:ascii="Consolas" w:hAnsi="Consolas" w:cs="Consolas"/>
-          <w:color w:val="000000"/>
-          <w:sz w:val="19"/>
-          <w:szCs w:val="19"/>
-          <w:highlight w:val="white"/>
-          <w:lang w:val="en-GB"/>
-        </w:rPr>
-        <w:t xml:space="preserve">]  </w:t>
+        <w:t xml:space="preserve">Asiakasryhmät]  </w:t>
       </w:r>
       <w:r>
         <w:rPr>
@@ -12592,31 +10750,7 @@
           <w:highlight w:val="white"/>
           <w:lang w:val="en-GB"/>
         </w:rPr>
-        <w:t xml:space="preserve"> [</w:t>
-      </w:r>
-      <w:proofErr w:type="spellStart"/>
-      <w:r>
-        <w:rPr>
-          <w:rFonts w:ascii="Consolas" w:hAnsi="Consolas" w:cs="Consolas"/>
-          <w:color w:val="000000"/>
-          <w:sz w:val="19"/>
-          <w:szCs w:val="19"/>
-          <w:highlight w:val="white"/>
-          <w:lang w:val="en-GB"/>
-        </w:rPr>
-        <w:t>FK_Asiakasryhmät_Asiakkaat</w:t>
-      </w:r>
-      <w:proofErr w:type="spellEnd"/>
-      <w:r>
-        <w:rPr>
-          <w:rFonts w:ascii="Consolas" w:hAnsi="Consolas" w:cs="Consolas"/>
-          <w:color w:val="000000"/>
-          <w:sz w:val="19"/>
-          <w:szCs w:val="19"/>
-          <w:highlight w:val="white"/>
-          <w:lang w:val="en-GB"/>
-        </w:rPr>
-        <w:t xml:space="preserve">] </w:t>
+        <w:t xml:space="preserve"> [FK_Asiakasryhmät_Asiakkaat] </w:t>
       </w:r>
       <w:r>
         <w:rPr>
@@ -12671,31 +10805,7 @@
           <w:highlight w:val="white"/>
           <w:lang w:val="en-GB"/>
         </w:rPr>
-        <w:t>[</w:t>
-      </w:r>
-      <w:proofErr w:type="spellStart"/>
-      <w:r>
-        <w:rPr>
-          <w:rFonts w:ascii="Consolas" w:hAnsi="Consolas" w:cs="Consolas"/>
-          <w:color w:val="000000"/>
-          <w:sz w:val="19"/>
-          <w:szCs w:val="19"/>
-          <w:highlight w:val="white"/>
-          <w:lang w:val="en-GB"/>
-        </w:rPr>
-        <w:t>AsiakasId</w:t>
-      </w:r>
-      <w:proofErr w:type="spellEnd"/>
-      <w:r>
-        <w:rPr>
-          <w:rFonts w:ascii="Consolas" w:hAnsi="Consolas" w:cs="Consolas"/>
-          <w:color w:val="000000"/>
-          <w:sz w:val="19"/>
-          <w:szCs w:val="19"/>
-          <w:highlight w:val="white"/>
-          <w:lang w:val="en-GB"/>
-        </w:rPr>
-        <w:t>]</w:t>
+        <w:t>[AsiakasId]</w:t>
       </w:r>
       <w:r>
         <w:rPr>
@@ -12781,7 +10891,6 @@
         </w:rPr>
         <w:t>[</w:t>
       </w:r>
-      <w:proofErr w:type="spellStart"/>
       <w:proofErr w:type="gramEnd"/>
       <w:r>
         <w:rPr>
@@ -12792,19 +10901,7 @@
           <w:highlight w:val="white"/>
           <w:lang w:val="en-GB"/>
         </w:rPr>
-        <w:t>Asiakkaat</w:t>
-      </w:r>
-      <w:proofErr w:type="spellEnd"/>
-      <w:r>
-        <w:rPr>
-          <w:rFonts w:ascii="Consolas" w:hAnsi="Consolas" w:cs="Consolas"/>
-          <w:color w:val="000000"/>
-          <w:sz w:val="19"/>
-          <w:szCs w:val="19"/>
-          <w:highlight w:val="white"/>
-          <w:lang w:val="en-GB"/>
-        </w:rPr>
-        <w:t>]</w:t>
+        <w:t>Asiakkaat]</w:t>
       </w:r>
       <w:r>
         <w:rPr>
@@ -12837,31 +10934,7 @@
           <w:highlight w:val="white"/>
           <w:lang w:val="en-GB"/>
         </w:rPr>
-        <w:t>[</w:t>
-      </w:r>
-      <w:proofErr w:type="spellStart"/>
-      <w:r>
-        <w:rPr>
-          <w:rFonts w:ascii="Consolas" w:hAnsi="Consolas" w:cs="Consolas"/>
-          <w:color w:val="000000"/>
-          <w:sz w:val="19"/>
-          <w:szCs w:val="19"/>
-          <w:highlight w:val="white"/>
-          <w:lang w:val="en-GB"/>
-        </w:rPr>
-        <w:t>AsiakasId</w:t>
-      </w:r>
-      <w:proofErr w:type="spellEnd"/>
-      <w:r>
-        <w:rPr>
-          <w:rFonts w:ascii="Consolas" w:hAnsi="Consolas" w:cs="Consolas"/>
-          <w:color w:val="000000"/>
-          <w:sz w:val="19"/>
-          <w:szCs w:val="19"/>
-          <w:highlight w:val="white"/>
-          <w:lang w:val="en-GB"/>
-        </w:rPr>
-        <w:t>]</w:t>
+        <w:t>[AsiakasId]</w:t>
       </w:r>
       <w:r>
         <w:rPr>
@@ -13014,7 +11087,6 @@
         </w:rPr>
         <w:t>[</w:t>
       </w:r>
-      <w:proofErr w:type="spellStart"/>
       <w:proofErr w:type="gramEnd"/>
       <w:r>
         <w:rPr>
@@ -13025,19 +11097,7 @@
           <w:highlight w:val="white"/>
           <w:lang w:val="en-GB"/>
         </w:rPr>
-        <w:t>Asiakasryhmät</w:t>
-      </w:r>
-      <w:proofErr w:type="spellEnd"/>
-      <w:r>
-        <w:rPr>
-          <w:rFonts w:ascii="Consolas" w:hAnsi="Consolas" w:cs="Consolas"/>
-          <w:color w:val="000000"/>
-          <w:sz w:val="19"/>
-          <w:szCs w:val="19"/>
-          <w:highlight w:val="white"/>
-          <w:lang w:val="en-GB"/>
-        </w:rPr>
-        <w:t xml:space="preserve">] </w:t>
+        <w:t xml:space="preserve">Asiakasryhmät] </w:t>
       </w:r>
       <w:r>
         <w:rPr>
@@ -13081,31 +11141,7 @@
           <w:highlight w:val="white"/>
           <w:lang w:val="en-GB"/>
         </w:rPr>
-        <w:t xml:space="preserve"> [</w:t>
-      </w:r>
-      <w:proofErr w:type="spellStart"/>
-      <w:r>
-        <w:rPr>
-          <w:rFonts w:ascii="Consolas" w:hAnsi="Consolas" w:cs="Consolas"/>
-          <w:color w:val="000000"/>
-          <w:sz w:val="19"/>
-          <w:szCs w:val="19"/>
-          <w:highlight w:val="white"/>
-          <w:lang w:val="en-GB"/>
-        </w:rPr>
-        <w:t>FK_Asiakasryhmät_Asiakkaat</w:t>
-      </w:r>
-      <w:proofErr w:type="spellEnd"/>
-      <w:r>
-        <w:rPr>
-          <w:rFonts w:ascii="Consolas" w:hAnsi="Consolas" w:cs="Consolas"/>
-          <w:color w:val="000000"/>
-          <w:sz w:val="19"/>
-          <w:szCs w:val="19"/>
-          <w:highlight w:val="white"/>
-          <w:lang w:val="en-GB"/>
-        </w:rPr>
-        <w:t>]</w:t>
+        <w:t xml:space="preserve"> [FK_Asiakasryhmät_Asiakkaat]</w:t>
       </w:r>
     </w:p>
     <w:p>
@@ -13129,14 +11165,14 @@
     </w:p>
     <w:p>
       <w:pPr>
-        <w:pStyle w:val="Otsikko2"/>
-      </w:pPr>
-      <w:bookmarkStart w:id="11" w:name="_Toc11252562"/>
+        <w:pStyle w:val="Heading2"/>
+      </w:pPr>
+      <w:bookmarkStart w:id="10" w:name="_Toc11252562"/>
       <w:r>
         <w:lastRenderedPageBreak/>
         <w:t>Asiakasryhmäluokat</w:t>
       </w:r>
-      <w:bookmarkEnd w:id="11"/>
+      <w:bookmarkEnd w:id="10"/>
     </w:p>
     <w:p/>
     <w:p>
@@ -13233,7 +11269,6 @@
         </w:rPr>
         <w:t>[</w:t>
       </w:r>
-      <w:proofErr w:type="spellStart"/>
       <w:proofErr w:type="gramEnd"/>
       <w:r>
         <w:rPr>
@@ -13244,19 +11279,7 @@
           <w:highlight w:val="white"/>
           <w:lang w:val="en-GB"/>
         </w:rPr>
-        <w:t>Asiakasryhmäluokat</w:t>
-      </w:r>
-      <w:proofErr w:type="spellEnd"/>
-      <w:r>
-        <w:rPr>
-          <w:rFonts w:ascii="Consolas" w:hAnsi="Consolas" w:cs="Consolas"/>
-          <w:color w:val="000000"/>
-          <w:sz w:val="19"/>
-          <w:szCs w:val="19"/>
-          <w:highlight w:val="white"/>
-          <w:lang w:val="en-GB"/>
-        </w:rPr>
-        <w:t>]</w:t>
+        <w:t>Asiakasryhmäluokat]</w:t>
       </w:r>
       <w:r>
         <w:rPr>
@@ -13296,31 +11319,7 @@
           <w:lang w:val="en-GB"/>
         </w:rPr>
         <w:tab/>
-        <w:t>[</w:t>
-      </w:r>
-      <w:proofErr w:type="spellStart"/>
-      <w:r>
-        <w:rPr>
-          <w:rFonts w:ascii="Consolas" w:hAnsi="Consolas" w:cs="Consolas"/>
-          <w:color w:val="000000"/>
-          <w:sz w:val="19"/>
-          <w:szCs w:val="19"/>
-          <w:highlight w:val="white"/>
-          <w:lang w:val="en-GB"/>
-        </w:rPr>
-        <w:t>RyhmäId</w:t>
-      </w:r>
-      <w:proofErr w:type="spellEnd"/>
-      <w:r>
-        <w:rPr>
-          <w:rFonts w:ascii="Consolas" w:hAnsi="Consolas" w:cs="Consolas"/>
-          <w:color w:val="000000"/>
-          <w:sz w:val="19"/>
-          <w:szCs w:val="19"/>
-          <w:highlight w:val="white"/>
-          <w:lang w:val="en-GB"/>
-        </w:rPr>
-        <w:t xml:space="preserve">] [int] </w:t>
+        <w:t xml:space="preserve">[RyhmäId] [int] </w:t>
       </w:r>
       <w:proofErr w:type="gramStart"/>
       <w:r>
@@ -13469,42 +11468,8 @@
           <w:szCs w:val="19"/>
           <w:highlight w:val="white"/>
         </w:rPr>
-        <w:t>[</w:t>
-      </w:r>
-      <w:proofErr w:type="spellStart"/>
-      <w:r>
-        <w:rPr>
-          <w:rFonts w:ascii="Consolas" w:hAnsi="Consolas" w:cs="Consolas"/>
-          <w:color w:val="000000"/>
-          <w:sz w:val="19"/>
-          <w:szCs w:val="19"/>
-          <w:highlight w:val="white"/>
-        </w:rPr>
-        <w:t>RyhmäNimi</w:t>
-      </w:r>
-      <w:proofErr w:type="spellEnd"/>
-      <w:r>
-        <w:rPr>
-          <w:rFonts w:ascii="Consolas" w:hAnsi="Consolas" w:cs="Consolas"/>
-          <w:color w:val="000000"/>
-          <w:sz w:val="19"/>
-          <w:szCs w:val="19"/>
-          <w:highlight w:val="white"/>
-        </w:rPr>
-        <w:t>] [</w:t>
-      </w:r>
-      <w:proofErr w:type="spellStart"/>
-      <w:r>
-        <w:rPr>
-          <w:rFonts w:ascii="Consolas" w:hAnsi="Consolas" w:cs="Consolas"/>
-          <w:color w:val="000000"/>
-          <w:sz w:val="19"/>
-          <w:szCs w:val="19"/>
-          <w:highlight w:val="white"/>
-        </w:rPr>
-        <w:t>nvarchar</w:t>
-      </w:r>
-      <w:proofErr w:type="spellEnd"/>
+        <w:t>[RyhmäNimi] [nvarchar</w:t>
+      </w:r>
       <w:proofErr w:type="gramStart"/>
       <w:r>
         <w:rPr>
@@ -13592,42 +11557,8 @@
           <w:highlight w:val="white"/>
         </w:rPr>
         <w:tab/>
-        <w:t>[</w:t>
-      </w:r>
-      <w:proofErr w:type="spellStart"/>
-      <w:r>
-        <w:rPr>
-          <w:rFonts w:ascii="Consolas" w:hAnsi="Consolas" w:cs="Consolas"/>
-          <w:color w:val="000000"/>
-          <w:sz w:val="19"/>
-          <w:szCs w:val="19"/>
-          <w:highlight w:val="white"/>
-        </w:rPr>
-        <w:t>RyhmäKuvaus</w:t>
-      </w:r>
-      <w:proofErr w:type="spellEnd"/>
-      <w:r>
-        <w:rPr>
-          <w:rFonts w:ascii="Consolas" w:hAnsi="Consolas" w:cs="Consolas"/>
-          <w:color w:val="000000"/>
-          <w:sz w:val="19"/>
-          <w:szCs w:val="19"/>
-          <w:highlight w:val="white"/>
-        </w:rPr>
-        <w:t>] [</w:t>
-      </w:r>
-      <w:proofErr w:type="spellStart"/>
-      <w:r>
-        <w:rPr>
-          <w:rFonts w:ascii="Consolas" w:hAnsi="Consolas" w:cs="Consolas"/>
-          <w:color w:val="000000"/>
-          <w:sz w:val="19"/>
-          <w:szCs w:val="19"/>
-          <w:highlight w:val="white"/>
-        </w:rPr>
-        <w:t>nvarchar</w:t>
-      </w:r>
-      <w:proofErr w:type="spellEnd"/>
+        <w:t>[RyhmäKuvaus] [nvarchar</w:t>
+      </w:r>
       <w:proofErr w:type="gramStart"/>
       <w:r>
         <w:rPr>
@@ -13737,31 +11668,7 @@
           <w:highlight w:val="white"/>
           <w:lang w:val="en-GB"/>
         </w:rPr>
-        <w:t xml:space="preserve"> [</w:t>
-      </w:r>
-      <w:proofErr w:type="spellStart"/>
-      <w:r>
-        <w:rPr>
-          <w:rFonts w:ascii="Consolas" w:hAnsi="Consolas" w:cs="Consolas"/>
-          <w:color w:val="000000"/>
-          <w:sz w:val="19"/>
-          <w:szCs w:val="19"/>
-          <w:highlight w:val="white"/>
-          <w:lang w:val="en-GB"/>
-        </w:rPr>
-        <w:t>PK_Asiakasryhmäluokat</w:t>
-      </w:r>
-      <w:proofErr w:type="spellEnd"/>
-      <w:r>
-        <w:rPr>
-          <w:rFonts w:ascii="Consolas" w:hAnsi="Consolas" w:cs="Consolas"/>
-          <w:color w:val="000000"/>
-          <w:sz w:val="19"/>
-          <w:szCs w:val="19"/>
-          <w:highlight w:val="white"/>
-          <w:lang w:val="en-GB"/>
-        </w:rPr>
-        <w:t xml:space="preserve">] </w:t>
+        <w:t xml:space="preserve"> [PK_Asiakasryhmäluokat] </w:t>
       </w:r>
       <w:r>
         <w:rPr>
@@ -13884,31 +11791,7 @@
           <w:lang w:val="en-GB"/>
         </w:rPr>
         <w:tab/>
-        <w:t>[</w:t>
-      </w:r>
-      <w:proofErr w:type="spellStart"/>
-      <w:r>
-        <w:rPr>
-          <w:rFonts w:ascii="Consolas" w:hAnsi="Consolas" w:cs="Consolas"/>
-          <w:color w:val="000000"/>
-          <w:sz w:val="19"/>
-          <w:szCs w:val="19"/>
-          <w:highlight w:val="white"/>
-          <w:lang w:val="en-GB"/>
-        </w:rPr>
-        <w:t>RyhmäId</w:t>
-      </w:r>
-      <w:proofErr w:type="spellEnd"/>
-      <w:r>
-        <w:rPr>
-          <w:rFonts w:ascii="Consolas" w:hAnsi="Consolas" w:cs="Consolas"/>
-          <w:color w:val="000000"/>
-          <w:sz w:val="19"/>
-          <w:szCs w:val="19"/>
-          <w:highlight w:val="white"/>
-          <w:lang w:val="en-GB"/>
-        </w:rPr>
-        <w:t xml:space="preserve">] </w:t>
+        <w:t xml:space="preserve">[RyhmäId] </w:t>
       </w:r>
       <w:r>
         <w:rPr>
@@ -14246,16 +12129,16 @@
     </w:p>
     <w:p>
       <w:pPr>
-        <w:pStyle w:val="Otsikko2"/>
-      </w:pPr>
-      <w:bookmarkStart w:id="12" w:name="_Toc11252563"/>
+        <w:pStyle w:val="Heading2"/>
+      </w:pPr>
+      <w:bookmarkStart w:id="11" w:name="_Toc11252563"/>
       <w:r>
         <w:t>T</w:t>
       </w:r>
       <w:r>
         <w:t>apahtumat</w:t>
       </w:r>
-      <w:bookmarkEnd w:id="12"/>
+      <w:bookmarkEnd w:id="11"/>
     </w:p>
     <w:p/>
     <w:p>
@@ -14352,7 +12235,6 @@
         </w:rPr>
         <w:t>[</w:t>
       </w:r>
-      <w:proofErr w:type="spellStart"/>
       <w:proofErr w:type="gramEnd"/>
       <w:r>
         <w:rPr>
@@ -14363,19 +12245,7 @@
           <w:highlight w:val="white"/>
           <w:lang w:val="en-GB"/>
         </w:rPr>
-        <w:t>Tapahtumat</w:t>
-      </w:r>
-      <w:proofErr w:type="spellEnd"/>
-      <w:r>
-        <w:rPr>
-          <w:rFonts w:ascii="Consolas" w:hAnsi="Consolas" w:cs="Consolas"/>
-          <w:color w:val="000000"/>
-          <w:sz w:val="19"/>
-          <w:szCs w:val="19"/>
-          <w:highlight w:val="white"/>
-          <w:lang w:val="en-GB"/>
-        </w:rPr>
-        <w:t>]</w:t>
+        <w:t>Tapahtumat]</w:t>
       </w:r>
       <w:r>
         <w:rPr>
@@ -14415,31 +12285,7 @@
           <w:lang w:val="en-GB"/>
         </w:rPr>
         <w:tab/>
-        <w:t>[</w:t>
-      </w:r>
-      <w:proofErr w:type="spellStart"/>
-      <w:r>
-        <w:rPr>
-          <w:rFonts w:ascii="Consolas" w:hAnsi="Consolas" w:cs="Consolas"/>
-          <w:color w:val="000000"/>
-          <w:sz w:val="19"/>
-          <w:szCs w:val="19"/>
-          <w:highlight w:val="white"/>
-          <w:lang w:val="en-GB"/>
-        </w:rPr>
-        <w:t>TapahtumaId</w:t>
-      </w:r>
-      <w:proofErr w:type="spellEnd"/>
-      <w:r>
-        <w:rPr>
-          <w:rFonts w:ascii="Consolas" w:hAnsi="Consolas" w:cs="Consolas"/>
-          <w:color w:val="000000"/>
-          <w:sz w:val="19"/>
-          <w:szCs w:val="19"/>
-          <w:highlight w:val="white"/>
-          <w:lang w:val="en-GB"/>
-        </w:rPr>
-        <w:t xml:space="preserve">] [int] </w:t>
+        <w:t xml:space="preserve">[TapahtumaId] [int] </w:t>
       </w:r>
       <w:proofErr w:type="gramStart"/>
       <w:r>
@@ -14588,51 +12434,7 @@
           <w:szCs w:val="19"/>
           <w:highlight w:val="white"/>
         </w:rPr>
-        <w:t>[</w:t>
-      </w:r>
-      <w:proofErr w:type="spellStart"/>
-      <w:r>
-        <w:rPr>
-          <w:rFonts w:ascii="Consolas" w:hAnsi="Consolas" w:cs="Consolas"/>
-          <w:color w:val="000000"/>
-          <w:sz w:val="19"/>
-          <w:szCs w:val="19"/>
-          <w:highlight w:val="white"/>
-        </w:rPr>
-        <w:t>AsiakasId</w:t>
-      </w:r>
-      <w:proofErr w:type="spellEnd"/>
-      <w:r>
-        <w:rPr>
-          <w:rFonts w:ascii="Consolas" w:hAnsi="Consolas" w:cs="Consolas"/>
-          <w:color w:val="000000"/>
-          <w:sz w:val="19"/>
-          <w:szCs w:val="19"/>
-          <w:highlight w:val="white"/>
-        </w:rPr>
-        <w:t>] [</w:t>
-      </w:r>
-      <w:proofErr w:type="spellStart"/>
-      <w:r>
-        <w:rPr>
-          <w:rFonts w:ascii="Consolas" w:hAnsi="Consolas" w:cs="Consolas"/>
-          <w:color w:val="000000"/>
-          <w:sz w:val="19"/>
-          <w:szCs w:val="19"/>
-          <w:highlight w:val="white"/>
-        </w:rPr>
-        <w:t>int</w:t>
-      </w:r>
-      <w:proofErr w:type="spellEnd"/>
-      <w:r>
-        <w:rPr>
-          <w:rFonts w:ascii="Consolas" w:hAnsi="Consolas" w:cs="Consolas"/>
-          <w:color w:val="000000"/>
-          <w:sz w:val="19"/>
-          <w:szCs w:val="19"/>
-          <w:highlight w:val="white"/>
-        </w:rPr>
-        <w:t xml:space="preserve">] </w:t>
+        <w:t xml:space="preserve">[AsiakasId] [int] </w:t>
       </w:r>
       <w:r>
         <w:rPr>
@@ -14669,51 +12471,7 @@
           <w:highlight w:val="white"/>
         </w:rPr>
         <w:tab/>
-        <w:t>[</w:t>
-      </w:r>
-      <w:proofErr w:type="spellStart"/>
-      <w:r>
-        <w:rPr>
-          <w:rFonts w:ascii="Consolas" w:hAnsi="Consolas" w:cs="Consolas"/>
-          <w:color w:val="000000"/>
-          <w:sz w:val="19"/>
-          <w:szCs w:val="19"/>
-          <w:highlight w:val="white"/>
-        </w:rPr>
-        <w:t>TapahtumalajiId</w:t>
-      </w:r>
-      <w:proofErr w:type="spellEnd"/>
-      <w:r>
-        <w:rPr>
-          <w:rFonts w:ascii="Consolas" w:hAnsi="Consolas" w:cs="Consolas"/>
-          <w:color w:val="000000"/>
-          <w:sz w:val="19"/>
-          <w:szCs w:val="19"/>
-          <w:highlight w:val="white"/>
-        </w:rPr>
-        <w:t>] [</w:t>
-      </w:r>
-      <w:proofErr w:type="spellStart"/>
-      <w:r>
-        <w:rPr>
-          <w:rFonts w:ascii="Consolas" w:hAnsi="Consolas" w:cs="Consolas"/>
-          <w:color w:val="000000"/>
-          <w:sz w:val="19"/>
-          <w:szCs w:val="19"/>
-          <w:highlight w:val="white"/>
-        </w:rPr>
-        <w:t>int</w:t>
-      </w:r>
-      <w:proofErr w:type="spellEnd"/>
-      <w:r>
-        <w:rPr>
-          <w:rFonts w:ascii="Consolas" w:hAnsi="Consolas" w:cs="Consolas"/>
-          <w:color w:val="000000"/>
-          <w:sz w:val="19"/>
-          <w:szCs w:val="19"/>
-          <w:highlight w:val="white"/>
-        </w:rPr>
-        <w:t xml:space="preserve">] </w:t>
+        <w:t xml:space="preserve">[TapahtumalajiId] [int] </w:t>
       </w:r>
       <w:r>
         <w:rPr>
@@ -14750,51 +12508,7 @@
           <w:highlight w:val="white"/>
         </w:rPr>
         <w:tab/>
-        <w:t>[</w:t>
-      </w:r>
-      <w:proofErr w:type="spellStart"/>
-      <w:r>
-        <w:rPr>
-          <w:rFonts w:ascii="Consolas" w:hAnsi="Consolas" w:cs="Consolas"/>
-          <w:color w:val="000000"/>
-          <w:sz w:val="19"/>
-          <w:szCs w:val="19"/>
-          <w:highlight w:val="white"/>
-        </w:rPr>
-        <w:t>TapahtumaPvm</w:t>
-      </w:r>
-      <w:proofErr w:type="spellEnd"/>
-      <w:r>
-        <w:rPr>
-          <w:rFonts w:ascii="Consolas" w:hAnsi="Consolas" w:cs="Consolas"/>
-          <w:color w:val="000000"/>
-          <w:sz w:val="19"/>
-          <w:szCs w:val="19"/>
-          <w:highlight w:val="white"/>
-        </w:rPr>
-        <w:t>] [</w:t>
-      </w:r>
-      <w:proofErr w:type="spellStart"/>
-      <w:r>
-        <w:rPr>
-          <w:rFonts w:ascii="Consolas" w:hAnsi="Consolas" w:cs="Consolas"/>
-          <w:color w:val="000000"/>
-          <w:sz w:val="19"/>
-          <w:szCs w:val="19"/>
-          <w:highlight w:val="white"/>
-        </w:rPr>
-        <w:t>datetime</w:t>
-      </w:r>
-      <w:proofErr w:type="spellEnd"/>
-      <w:r>
-        <w:rPr>
-          <w:rFonts w:ascii="Consolas" w:hAnsi="Consolas" w:cs="Consolas"/>
-          <w:color w:val="000000"/>
-          <w:sz w:val="19"/>
-          <w:szCs w:val="19"/>
-          <w:highlight w:val="white"/>
-        </w:rPr>
-        <w:t xml:space="preserve">] </w:t>
+        <w:t xml:space="preserve">[TapahtumaPvm] [datetime] </w:t>
       </w:r>
       <w:r>
         <w:rPr>
@@ -14831,51 +12545,7 @@
           <w:highlight w:val="white"/>
         </w:rPr>
         <w:tab/>
-        <w:t>[</w:t>
-      </w:r>
-      <w:proofErr w:type="spellStart"/>
-      <w:r>
-        <w:rPr>
-          <w:rFonts w:ascii="Consolas" w:hAnsi="Consolas" w:cs="Consolas"/>
-          <w:color w:val="000000"/>
-          <w:sz w:val="19"/>
-          <w:szCs w:val="19"/>
-          <w:highlight w:val="white"/>
-        </w:rPr>
-        <w:t>TapahtumaKlo</w:t>
-      </w:r>
-      <w:proofErr w:type="spellEnd"/>
-      <w:r>
-        <w:rPr>
-          <w:rFonts w:ascii="Consolas" w:hAnsi="Consolas" w:cs="Consolas"/>
-          <w:color w:val="000000"/>
-          <w:sz w:val="19"/>
-          <w:szCs w:val="19"/>
-          <w:highlight w:val="white"/>
-        </w:rPr>
-        <w:t>] [</w:t>
-      </w:r>
-      <w:proofErr w:type="spellStart"/>
-      <w:r>
-        <w:rPr>
-          <w:rFonts w:ascii="Consolas" w:hAnsi="Consolas" w:cs="Consolas"/>
-          <w:color w:val="000000"/>
-          <w:sz w:val="19"/>
-          <w:szCs w:val="19"/>
-          <w:highlight w:val="white"/>
-        </w:rPr>
-        <w:t>datetime</w:t>
-      </w:r>
-      <w:proofErr w:type="spellEnd"/>
-      <w:r>
-        <w:rPr>
-          <w:rFonts w:ascii="Consolas" w:hAnsi="Consolas" w:cs="Consolas"/>
-          <w:color w:val="000000"/>
-          <w:sz w:val="19"/>
-          <w:szCs w:val="19"/>
-          <w:highlight w:val="white"/>
-        </w:rPr>
-        <w:t xml:space="preserve">] </w:t>
+        <w:t xml:space="preserve">[TapahtumaKlo] [datetime] </w:t>
       </w:r>
       <w:r>
         <w:rPr>
@@ -14923,45 +12593,8 @@
           <w:highlight w:val="white"/>
           <w:lang w:val="en-GB"/>
         </w:rPr>
-        <w:t>[</w:t>
-      </w:r>
-      <w:proofErr w:type="spellStart"/>
-      <w:r>
-        <w:rPr>
-          <w:rFonts w:ascii="Consolas" w:hAnsi="Consolas" w:cs="Consolas"/>
-          <w:color w:val="000000"/>
-          <w:sz w:val="19"/>
-          <w:szCs w:val="19"/>
-          <w:highlight w:val="white"/>
-          <w:lang w:val="en-GB"/>
-        </w:rPr>
-        <w:t>TapahtumaKuvaus</w:t>
-      </w:r>
-      <w:proofErr w:type="spellEnd"/>
-      <w:r>
-        <w:rPr>
-          <w:rFonts w:ascii="Consolas" w:hAnsi="Consolas" w:cs="Consolas"/>
-          <w:color w:val="000000"/>
-          <w:sz w:val="19"/>
-          <w:szCs w:val="19"/>
-          <w:highlight w:val="white"/>
-          <w:lang w:val="en-GB"/>
-        </w:rPr>
-        <w:t>] [</w:t>
-      </w:r>
-      <w:proofErr w:type="spellStart"/>
-      <w:r>
-        <w:rPr>
-          <w:rFonts w:ascii="Consolas" w:hAnsi="Consolas" w:cs="Consolas"/>
-          <w:color w:val="000000"/>
-          <w:sz w:val="19"/>
-          <w:szCs w:val="19"/>
-          <w:highlight w:val="white"/>
-          <w:lang w:val="en-GB"/>
-        </w:rPr>
-        <w:t>nvarchar</w:t>
-      </w:r>
-      <w:proofErr w:type="spellEnd"/>
+        <w:t>[TapahtumaKuvaus] [nvarchar</w:t>
+      </w:r>
       <w:proofErr w:type="gramStart"/>
       <w:r>
         <w:rPr>
@@ -15078,31 +12711,7 @@
           <w:highlight w:val="white"/>
           <w:lang w:val="en-GB"/>
         </w:rPr>
-        <w:t xml:space="preserve"> [</w:t>
-      </w:r>
-      <w:proofErr w:type="spellStart"/>
-      <w:r>
-        <w:rPr>
-          <w:rFonts w:ascii="Consolas" w:hAnsi="Consolas" w:cs="Consolas"/>
-          <w:color w:val="000000"/>
-          <w:sz w:val="19"/>
-          <w:szCs w:val="19"/>
-          <w:highlight w:val="white"/>
-          <w:lang w:val="en-GB"/>
-        </w:rPr>
-        <w:t>PK_Tapahtumat</w:t>
-      </w:r>
-      <w:proofErr w:type="spellEnd"/>
-      <w:r>
-        <w:rPr>
-          <w:rFonts w:ascii="Consolas" w:hAnsi="Consolas" w:cs="Consolas"/>
-          <w:color w:val="000000"/>
-          <w:sz w:val="19"/>
-          <w:szCs w:val="19"/>
-          <w:highlight w:val="white"/>
-          <w:lang w:val="en-GB"/>
-        </w:rPr>
-        <w:t xml:space="preserve">] </w:t>
+        <w:t xml:space="preserve"> [PK_Tapahtumat] </w:t>
       </w:r>
       <w:r>
         <w:rPr>
@@ -15225,31 +12834,7 @@
           <w:lang w:val="en-GB"/>
         </w:rPr>
         <w:tab/>
-        <w:t>[</w:t>
-      </w:r>
-      <w:proofErr w:type="spellStart"/>
-      <w:r>
-        <w:rPr>
-          <w:rFonts w:ascii="Consolas" w:hAnsi="Consolas" w:cs="Consolas"/>
-          <w:color w:val="000000"/>
-          <w:sz w:val="19"/>
-          <w:szCs w:val="19"/>
-          <w:highlight w:val="white"/>
-          <w:lang w:val="en-GB"/>
-        </w:rPr>
-        <w:t>TapahtumaId</w:t>
-      </w:r>
-      <w:proofErr w:type="spellEnd"/>
-      <w:r>
-        <w:rPr>
-          <w:rFonts w:ascii="Consolas" w:hAnsi="Consolas" w:cs="Consolas"/>
-          <w:color w:val="000000"/>
-          <w:sz w:val="19"/>
-          <w:szCs w:val="19"/>
-          <w:highlight w:val="white"/>
-          <w:lang w:val="en-GB"/>
-        </w:rPr>
-        <w:t xml:space="preserve">] </w:t>
+        <w:t xml:space="preserve">[TapahtumaId] </w:t>
       </w:r>
       <w:r>
         <w:rPr>
@@ -15702,7 +13287,6 @@
         </w:rPr>
         <w:t>[</w:t>
       </w:r>
-      <w:proofErr w:type="spellStart"/>
       <w:proofErr w:type="gramEnd"/>
       <w:r>
         <w:rPr>
@@ -15713,19 +13297,7 @@
           <w:highlight w:val="white"/>
           <w:lang w:val="en-GB"/>
         </w:rPr>
-        <w:t>Tapahtumat</w:t>
-      </w:r>
-      <w:proofErr w:type="spellEnd"/>
-      <w:r>
-        <w:rPr>
-          <w:rFonts w:ascii="Consolas" w:hAnsi="Consolas" w:cs="Consolas"/>
-          <w:color w:val="000000"/>
-          <w:sz w:val="19"/>
-          <w:szCs w:val="19"/>
-          <w:highlight w:val="white"/>
-          <w:lang w:val="en-GB"/>
-        </w:rPr>
-        <w:t xml:space="preserve">]  </w:t>
+        <w:t xml:space="preserve">Tapahtumat]  </w:t>
       </w:r>
       <w:r>
         <w:rPr>
@@ -15813,31 +13385,7 @@
           <w:highlight w:val="white"/>
           <w:lang w:val="en-GB"/>
         </w:rPr>
-        <w:t xml:space="preserve"> [</w:t>
-      </w:r>
-      <w:proofErr w:type="spellStart"/>
-      <w:r>
-        <w:rPr>
-          <w:rFonts w:ascii="Consolas" w:hAnsi="Consolas" w:cs="Consolas"/>
-          <w:color w:val="000000"/>
-          <w:sz w:val="19"/>
-          <w:szCs w:val="19"/>
-          <w:highlight w:val="white"/>
-          <w:lang w:val="en-GB"/>
-        </w:rPr>
-        <w:t>FK_Tapahtumat_Asiakkaat</w:t>
-      </w:r>
-      <w:proofErr w:type="spellEnd"/>
-      <w:r>
-        <w:rPr>
-          <w:rFonts w:ascii="Consolas" w:hAnsi="Consolas" w:cs="Consolas"/>
-          <w:color w:val="000000"/>
-          <w:sz w:val="19"/>
-          <w:szCs w:val="19"/>
-          <w:highlight w:val="white"/>
-          <w:lang w:val="en-GB"/>
-        </w:rPr>
-        <w:t xml:space="preserve">] </w:t>
+        <w:t xml:space="preserve"> [FK_Tapahtumat_Asiakkaat] </w:t>
       </w:r>
       <w:r>
         <w:rPr>
@@ -15892,31 +13440,7 @@
           <w:highlight w:val="white"/>
           <w:lang w:val="en-GB"/>
         </w:rPr>
-        <w:t>[</w:t>
-      </w:r>
-      <w:proofErr w:type="spellStart"/>
-      <w:r>
-        <w:rPr>
-          <w:rFonts w:ascii="Consolas" w:hAnsi="Consolas" w:cs="Consolas"/>
-          <w:color w:val="000000"/>
-          <w:sz w:val="19"/>
-          <w:szCs w:val="19"/>
-          <w:highlight w:val="white"/>
-          <w:lang w:val="en-GB"/>
-        </w:rPr>
-        <w:t>AsiakasId</w:t>
-      </w:r>
-      <w:proofErr w:type="spellEnd"/>
-      <w:r>
-        <w:rPr>
-          <w:rFonts w:ascii="Consolas" w:hAnsi="Consolas" w:cs="Consolas"/>
-          <w:color w:val="000000"/>
-          <w:sz w:val="19"/>
-          <w:szCs w:val="19"/>
-          <w:highlight w:val="white"/>
-          <w:lang w:val="en-GB"/>
-        </w:rPr>
-        <w:t>]</w:t>
+        <w:t>[AsiakasId]</w:t>
       </w:r>
       <w:r>
         <w:rPr>
@@ -16002,7 +13526,6 @@
         </w:rPr>
         <w:t>[</w:t>
       </w:r>
-      <w:proofErr w:type="spellStart"/>
       <w:proofErr w:type="gramEnd"/>
       <w:r>
         <w:rPr>
@@ -16013,19 +13536,7 @@
           <w:highlight w:val="white"/>
           <w:lang w:val="en-GB"/>
         </w:rPr>
-        <w:t>Asiakkaat</w:t>
-      </w:r>
-      <w:proofErr w:type="spellEnd"/>
-      <w:r>
-        <w:rPr>
-          <w:rFonts w:ascii="Consolas" w:hAnsi="Consolas" w:cs="Consolas"/>
-          <w:color w:val="000000"/>
-          <w:sz w:val="19"/>
-          <w:szCs w:val="19"/>
-          <w:highlight w:val="white"/>
-          <w:lang w:val="en-GB"/>
-        </w:rPr>
-        <w:t>]</w:t>
+        <w:t>Asiakkaat]</w:t>
       </w:r>
       <w:r>
         <w:rPr>
@@ -16058,31 +13569,7 @@
           <w:highlight w:val="white"/>
           <w:lang w:val="en-GB"/>
         </w:rPr>
-        <w:t>[</w:t>
-      </w:r>
-      <w:proofErr w:type="spellStart"/>
-      <w:r>
-        <w:rPr>
-          <w:rFonts w:ascii="Consolas" w:hAnsi="Consolas" w:cs="Consolas"/>
-          <w:color w:val="000000"/>
-          <w:sz w:val="19"/>
-          <w:szCs w:val="19"/>
-          <w:highlight w:val="white"/>
-          <w:lang w:val="en-GB"/>
-        </w:rPr>
-        <w:t>AsiakasId</w:t>
-      </w:r>
-      <w:proofErr w:type="spellEnd"/>
-      <w:r>
-        <w:rPr>
-          <w:rFonts w:ascii="Consolas" w:hAnsi="Consolas" w:cs="Consolas"/>
-          <w:color w:val="000000"/>
-          <w:sz w:val="19"/>
-          <w:szCs w:val="19"/>
-          <w:highlight w:val="white"/>
-          <w:lang w:val="en-GB"/>
-        </w:rPr>
-        <w:t>]</w:t>
+        <w:t>[AsiakasId]</w:t>
       </w:r>
       <w:r>
         <w:rPr>
@@ -16235,7 +13722,6 @@
         </w:rPr>
         <w:t>[</w:t>
       </w:r>
-      <w:proofErr w:type="spellStart"/>
       <w:proofErr w:type="gramEnd"/>
       <w:r>
         <w:rPr>
@@ -16246,19 +13732,7 @@
           <w:highlight w:val="white"/>
           <w:lang w:val="en-GB"/>
         </w:rPr>
-        <w:t>Tapahtumat</w:t>
-      </w:r>
-      <w:proofErr w:type="spellEnd"/>
-      <w:r>
-        <w:rPr>
-          <w:rFonts w:ascii="Consolas" w:hAnsi="Consolas" w:cs="Consolas"/>
-          <w:color w:val="000000"/>
-          <w:sz w:val="19"/>
-          <w:szCs w:val="19"/>
-          <w:highlight w:val="white"/>
-          <w:lang w:val="en-GB"/>
-        </w:rPr>
-        <w:t xml:space="preserve">] </w:t>
+        <w:t xml:space="preserve">Tapahtumat] </w:t>
       </w:r>
       <w:r>
         <w:rPr>
@@ -16302,31 +13776,7 @@
           <w:highlight w:val="white"/>
           <w:lang w:val="en-GB"/>
         </w:rPr>
-        <w:t xml:space="preserve"> [</w:t>
-      </w:r>
-      <w:proofErr w:type="spellStart"/>
-      <w:r>
-        <w:rPr>
-          <w:rFonts w:ascii="Consolas" w:hAnsi="Consolas" w:cs="Consolas"/>
-          <w:color w:val="000000"/>
-          <w:sz w:val="19"/>
-          <w:szCs w:val="19"/>
-          <w:highlight w:val="white"/>
-          <w:lang w:val="en-GB"/>
-        </w:rPr>
-        <w:t>FK_Tapahtumat_Asiakkaat</w:t>
-      </w:r>
-      <w:proofErr w:type="spellEnd"/>
-      <w:r>
-        <w:rPr>
-          <w:rFonts w:ascii="Consolas" w:hAnsi="Consolas" w:cs="Consolas"/>
-          <w:color w:val="000000"/>
-          <w:sz w:val="19"/>
-          <w:szCs w:val="19"/>
-          <w:highlight w:val="white"/>
-          <w:lang w:val="en-GB"/>
-        </w:rPr>
-        <w:t>]</w:t>
+        <w:t xml:space="preserve"> [FK_Tapahtumat_Asiakkaat]</w:t>
       </w:r>
     </w:p>
     <w:p>
@@ -16468,7 +13918,6 @@
         </w:rPr>
         <w:t>[</w:t>
       </w:r>
-      <w:proofErr w:type="spellStart"/>
       <w:proofErr w:type="gramEnd"/>
       <w:r>
         <w:rPr>
@@ -16479,19 +13928,7 @@
           <w:highlight w:val="white"/>
           <w:lang w:val="en-GB"/>
         </w:rPr>
-        <w:t>Tapahtumat</w:t>
-      </w:r>
-      <w:proofErr w:type="spellEnd"/>
-      <w:r>
-        <w:rPr>
-          <w:rFonts w:ascii="Consolas" w:hAnsi="Consolas" w:cs="Consolas"/>
-          <w:color w:val="000000"/>
-          <w:sz w:val="19"/>
-          <w:szCs w:val="19"/>
-          <w:highlight w:val="white"/>
-          <w:lang w:val="en-GB"/>
-        </w:rPr>
-        <w:t xml:space="preserve">]  </w:t>
+        <w:t xml:space="preserve">Tapahtumat]  </w:t>
       </w:r>
       <w:r>
         <w:rPr>
@@ -16579,31 +14016,7 @@
           <w:highlight w:val="white"/>
           <w:lang w:val="en-GB"/>
         </w:rPr>
-        <w:t xml:space="preserve"> [</w:t>
-      </w:r>
-      <w:proofErr w:type="spellStart"/>
-      <w:r>
-        <w:rPr>
-          <w:rFonts w:ascii="Consolas" w:hAnsi="Consolas" w:cs="Consolas"/>
-          <w:color w:val="000000"/>
-          <w:sz w:val="19"/>
-          <w:szCs w:val="19"/>
-          <w:highlight w:val="white"/>
-          <w:lang w:val="en-GB"/>
-        </w:rPr>
-        <w:t>FK_Tapahtumat_Tapahtumalajit</w:t>
-      </w:r>
-      <w:proofErr w:type="spellEnd"/>
-      <w:r>
-        <w:rPr>
-          <w:rFonts w:ascii="Consolas" w:hAnsi="Consolas" w:cs="Consolas"/>
-          <w:color w:val="000000"/>
-          <w:sz w:val="19"/>
-          <w:szCs w:val="19"/>
-          <w:highlight w:val="white"/>
-          <w:lang w:val="en-GB"/>
-        </w:rPr>
-        <w:t xml:space="preserve">] </w:t>
+        <w:t xml:space="preserve"> [FK_Tapahtumat_Tapahtumalajit] </w:t>
       </w:r>
       <w:r>
         <w:rPr>
@@ -16658,31 +14071,7 @@
           <w:highlight w:val="white"/>
           <w:lang w:val="en-GB"/>
         </w:rPr>
-        <w:t>[</w:t>
-      </w:r>
-      <w:proofErr w:type="spellStart"/>
-      <w:r>
-        <w:rPr>
-          <w:rFonts w:ascii="Consolas" w:hAnsi="Consolas" w:cs="Consolas"/>
-          <w:color w:val="000000"/>
-          <w:sz w:val="19"/>
-          <w:szCs w:val="19"/>
-          <w:highlight w:val="white"/>
-          <w:lang w:val="en-GB"/>
-        </w:rPr>
-        <w:t>TapahtumalajiId</w:t>
-      </w:r>
-      <w:proofErr w:type="spellEnd"/>
-      <w:r>
-        <w:rPr>
-          <w:rFonts w:ascii="Consolas" w:hAnsi="Consolas" w:cs="Consolas"/>
-          <w:color w:val="000000"/>
-          <w:sz w:val="19"/>
-          <w:szCs w:val="19"/>
-          <w:highlight w:val="white"/>
-          <w:lang w:val="en-GB"/>
-        </w:rPr>
-        <w:t>]</w:t>
+        <w:t>[TapahtumalajiId]</w:t>
       </w:r>
       <w:r>
         <w:rPr>
@@ -16729,20 +14118,8 @@
           <w:szCs w:val="19"/>
           <w:highlight w:val="white"/>
         </w:rPr>
-        <w:t xml:space="preserve"> [</w:t>
-      </w:r>
-      <w:proofErr w:type="spellStart"/>
-      <w:r>
-        <w:rPr>
-          <w:rFonts w:ascii="Consolas" w:hAnsi="Consolas" w:cs="Consolas"/>
-          <w:color w:val="000000"/>
-          <w:sz w:val="19"/>
-          <w:szCs w:val="19"/>
-          <w:highlight w:val="white"/>
-        </w:rPr>
-        <w:t>scrum</w:t>
-      </w:r>
-      <w:proofErr w:type="spellEnd"/>
+        <w:t xml:space="preserve"> [scrum</w:t>
+      </w:r>
       <w:proofErr w:type="gramStart"/>
       <w:r>
         <w:rPr>
@@ -16813,29 +14190,7 @@
           <w:szCs w:val="19"/>
           <w:highlight w:val="white"/>
         </w:rPr>
-        <w:t>[</w:t>
-      </w:r>
-      <w:proofErr w:type="spellStart"/>
-      <w:r>
-        <w:rPr>
-          <w:rFonts w:ascii="Consolas" w:hAnsi="Consolas" w:cs="Consolas"/>
-          <w:color w:val="000000"/>
-          <w:sz w:val="19"/>
-          <w:szCs w:val="19"/>
-          <w:highlight w:val="white"/>
-        </w:rPr>
-        <w:t>TapahtumalajiId</w:t>
-      </w:r>
-      <w:proofErr w:type="spellEnd"/>
-      <w:r>
-        <w:rPr>
-          <w:rFonts w:ascii="Consolas" w:hAnsi="Consolas" w:cs="Consolas"/>
-          <w:color w:val="000000"/>
-          <w:sz w:val="19"/>
-          <w:szCs w:val="19"/>
-          <w:highlight w:val="white"/>
-        </w:rPr>
-        <w:t>]</w:t>
+        <w:t>[TapahtumalajiId]</w:t>
       </w:r>
       <w:r>
         <w:rPr>
@@ -16943,20 +14298,8 @@
           <w:szCs w:val="19"/>
           <w:highlight w:val="white"/>
         </w:rPr>
-        <w:t xml:space="preserve"> [</w:t>
-      </w:r>
-      <w:proofErr w:type="spellStart"/>
-      <w:r>
-        <w:rPr>
-          <w:rFonts w:ascii="Consolas" w:hAnsi="Consolas" w:cs="Consolas"/>
-          <w:color w:val="000000"/>
-          <w:sz w:val="19"/>
-          <w:szCs w:val="19"/>
-          <w:highlight w:val="white"/>
-        </w:rPr>
-        <w:t>scrum</w:t>
-      </w:r>
-      <w:proofErr w:type="spellEnd"/>
+        <w:t xml:space="preserve"> [scrum</w:t>
+      </w:r>
       <w:proofErr w:type="gramStart"/>
       <w:r>
         <w:rPr>
@@ -17037,29 +14380,7 @@
           <w:szCs w:val="19"/>
           <w:highlight w:val="white"/>
         </w:rPr>
-        <w:t xml:space="preserve"> [</w:t>
-      </w:r>
-      <w:proofErr w:type="spellStart"/>
-      <w:r>
-        <w:rPr>
-          <w:rFonts w:ascii="Consolas" w:hAnsi="Consolas" w:cs="Consolas"/>
-          <w:color w:val="000000"/>
-          <w:sz w:val="19"/>
-          <w:szCs w:val="19"/>
-          <w:highlight w:val="white"/>
-        </w:rPr>
-        <w:t>FK_Tapahtumat_Tapahtumalajit</w:t>
-      </w:r>
-      <w:proofErr w:type="spellEnd"/>
-      <w:r>
-        <w:rPr>
-          <w:rFonts w:ascii="Consolas" w:hAnsi="Consolas" w:cs="Consolas"/>
-          <w:color w:val="000000"/>
-          <w:sz w:val="19"/>
-          <w:szCs w:val="19"/>
-          <w:highlight w:val="white"/>
-        </w:rPr>
-        <w:t>]</w:t>
+        <w:t xml:space="preserve"> [FK_Tapahtumat_Tapahtumalajit]</w:t>
       </w:r>
     </w:p>
     <w:p>
@@ -17095,9 +14416,9 @@
     </w:p>
     <w:p>
       <w:pPr>
-        <w:pStyle w:val="Otsikko2"/>
-      </w:pPr>
-      <w:bookmarkStart w:id="13" w:name="_Toc11252564"/>
+        <w:pStyle w:val="Heading2"/>
+      </w:pPr>
+      <w:bookmarkStart w:id="12" w:name="_Toc11252564"/>
       <w:r>
         <w:lastRenderedPageBreak/>
         <w:t>T</w:t>
@@ -17105,7 +14426,7 @@
       <w:r>
         <w:t>apahtumalajit</w:t>
       </w:r>
-      <w:bookmarkEnd w:id="13"/>
+      <w:bookmarkEnd w:id="12"/>
     </w:p>
     <w:p/>
     <w:p>
@@ -17161,20 +14482,8 @@
           <w:szCs w:val="19"/>
           <w:highlight w:val="white"/>
         </w:rPr>
-        <w:t xml:space="preserve"> [</w:t>
-      </w:r>
-      <w:proofErr w:type="spellStart"/>
-      <w:r>
-        <w:rPr>
-          <w:rFonts w:ascii="Consolas" w:hAnsi="Consolas" w:cs="Consolas"/>
-          <w:color w:val="000000"/>
-          <w:sz w:val="19"/>
-          <w:szCs w:val="19"/>
-          <w:highlight w:val="white"/>
-        </w:rPr>
-        <w:t>scrum</w:t>
-      </w:r>
-      <w:proofErr w:type="spellEnd"/>
+        <w:t xml:space="preserve"> [scrum</w:t>
+      </w:r>
       <w:proofErr w:type="gramStart"/>
       <w:r>
         <w:rPr>
@@ -17252,51 +14561,7 @@
           <w:highlight w:val="white"/>
         </w:rPr>
         <w:tab/>
-        <w:t>[</w:t>
-      </w:r>
-      <w:proofErr w:type="spellStart"/>
-      <w:r>
-        <w:rPr>
-          <w:rFonts w:ascii="Consolas" w:hAnsi="Consolas" w:cs="Consolas"/>
-          <w:color w:val="000000"/>
-          <w:sz w:val="19"/>
-          <w:szCs w:val="19"/>
-          <w:highlight w:val="white"/>
-        </w:rPr>
-        <w:t>TapahtumalajiId</w:t>
-      </w:r>
-      <w:proofErr w:type="spellEnd"/>
-      <w:r>
-        <w:rPr>
-          <w:rFonts w:ascii="Consolas" w:hAnsi="Consolas" w:cs="Consolas"/>
-          <w:color w:val="000000"/>
-          <w:sz w:val="19"/>
-          <w:szCs w:val="19"/>
-          <w:highlight w:val="white"/>
-        </w:rPr>
-        <w:t>] [</w:t>
-      </w:r>
-      <w:proofErr w:type="spellStart"/>
-      <w:r>
-        <w:rPr>
-          <w:rFonts w:ascii="Consolas" w:hAnsi="Consolas" w:cs="Consolas"/>
-          <w:color w:val="000000"/>
-          <w:sz w:val="19"/>
-          <w:szCs w:val="19"/>
-          <w:highlight w:val="white"/>
-        </w:rPr>
-        <w:t>int</w:t>
-      </w:r>
-      <w:proofErr w:type="spellEnd"/>
-      <w:r>
-        <w:rPr>
-          <w:rFonts w:ascii="Consolas" w:hAnsi="Consolas" w:cs="Consolas"/>
-          <w:color w:val="000000"/>
-          <w:sz w:val="19"/>
-          <w:szCs w:val="19"/>
-          <w:highlight w:val="white"/>
-        </w:rPr>
-        <w:t xml:space="preserve">] </w:t>
+        <w:t xml:space="preserve">[TapahtumalajiId] [int] </w:t>
       </w:r>
       <w:proofErr w:type="gramStart"/>
       <w:r>
@@ -17425,42 +14690,8 @@
           <w:highlight w:val="white"/>
         </w:rPr>
         <w:tab/>
-        <w:t>[</w:t>
-      </w:r>
-      <w:proofErr w:type="spellStart"/>
-      <w:r>
-        <w:rPr>
-          <w:rFonts w:ascii="Consolas" w:hAnsi="Consolas" w:cs="Consolas"/>
-          <w:color w:val="000000"/>
-          <w:sz w:val="19"/>
-          <w:szCs w:val="19"/>
-          <w:highlight w:val="white"/>
-        </w:rPr>
-        <w:t>TapahtumalajiNimi</w:t>
-      </w:r>
-      <w:proofErr w:type="spellEnd"/>
-      <w:r>
-        <w:rPr>
-          <w:rFonts w:ascii="Consolas" w:hAnsi="Consolas" w:cs="Consolas"/>
-          <w:color w:val="000000"/>
-          <w:sz w:val="19"/>
-          <w:szCs w:val="19"/>
-          <w:highlight w:val="white"/>
-        </w:rPr>
-        <w:t>] [</w:t>
-      </w:r>
-      <w:proofErr w:type="spellStart"/>
-      <w:r>
-        <w:rPr>
-          <w:rFonts w:ascii="Consolas" w:hAnsi="Consolas" w:cs="Consolas"/>
-          <w:color w:val="000000"/>
-          <w:sz w:val="19"/>
-          <w:szCs w:val="19"/>
-          <w:highlight w:val="white"/>
-        </w:rPr>
-        <w:t>nvarchar</w:t>
-      </w:r>
-      <w:proofErr w:type="spellEnd"/>
+        <w:t>[TapahtumalajiNimi] [nvarchar</w:t>
+      </w:r>
       <w:proofErr w:type="gramStart"/>
       <w:r>
         <w:rPr>
@@ -17559,45 +14790,8 @@
           <w:highlight w:val="white"/>
           <w:lang w:val="en-GB"/>
         </w:rPr>
-        <w:t>[</w:t>
-      </w:r>
-      <w:proofErr w:type="spellStart"/>
-      <w:r>
-        <w:rPr>
-          <w:rFonts w:ascii="Consolas" w:hAnsi="Consolas" w:cs="Consolas"/>
-          <w:color w:val="000000"/>
-          <w:sz w:val="19"/>
-          <w:szCs w:val="19"/>
-          <w:highlight w:val="white"/>
-          <w:lang w:val="en-GB"/>
-        </w:rPr>
-        <w:t>TapahtumalajiKuvaus</w:t>
-      </w:r>
-      <w:proofErr w:type="spellEnd"/>
-      <w:r>
-        <w:rPr>
-          <w:rFonts w:ascii="Consolas" w:hAnsi="Consolas" w:cs="Consolas"/>
-          <w:color w:val="000000"/>
-          <w:sz w:val="19"/>
-          <w:szCs w:val="19"/>
-          <w:highlight w:val="white"/>
-          <w:lang w:val="en-GB"/>
-        </w:rPr>
-        <w:t>] [</w:t>
-      </w:r>
-      <w:proofErr w:type="spellStart"/>
-      <w:r>
-        <w:rPr>
-          <w:rFonts w:ascii="Consolas" w:hAnsi="Consolas" w:cs="Consolas"/>
-          <w:color w:val="000000"/>
-          <w:sz w:val="19"/>
-          <w:szCs w:val="19"/>
-          <w:highlight w:val="white"/>
-          <w:lang w:val="en-GB"/>
-        </w:rPr>
-        <w:t>nvarchar</w:t>
-      </w:r>
-      <w:proofErr w:type="spellEnd"/>
+        <w:t>[TapahtumalajiKuvaus] [nvarchar</w:t>
+      </w:r>
       <w:proofErr w:type="gramStart"/>
       <w:r>
         <w:rPr>
@@ -17714,31 +14908,7 @@
           <w:highlight w:val="white"/>
           <w:lang w:val="en-GB"/>
         </w:rPr>
-        <w:t xml:space="preserve"> [</w:t>
-      </w:r>
-      <w:proofErr w:type="spellStart"/>
-      <w:r>
-        <w:rPr>
-          <w:rFonts w:ascii="Consolas" w:hAnsi="Consolas" w:cs="Consolas"/>
-          <w:color w:val="000000"/>
-          <w:sz w:val="19"/>
-          <w:szCs w:val="19"/>
-          <w:highlight w:val="white"/>
-          <w:lang w:val="en-GB"/>
-        </w:rPr>
-        <w:t>PK_Tapahtumalajit</w:t>
-      </w:r>
-      <w:proofErr w:type="spellEnd"/>
-      <w:r>
-        <w:rPr>
-          <w:rFonts w:ascii="Consolas" w:hAnsi="Consolas" w:cs="Consolas"/>
-          <w:color w:val="000000"/>
-          <w:sz w:val="19"/>
-          <w:szCs w:val="19"/>
-          <w:highlight w:val="white"/>
-          <w:lang w:val="en-GB"/>
-        </w:rPr>
-        <w:t xml:space="preserve">] </w:t>
+        <w:t xml:space="preserve"> [PK_Tapahtumalajit] </w:t>
       </w:r>
       <w:r>
         <w:rPr>
@@ -17861,31 +15031,7 @@
           <w:lang w:val="en-GB"/>
         </w:rPr>
         <w:tab/>
-        <w:t>[</w:t>
-      </w:r>
-      <w:proofErr w:type="spellStart"/>
-      <w:r>
-        <w:rPr>
-          <w:rFonts w:ascii="Consolas" w:hAnsi="Consolas" w:cs="Consolas"/>
-          <w:color w:val="000000"/>
-          <w:sz w:val="19"/>
-          <w:szCs w:val="19"/>
-          <w:highlight w:val="white"/>
-          <w:lang w:val="en-GB"/>
-        </w:rPr>
-        <w:t>TapahtumalajiId</w:t>
-      </w:r>
-      <w:proofErr w:type="spellEnd"/>
-      <w:r>
-        <w:rPr>
-          <w:rFonts w:ascii="Consolas" w:hAnsi="Consolas" w:cs="Consolas"/>
-          <w:color w:val="000000"/>
-          <w:sz w:val="19"/>
-          <w:szCs w:val="19"/>
-          <w:highlight w:val="white"/>
-          <w:lang w:val="en-GB"/>
-        </w:rPr>
-        <w:t xml:space="preserve">] </w:t>
+        <w:t xml:space="preserve">[TapahtumalajiId] </w:t>
       </w:r>
       <w:r>
         <w:rPr>
@@ -18238,13 +15384,13 @@
     <w:p/>
     <w:p>
       <w:pPr>
-        <w:pStyle w:val="Otsikko2"/>
-      </w:pPr>
-      <w:bookmarkStart w:id="14" w:name="_Toc11252565"/>
+        <w:pStyle w:val="Heading2"/>
+      </w:pPr>
+      <w:bookmarkStart w:id="13" w:name="_Toc11252565"/>
       <w:r>
         <w:t>Sähköposti (jatkokehitykseen)</w:t>
       </w:r>
-      <w:bookmarkEnd w:id="14"/>
+      <w:bookmarkEnd w:id="13"/>
     </w:p>
     <w:p/>
     <w:p>
@@ -18341,7 +15487,6 @@
         </w:rPr>
         <w:t>[</w:t>
       </w:r>
-      <w:proofErr w:type="spellStart"/>
       <w:proofErr w:type="gramEnd"/>
       <w:r>
         <w:rPr>
@@ -18352,19 +15497,7 @@
           <w:highlight w:val="white"/>
           <w:lang w:val="en-GB"/>
         </w:rPr>
-        <w:t>Sähköposti</w:t>
-      </w:r>
-      <w:proofErr w:type="spellEnd"/>
-      <w:r>
-        <w:rPr>
-          <w:rFonts w:ascii="Consolas" w:hAnsi="Consolas" w:cs="Consolas"/>
-          <w:color w:val="000000"/>
-          <w:sz w:val="19"/>
-          <w:szCs w:val="19"/>
-          <w:highlight w:val="white"/>
-          <w:lang w:val="en-GB"/>
-        </w:rPr>
-        <w:t>]</w:t>
+        <w:t>Sähköposti]</w:t>
       </w:r>
       <w:r>
         <w:rPr>
@@ -18404,31 +15537,7 @@
           <w:lang w:val="en-GB"/>
         </w:rPr>
         <w:tab/>
-        <w:t>[</w:t>
-      </w:r>
-      <w:proofErr w:type="spellStart"/>
-      <w:r>
-        <w:rPr>
-          <w:rFonts w:ascii="Consolas" w:hAnsi="Consolas" w:cs="Consolas"/>
-          <w:color w:val="000000"/>
-          <w:sz w:val="19"/>
-          <w:szCs w:val="19"/>
-          <w:highlight w:val="white"/>
-          <w:lang w:val="en-GB"/>
-        </w:rPr>
-        <w:t>SähköpostiId</w:t>
-      </w:r>
-      <w:proofErr w:type="spellEnd"/>
-      <w:r>
-        <w:rPr>
-          <w:rFonts w:ascii="Consolas" w:hAnsi="Consolas" w:cs="Consolas"/>
-          <w:color w:val="000000"/>
-          <w:sz w:val="19"/>
-          <w:szCs w:val="19"/>
-          <w:highlight w:val="white"/>
-          <w:lang w:val="en-GB"/>
-        </w:rPr>
-        <w:t xml:space="preserve">] [int] </w:t>
+        <w:t xml:space="preserve">[SähköpostiId] [int] </w:t>
       </w:r>
       <w:proofErr w:type="gramStart"/>
       <w:r>
@@ -18577,20 +15686,8 @@
           <w:szCs w:val="19"/>
           <w:highlight w:val="white"/>
         </w:rPr>
-        <w:t>[Vastaanottaja] [</w:t>
-      </w:r>
-      <w:proofErr w:type="spellStart"/>
-      <w:r>
-        <w:rPr>
-          <w:rFonts w:ascii="Consolas" w:hAnsi="Consolas" w:cs="Consolas"/>
-          <w:color w:val="000000"/>
-          <w:sz w:val="19"/>
-          <w:szCs w:val="19"/>
-          <w:highlight w:val="white"/>
-        </w:rPr>
-        <w:t>nvarchar</w:t>
-      </w:r>
-      <w:proofErr w:type="spellEnd"/>
+        <w:t>[Vastaanottaja] [nvarchar</w:t>
+      </w:r>
       <w:proofErr w:type="gramStart"/>
       <w:r>
         <w:rPr>
@@ -18678,51 +15775,7 @@
           <w:highlight w:val="white"/>
         </w:rPr>
         <w:tab/>
-        <w:t>[</w:t>
-      </w:r>
-      <w:proofErr w:type="spellStart"/>
-      <w:r>
-        <w:rPr>
-          <w:rFonts w:ascii="Consolas" w:hAnsi="Consolas" w:cs="Consolas"/>
-          <w:color w:val="000000"/>
-          <w:sz w:val="19"/>
-          <w:szCs w:val="19"/>
-          <w:highlight w:val="white"/>
-        </w:rPr>
-        <w:t>LähetysPvm</w:t>
-      </w:r>
-      <w:proofErr w:type="spellEnd"/>
-      <w:r>
-        <w:rPr>
-          <w:rFonts w:ascii="Consolas" w:hAnsi="Consolas" w:cs="Consolas"/>
-          <w:color w:val="000000"/>
-          <w:sz w:val="19"/>
-          <w:szCs w:val="19"/>
-          <w:highlight w:val="white"/>
-        </w:rPr>
-        <w:t>] [</w:t>
-      </w:r>
-      <w:proofErr w:type="spellStart"/>
-      <w:r>
-        <w:rPr>
-          <w:rFonts w:ascii="Consolas" w:hAnsi="Consolas" w:cs="Consolas"/>
-          <w:color w:val="000000"/>
-          <w:sz w:val="19"/>
-          <w:szCs w:val="19"/>
-          <w:highlight w:val="white"/>
-        </w:rPr>
-        <w:t>datetime</w:t>
-      </w:r>
-      <w:proofErr w:type="spellEnd"/>
-      <w:r>
-        <w:rPr>
-          <w:rFonts w:ascii="Consolas" w:hAnsi="Consolas" w:cs="Consolas"/>
-          <w:color w:val="000000"/>
-          <w:sz w:val="19"/>
-          <w:szCs w:val="19"/>
-          <w:highlight w:val="white"/>
-        </w:rPr>
-        <w:t xml:space="preserve">] </w:t>
+        <w:t xml:space="preserve">[LähetysPvm] [datetime] </w:t>
       </w:r>
       <w:r>
         <w:rPr>
@@ -18770,31 +15823,7 @@
           <w:highlight w:val="white"/>
           <w:lang w:val="en-GB"/>
         </w:rPr>
-        <w:t>[</w:t>
-      </w:r>
-      <w:proofErr w:type="spellStart"/>
-      <w:r>
-        <w:rPr>
-          <w:rFonts w:ascii="Consolas" w:hAnsi="Consolas" w:cs="Consolas"/>
-          <w:color w:val="000000"/>
-          <w:sz w:val="19"/>
-          <w:szCs w:val="19"/>
-          <w:highlight w:val="white"/>
-          <w:lang w:val="en-GB"/>
-        </w:rPr>
-        <w:t>LähetysKlo</w:t>
-      </w:r>
-      <w:proofErr w:type="spellEnd"/>
-      <w:r>
-        <w:rPr>
-          <w:rFonts w:ascii="Consolas" w:hAnsi="Consolas" w:cs="Consolas"/>
-          <w:color w:val="000000"/>
-          <w:sz w:val="19"/>
-          <w:szCs w:val="19"/>
-          <w:highlight w:val="white"/>
-          <w:lang w:val="en-GB"/>
-        </w:rPr>
-        <w:t xml:space="preserve">] [datetime] </w:t>
+        <w:t xml:space="preserve">[LähetysKlo] [datetime] </w:t>
       </w:r>
       <w:r>
         <w:rPr>
@@ -18834,31 +15863,7 @@
           <w:lang w:val="en-GB"/>
         </w:rPr>
         <w:tab/>
-        <w:t>[</w:t>
-      </w:r>
-      <w:proofErr w:type="spellStart"/>
-      <w:r>
-        <w:rPr>
-          <w:rFonts w:ascii="Consolas" w:hAnsi="Consolas" w:cs="Consolas"/>
-          <w:color w:val="000000"/>
-          <w:sz w:val="19"/>
-          <w:szCs w:val="19"/>
-          <w:highlight w:val="white"/>
-          <w:lang w:val="en-GB"/>
-        </w:rPr>
-        <w:t>AiheId</w:t>
-      </w:r>
-      <w:proofErr w:type="spellEnd"/>
-      <w:r>
-        <w:rPr>
-          <w:rFonts w:ascii="Consolas" w:hAnsi="Consolas" w:cs="Consolas"/>
-          <w:color w:val="000000"/>
-          <w:sz w:val="19"/>
-          <w:szCs w:val="19"/>
-          <w:highlight w:val="white"/>
-          <w:lang w:val="en-GB"/>
-        </w:rPr>
-        <w:t xml:space="preserve">] [int] </w:t>
+        <w:t xml:space="preserve">[AiheId] [int] </w:t>
       </w:r>
       <w:r>
         <w:rPr>
@@ -18898,45 +15903,8 @@
           <w:lang w:val="en-GB"/>
         </w:rPr>
         <w:tab/>
-        <w:t>[</w:t>
-      </w:r>
-      <w:proofErr w:type="spellStart"/>
-      <w:r>
-        <w:rPr>
-          <w:rFonts w:ascii="Consolas" w:hAnsi="Consolas" w:cs="Consolas"/>
-          <w:color w:val="000000"/>
-          <w:sz w:val="19"/>
-          <w:szCs w:val="19"/>
-          <w:highlight w:val="white"/>
-          <w:lang w:val="en-GB"/>
-        </w:rPr>
-        <w:t>Otsikko</w:t>
-      </w:r>
-      <w:proofErr w:type="spellEnd"/>
-      <w:r>
-        <w:rPr>
-          <w:rFonts w:ascii="Consolas" w:hAnsi="Consolas" w:cs="Consolas"/>
-          <w:color w:val="000000"/>
-          <w:sz w:val="19"/>
-          <w:szCs w:val="19"/>
-          <w:highlight w:val="white"/>
-          <w:lang w:val="en-GB"/>
-        </w:rPr>
-        <w:t>] [</w:t>
-      </w:r>
-      <w:proofErr w:type="spellStart"/>
-      <w:r>
-        <w:rPr>
-          <w:rFonts w:ascii="Consolas" w:hAnsi="Consolas" w:cs="Consolas"/>
-          <w:color w:val="000000"/>
-          <w:sz w:val="19"/>
-          <w:szCs w:val="19"/>
-          <w:highlight w:val="white"/>
-          <w:lang w:val="en-GB"/>
-        </w:rPr>
-        <w:t>nvarchar</w:t>
-      </w:r>
-      <w:proofErr w:type="spellEnd"/>
+        <w:t>[Otsikko] [nvarchar</w:t>
+      </w:r>
       <w:proofErr w:type="gramStart"/>
       <w:r>
         <w:rPr>
@@ -19032,45 +16000,8 @@
           <w:lang w:val="en-GB"/>
         </w:rPr>
         <w:tab/>
-        <w:t>[</w:t>
-      </w:r>
-      <w:proofErr w:type="spellStart"/>
-      <w:r>
-        <w:rPr>
-          <w:rFonts w:ascii="Consolas" w:hAnsi="Consolas" w:cs="Consolas"/>
-          <w:color w:val="000000"/>
-          <w:sz w:val="19"/>
-          <w:szCs w:val="19"/>
-          <w:highlight w:val="white"/>
-          <w:lang w:val="en-GB"/>
-        </w:rPr>
-        <w:t>Viesti</w:t>
-      </w:r>
-      <w:proofErr w:type="spellEnd"/>
-      <w:r>
-        <w:rPr>
-          <w:rFonts w:ascii="Consolas" w:hAnsi="Consolas" w:cs="Consolas"/>
-          <w:color w:val="000000"/>
-          <w:sz w:val="19"/>
-          <w:szCs w:val="19"/>
-          <w:highlight w:val="white"/>
-          <w:lang w:val="en-GB"/>
-        </w:rPr>
-        <w:t>] [</w:t>
-      </w:r>
-      <w:proofErr w:type="spellStart"/>
-      <w:r>
-        <w:rPr>
-          <w:rFonts w:ascii="Consolas" w:hAnsi="Consolas" w:cs="Consolas"/>
-          <w:color w:val="000000"/>
-          <w:sz w:val="19"/>
-          <w:szCs w:val="19"/>
-          <w:highlight w:val="white"/>
-          <w:lang w:val="en-GB"/>
-        </w:rPr>
-        <w:t>nvarchar</w:t>
-      </w:r>
-      <w:proofErr w:type="spellEnd"/>
+        <w:t>[Viesti] [nvarchar</w:t>
+      </w:r>
       <w:proofErr w:type="gramStart"/>
       <w:r>
         <w:rPr>
@@ -19187,31 +16118,7 @@
           <w:highlight w:val="white"/>
           <w:lang w:val="en-GB"/>
         </w:rPr>
-        <w:t xml:space="preserve"> [</w:t>
-      </w:r>
-      <w:proofErr w:type="spellStart"/>
-      <w:r>
-        <w:rPr>
-          <w:rFonts w:ascii="Consolas" w:hAnsi="Consolas" w:cs="Consolas"/>
-          <w:color w:val="000000"/>
-          <w:sz w:val="19"/>
-          <w:szCs w:val="19"/>
-          <w:highlight w:val="white"/>
-          <w:lang w:val="en-GB"/>
-        </w:rPr>
-        <w:t>PK_Sähköposti</w:t>
-      </w:r>
-      <w:proofErr w:type="spellEnd"/>
-      <w:r>
-        <w:rPr>
-          <w:rFonts w:ascii="Consolas" w:hAnsi="Consolas" w:cs="Consolas"/>
-          <w:color w:val="000000"/>
-          <w:sz w:val="19"/>
-          <w:szCs w:val="19"/>
-          <w:highlight w:val="white"/>
-          <w:lang w:val="en-GB"/>
-        </w:rPr>
-        <w:t xml:space="preserve">] </w:t>
+        <w:t xml:space="preserve"> [PK_Sähköposti] </w:t>
       </w:r>
       <w:r>
         <w:rPr>
@@ -19334,31 +16241,7 @@
           <w:lang w:val="en-GB"/>
         </w:rPr>
         <w:tab/>
-        <w:t>[</w:t>
-      </w:r>
-      <w:proofErr w:type="spellStart"/>
-      <w:r>
-        <w:rPr>
-          <w:rFonts w:ascii="Consolas" w:hAnsi="Consolas" w:cs="Consolas"/>
-          <w:color w:val="000000"/>
-          <w:sz w:val="19"/>
-          <w:szCs w:val="19"/>
-          <w:highlight w:val="white"/>
-          <w:lang w:val="en-GB"/>
-        </w:rPr>
-        <w:t>SähköpostiId</w:t>
-      </w:r>
-      <w:proofErr w:type="spellEnd"/>
-      <w:r>
-        <w:rPr>
-          <w:rFonts w:ascii="Consolas" w:hAnsi="Consolas" w:cs="Consolas"/>
-          <w:color w:val="000000"/>
-          <w:sz w:val="19"/>
-          <w:szCs w:val="19"/>
-          <w:highlight w:val="white"/>
-          <w:lang w:val="en-GB"/>
-        </w:rPr>
-        <w:t xml:space="preserve">] </w:t>
+        <w:t xml:space="preserve">[SähköpostiId] </w:t>
       </w:r>
       <w:r>
         <w:rPr>
@@ -19811,7 +16694,6 @@
         </w:rPr>
         <w:t>[</w:t>
       </w:r>
-      <w:proofErr w:type="spellStart"/>
       <w:proofErr w:type="gramEnd"/>
       <w:r>
         <w:rPr>
@@ -19822,19 +16704,7 @@
           <w:highlight w:val="white"/>
           <w:lang w:val="en-GB"/>
         </w:rPr>
-        <w:t>Sähköposti</w:t>
-      </w:r>
-      <w:proofErr w:type="spellEnd"/>
-      <w:r>
-        <w:rPr>
-          <w:rFonts w:ascii="Consolas" w:hAnsi="Consolas" w:cs="Consolas"/>
-          <w:color w:val="000000"/>
-          <w:sz w:val="19"/>
-          <w:szCs w:val="19"/>
-          <w:highlight w:val="white"/>
-          <w:lang w:val="en-GB"/>
-        </w:rPr>
-        <w:t xml:space="preserve">]  </w:t>
+        <w:t xml:space="preserve">Sähköposti]  </w:t>
       </w:r>
       <w:r>
         <w:rPr>
@@ -19922,31 +16792,7 @@
           <w:highlight w:val="white"/>
           <w:lang w:val="en-GB"/>
         </w:rPr>
-        <w:t xml:space="preserve"> [</w:t>
-      </w:r>
-      <w:proofErr w:type="spellStart"/>
-      <w:r>
-        <w:rPr>
-          <w:rFonts w:ascii="Consolas" w:hAnsi="Consolas" w:cs="Consolas"/>
-          <w:color w:val="000000"/>
-          <w:sz w:val="19"/>
-          <w:szCs w:val="19"/>
-          <w:highlight w:val="white"/>
-          <w:lang w:val="en-GB"/>
-        </w:rPr>
-        <w:t>FK_Sähköposti_Vakioaiheet</w:t>
-      </w:r>
-      <w:proofErr w:type="spellEnd"/>
-      <w:r>
-        <w:rPr>
-          <w:rFonts w:ascii="Consolas" w:hAnsi="Consolas" w:cs="Consolas"/>
-          <w:color w:val="000000"/>
-          <w:sz w:val="19"/>
-          <w:szCs w:val="19"/>
-          <w:highlight w:val="white"/>
-          <w:lang w:val="en-GB"/>
-        </w:rPr>
-        <w:t xml:space="preserve">] </w:t>
+        <w:t xml:space="preserve"> [FK_Sähköposti_Vakioaiheet] </w:t>
       </w:r>
       <w:r>
         <w:rPr>
@@ -20001,31 +16847,7 @@
           <w:highlight w:val="white"/>
           <w:lang w:val="en-GB"/>
         </w:rPr>
-        <w:t>[</w:t>
-      </w:r>
-      <w:proofErr w:type="spellStart"/>
-      <w:r>
-        <w:rPr>
-          <w:rFonts w:ascii="Consolas" w:hAnsi="Consolas" w:cs="Consolas"/>
-          <w:color w:val="000000"/>
-          <w:sz w:val="19"/>
-          <w:szCs w:val="19"/>
-          <w:highlight w:val="white"/>
-          <w:lang w:val="en-GB"/>
-        </w:rPr>
-        <w:t>AiheId</w:t>
-      </w:r>
-      <w:proofErr w:type="spellEnd"/>
-      <w:r>
-        <w:rPr>
-          <w:rFonts w:ascii="Consolas" w:hAnsi="Consolas" w:cs="Consolas"/>
-          <w:color w:val="000000"/>
-          <w:sz w:val="19"/>
-          <w:szCs w:val="19"/>
-          <w:highlight w:val="white"/>
-          <w:lang w:val="en-GB"/>
-        </w:rPr>
-        <w:t>]</w:t>
+        <w:t>[AiheId]</w:t>
       </w:r>
       <w:r>
         <w:rPr>
@@ -20111,7 +16933,6 @@
         </w:rPr>
         <w:t>[</w:t>
       </w:r>
-      <w:proofErr w:type="spellStart"/>
       <w:proofErr w:type="gramEnd"/>
       <w:r>
         <w:rPr>
@@ -20122,19 +16943,7 @@
           <w:highlight w:val="white"/>
           <w:lang w:val="en-GB"/>
         </w:rPr>
-        <w:t>Vakioaiheet</w:t>
-      </w:r>
-      <w:proofErr w:type="spellEnd"/>
-      <w:r>
-        <w:rPr>
-          <w:rFonts w:ascii="Consolas" w:hAnsi="Consolas" w:cs="Consolas"/>
-          <w:color w:val="000000"/>
-          <w:sz w:val="19"/>
-          <w:szCs w:val="19"/>
-          <w:highlight w:val="white"/>
-          <w:lang w:val="en-GB"/>
-        </w:rPr>
-        <w:t>]</w:t>
+        <w:t>Vakioaiheet]</w:t>
       </w:r>
       <w:r>
         <w:rPr>
@@ -20167,31 +16976,7 @@
           <w:highlight w:val="white"/>
           <w:lang w:val="en-GB"/>
         </w:rPr>
-        <w:t>[</w:t>
-      </w:r>
-      <w:proofErr w:type="spellStart"/>
-      <w:r>
-        <w:rPr>
-          <w:rFonts w:ascii="Consolas" w:hAnsi="Consolas" w:cs="Consolas"/>
-          <w:color w:val="000000"/>
-          <w:sz w:val="19"/>
-          <w:szCs w:val="19"/>
-          <w:highlight w:val="white"/>
-          <w:lang w:val="en-GB"/>
-        </w:rPr>
-        <w:t>AiheId</w:t>
-      </w:r>
-      <w:proofErr w:type="spellEnd"/>
-      <w:r>
-        <w:rPr>
-          <w:rFonts w:ascii="Consolas" w:hAnsi="Consolas" w:cs="Consolas"/>
-          <w:color w:val="000000"/>
-          <w:sz w:val="19"/>
-          <w:szCs w:val="19"/>
-          <w:highlight w:val="white"/>
-          <w:lang w:val="en-GB"/>
-        </w:rPr>
-        <w:t>]</w:t>
+        <w:t>[AiheId]</w:t>
       </w:r>
       <w:r>
         <w:rPr>
@@ -20344,7 +17129,6 @@
         </w:rPr>
         <w:t>[</w:t>
       </w:r>
-      <w:proofErr w:type="spellStart"/>
       <w:proofErr w:type="gramEnd"/>
       <w:r>
         <w:rPr>
@@ -20355,19 +17139,7 @@
           <w:highlight w:val="white"/>
           <w:lang w:val="en-GB"/>
         </w:rPr>
-        <w:t>Sähköposti</w:t>
-      </w:r>
-      <w:proofErr w:type="spellEnd"/>
-      <w:r>
-        <w:rPr>
-          <w:rFonts w:ascii="Consolas" w:hAnsi="Consolas" w:cs="Consolas"/>
-          <w:color w:val="000000"/>
-          <w:sz w:val="19"/>
-          <w:szCs w:val="19"/>
-          <w:highlight w:val="white"/>
-          <w:lang w:val="en-GB"/>
-        </w:rPr>
-        <w:t xml:space="preserve">] </w:t>
+        <w:t xml:space="preserve">Sähköposti] </w:t>
       </w:r>
       <w:r>
         <w:rPr>
@@ -20411,31 +17183,7 @@
           <w:highlight w:val="white"/>
           <w:lang w:val="en-GB"/>
         </w:rPr>
-        <w:t xml:space="preserve"> [</w:t>
-      </w:r>
-      <w:proofErr w:type="spellStart"/>
-      <w:r>
-        <w:rPr>
-          <w:rFonts w:ascii="Consolas" w:hAnsi="Consolas" w:cs="Consolas"/>
-          <w:color w:val="000000"/>
-          <w:sz w:val="19"/>
-          <w:szCs w:val="19"/>
-          <w:highlight w:val="white"/>
-          <w:lang w:val="en-GB"/>
-        </w:rPr>
-        <w:t>FK_Sähköposti_Vakioaiheet</w:t>
-      </w:r>
-      <w:proofErr w:type="spellEnd"/>
-      <w:r>
-        <w:rPr>
-          <w:rFonts w:ascii="Consolas" w:hAnsi="Consolas" w:cs="Consolas"/>
-          <w:color w:val="000000"/>
-          <w:sz w:val="19"/>
-          <w:szCs w:val="19"/>
-          <w:highlight w:val="white"/>
-          <w:lang w:val="en-GB"/>
-        </w:rPr>
-        <w:t>]</w:t>
+        <w:t xml:space="preserve"> [FK_Sähköposti_Vakioaiheet]</w:t>
       </w:r>
     </w:p>
     <w:p>
@@ -20471,16 +17219,16 @@
     </w:p>
     <w:p>
       <w:pPr>
-        <w:pStyle w:val="Otsikko2"/>
-      </w:pPr>
-      <w:bookmarkStart w:id="15" w:name="_Toc11252566"/>
+        <w:pStyle w:val="Heading2"/>
+      </w:pPr>
+      <w:bookmarkStart w:id="14" w:name="_Toc11252566"/>
       <w:r>
         <w:t>Vakioaiheet (liittyy sähköpostiin, jatkokehitykseen</w:t>
       </w:r>
       <w:r>
         <w:t>)</w:t>
       </w:r>
-      <w:bookmarkEnd w:id="15"/>
+      <w:bookmarkEnd w:id="14"/>
     </w:p>
     <w:p/>
     <w:p>
@@ -20577,7 +17325,6 @@
         </w:rPr>
         <w:t>[</w:t>
       </w:r>
-      <w:proofErr w:type="spellStart"/>
       <w:proofErr w:type="gramEnd"/>
       <w:r>
         <w:rPr>
@@ -20588,19 +17335,7 @@
           <w:highlight w:val="white"/>
           <w:lang w:val="en-GB"/>
         </w:rPr>
-        <w:t>Vakioaiheet</w:t>
-      </w:r>
-      <w:proofErr w:type="spellEnd"/>
-      <w:r>
-        <w:rPr>
-          <w:rFonts w:ascii="Consolas" w:hAnsi="Consolas" w:cs="Consolas"/>
-          <w:color w:val="000000"/>
-          <w:sz w:val="19"/>
-          <w:szCs w:val="19"/>
-          <w:highlight w:val="white"/>
-          <w:lang w:val="en-GB"/>
-        </w:rPr>
-        <w:t>]</w:t>
+        <w:t>Vakioaiheet]</w:t>
       </w:r>
       <w:r>
         <w:rPr>
@@ -20640,31 +17375,7 @@
           <w:lang w:val="en-GB"/>
         </w:rPr>
         <w:tab/>
-        <w:t>[</w:t>
-      </w:r>
-      <w:proofErr w:type="spellStart"/>
-      <w:r>
-        <w:rPr>
-          <w:rFonts w:ascii="Consolas" w:hAnsi="Consolas" w:cs="Consolas"/>
-          <w:color w:val="000000"/>
-          <w:sz w:val="19"/>
-          <w:szCs w:val="19"/>
-          <w:highlight w:val="white"/>
-          <w:lang w:val="en-GB"/>
-        </w:rPr>
-        <w:t>AiheId</w:t>
-      </w:r>
-      <w:proofErr w:type="spellEnd"/>
-      <w:r>
-        <w:rPr>
-          <w:rFonts w:ascii="Consolas" w:hAnsi="Consolas" w:cs="Consolas"/>
-          <w:color w:val="000000"/>
-          <w:sz w:val="19"/>
-          <w:szCs w:val="19"/>
-          <w:highlight w:val="white"/>
-          <w:lang w:val="en-GB"/>
-        </w:rPr>
-        <w:t xml:space="preserve">] [int] </w:t>
+        <w:t xml:space="preserve">[AiheId] [int] </w:t>
       </w:r>
       <w:proofErr w:type="gramStart"/>
       <w:r>
@@ -20805,45 +17516,8 @@
           <w:lang w:val="en-GB"/>
         </w:rPr>
         <w:tab/>
-        <w:t>[</w:t>
-      </w:r>
-      <w:proofErr w:type="spellStart"/>
-      <w:r>
-        <w:rPr>
-          <w:rFonts w:ascii="Consolas" w:hAnsi="Consolas" w:cs="Consolas"/>
-          <w:color w:val="000000"/>
-          <w:sz w:val="19"/>
-          <w:szCs w:val="19"/>
-          <w:highlight w:val="white"/>
-          <w:lang w:val="en-GB"/>
-        </w:rPr>
-        <w:t>AiheenNimi</w:t>
-      </w:r>
-      <w:proofErr w:type="spellEnd"/>
-      <w:r>
-        <w:rPr>
-          <w:rFonts w:ascii="Consolas" w:hAnsi="Consolas" w:cs="Consolas"/>
-          <w:color w:val="000000"/>
-          <w:sz w:val="19"/>
-          <w:szCs w:val="19"/>
-          <w:highlight w:val="white"/>
-          <w:lang w:val="en-GB"/>
-        </w:rPr>
-        <w:t>] [</w:t>
-      </w:r>
-      <w:proofErr w:type="spellStart"/>
-      <w:r>
-        <w:rPr>
-          <w:rFonts w:ascii="Consolas" w:hAnsi="Consolas" w:cs="Consolas"/>
-          <w:color w:val="000000"/>
-          <w:sz w:val="19"/>
-          <w:szCs w:val="19"/>
-          <w:highlight w:val="white"/>
-          <w:lang w:val="en-GB"/>
-        </w:rPr>
-        <w:t>nvarchar</w:t>
-      </w:r>
-      <w:proofErr w:type="spellEnd"/>
+        <w:t>[AiheenNimi] [nvarchar</w:t>
+      </w:r>
       <w:proofErr w:type="gramStart"/>
       <w:r>
         <w:rPr>
@@ -20982,31 +17656,7 @@
           <w:highlight w:val="white"/>
           <w:lang w:val="en-GB"/>
         </w:rPr>
-        <w:t xml:space="preserve"> [</w:t>
-      </w:r>
-      <w:proofErr w:type="spellStart"/>
-      <w:r>
-        <w:rPr>
-          <w:rFonts w:ascii="Consolas" w:hAnsi="Consolas" w:cs="Consolas"/>
-          <w:color w:val="000000"/>
-          <w:sz w:val="19"/>
-          <w:szCs w:val="19"/>
-          <w:highlight w:val="white"/>
-          <w:lang w:val="en-GB"/>
-        </w:rPr>
-        <w:t>PK_Vakioaiheet</w:t>
-      </w:r>
-      <w:proofErr w:type="spellEnd"/>
-      <w:r>
-        <w:rPr>
-          <w:rFonts w:ascii="Consolas" w:hAnsi="Consolas" w:cs="Consolas"/>
-          <w:color w:val="000000"/>
-          <w:sz w:val="19"/>
-          <w:szCs w:val="19"/>
-          <w:highlight w:val="white"/>
-          <w:lang w:val="en-GB"/>
-        </w:rPr>
-        <w:t xml:space="preserve">] </w:t>
+        <w:t xml:space="preserve"> [PK_Vakioaiheet] </w:t>
       </w:r>
       <w:r>
         <w:rPr>
@@ -21129,31 +17779,7 @@
           <w:lang w:val="en-GB"/>
         </w:rPr>
         <w:tab/>
-        <w:t>[</w:t>
-      </w:r>
-      <w:proofErr w:type="spellStart"/>
-      <w:r>
-        <w:rPr>
-          <w:rFonts w:ascii="Consolas" w:hAnsi="Consolas" w:cs="Consolas"/>
-          <w:color w:val="000000"/>
-          <w:sz w:val="19"/>
-          <w:szCs w:val="19"/>
-          <w:highlight w:val="white"/>
-          <w:lang w:val="en-GB"/>
-        </w:rPr>
-        <w:t>AiheId</w:t>
-      </w:r>
-      <w:proofErr w:type="spellEnd"/>
-      <w:r>
-        <w:rPr>
-          <w:rFonts w:ascii="Consolas" w:hAnsi="Consolas" w:cs="Consolas"/>
-          <w:color w:val="000000"/>
-          <w:sz w:val="19"/>
-          <w:szCs w:val="19"/>
-          <w:highlight w:val="white"/>
-          <w:lang w:val="en-GB"/>
-        </w:rPr>
-        <w:t xml:space="preserve">] </w:t>
+        <w:t xml:space="preserve">[AiheId] </w:t>
       </w:r>
       <w:r>
         <w:rPr>
@@ -21481,14 +18107,14 @@
     <w:p/>
     <w:p>
       <w:pPr>
-        <w:pStyle w:val="Otsikko1"/>
-      </w:pPr>
-      <w:bookmarkStart w:id="16" w:name="_Toc11252567"/>
+        <w:pStyle w:val="Heading1"/>
+      </w:pPr>
+      <w:bookmarkStart w:id="15" w:name="_Toc11252567"/>
       <w:r>
         <w:lastRenderedPageBreak/>
         <w:t>Luokkakaaviot</w:t>
       </w:r>
-      <w:bookmarkEnd w:id="16"/>
+      <w:bookmarkEnd w:id="15"/>
     </w:p>
     <w:p>
       <w:r>
@@ -21572,13 +18198,13 @@
     </w:p>
     <w:p>
       <w:pPr>
-        <w:pStyle w:val="Otsikko2"/>
-      </w:pPr>
-      <w:bookmarkStart w:id="17" w:name="_Toc11252568"/>
+        <w:pStyle w:val="Heading2"/>
+      </w:pPr>
+      <w:bookmarkStart w:id="16" w:name="_Toc11252568"/>
       <w:r>
         <w:t>Luokat</w:t>
       </w:r>
-      <w:bookmarkEnd w:id="17"/>
+      <w:bookmarkEnd w:id="16"/>
     </w:p>
     <w:p/>
     <w:p>
@@ -21589,7 +18215,6 @@
           <w:u w:val="single"/>
         </w:rPr>
       </w:pPr>
-      <w:proofErr w:type="spellStart"/>
       <w:r>
         <w:rPr>
           <w:b/>
@@ -21597,11 +18222,10 @@
         </w:rPr>
         <w:t>Login</w:t>
       </w:r>
-      <w:proofErr w:type="spellEnd"/>
-    </w:p>
-    <w:p>
-      <w:pPr>
-        <w:pStyle w:val="Luettelokappale"/>
+    </w:p>
+    <w:p>
+      <w:pPr>
+        <w:pStyle w:val="ListParagraph"/>
         <w:numPr>
           <w:ilvl w:val="0"/>
           <w:numId w:val="16"/>
@@ -21629,7 +18253,7 @@
     </w:p>
     <w:p>
       <w:pPr>
-        <w:pStyle w:val="Luettelokappale"/>
+        <w:pStyle w:val="ListParagraph"/>
         <w:numPr>
           <w:ilvl w:val="0"/>
           <w:numId w:val="16"/>
@@ -21657,7 +18281,7 @@
     </w:p>
     <w:p>
       <w:pPr>
-        <w:pStyle w:val="Luettelokappale"/>
+        <w:pStyle w:val="ListParagraph"/>
         <w:numPr>
           <w:ilvl w:val="0"/>
           <w:numId w:val="16"/>
@@ -21669,7 +18293,7 @@
     </w:p>
     <w:p>
       <w:pPr>
-        <w:pStyle w:val="Luettelokappale"/>
+        <w:pStyle w:val="ListParagraph"/>
         <w:numPr>
           <w:ilvl w:val="0"/>
           <w:numId w:val="16"/>
@@ -21687,7 +18311,7 @@
     </w:p>
     <w:p>
       <w:pPr>
-        <w:pStyle w:val="Luettelokappale"/>
+        <w:pStyle w:val="ListParagraph"/>
         <w:numPr>
           <w:ilvl w:val="0"/>
           <w:numId w:val="16"/>
@@ -21715,7 +18339,7 @@
     </w:p>
     <w:p>
       <w:pPr>
-        <w:pStyle w:val="Luettelokappale"/>
+        <w:pStyle w:val="ListParagraph"/>
         <w:numPr>
           <w:ilvl w:val="0"/>
           <w:numId w:val="16"/>
@@ -21727,7 +18351,7 @@
     </w:p>
     <w:p>
       <w:pPr>
-        <w:pStyle w:val="Luettelokappale"/>
+        <w:pStyle w:val="ListParagraph"/>
         <w:numPr>
           <w:ilvl w:val="0"/>
           <w:numId w:val="16"/>
@@ -21755,7 +18379,7 @@
     </w:p>
     <w:p>
       <w:pPr>
-        <w:pStyle w:val="Luettelokappale"/>
+        <w:pStyle w:val="ListParagraph"/>
         <w:numPr>
           <w:ilvl w:val="0"/>
           <w:numId w:val="15"/>
@@ -21767,7 +18391,7 @@
     </w:p>
     <w:p>
       <w:pPr>
-        <w:pStyle w:val="Luettelokappale"/>
+        <w:pStyle w:val="ListParagraph"/>
         <w:numPr>
           <w:ilvl w:val="0"/>
           <w:numId w:val="15"/>
@@ -21795,7 +18419,7 @@
     </w:p>
     <w:p>
       <w:pPr>
-        <w:pStyle w:val="Luettelokappale"/>
+        <w:pStyle w:val="ListParagraph"/>
         <w:numPr>
           <w:ilvl w:val="0"/>
           <w:numId w:val="17"/>
@@ -21823,7 +18447,7 @@
     </w:p>
     <w:p>
       <w:pPr>
-        <w:pStyle w:val="Luettelokappale"/>
+        <w:pStyle w:val="ListParagraph"/>
         <w:numPr>
           <w:ilvl w:val="0"/>
           <w:numId w:val="14"/>
@@ -21851,7 +18475,7 @@
     </w:p>
     <w:p>
       <w:pPr>
-        <w:pStyle w:val="Luettelokappale"/>
+        <w:pStyle w:val="ListParagraph"/>
         <w:numPr>
           <w:ilvl w:val="0"/>
           <w:numId w:val="14"/>
@@ -21868,13 +18492,13 @@
     </w:p>
     <w:p>
       <w:pPr>
-        <w:pStyle w:val="Otsikko2"/>
-      </w:pPr>
-      <w:bookmarkStart w:id="18" w:name="_Toc11252569"/>
+        <w:pStyle w:val="Heading2"/>
+      </w:pPr>
+      <w:bookmarkStart w:id="17" w:name="_Toc11252569"/>
       <w:r>
         <w:t>Metodit</w:t>
       </w:r>
-      <w:bookmarkEnd w:id="18"/>
+      <w:bookmarkEnd w:id="17"/>
     </w:p>
     <w:p>
       <w:pPr>
@@ -21893,51 +18517,26 @@
           <w:u w:val="single"/>
         </w:rPr>
       </w:pPr>
-      <w:proofErr w:type="spellStart"/>
       <w:proofErr w:type="gramStart"/>
       <w:r>
         <w:rPr>
           <w:b/>
           <w:u w:val="single"/>
         </w:rPr>
-        <w:t>Autherize</w:t>
-      </w:r>
-      <w:proofErr w:type="spellEnd"/>
+        <w:t>Autherize(</w:t>
+      </w:r>
+      <w:proofErr w:type="gramEnd"/>
       <w:r>
         <w:rPr>
           <w:b/>
           <w:u w:val="single"/>
         </w:rPr>
-        <w:t>(</w:t>
-      </w:r>
-      <w:proofErr w:type="gramEnd"/>
-      <w:r>
-        <w:rPr>
-          <w:b/>
-          <w:u w:val="single"/>
-        </w:rPr>
-        <w:t>) (</w:t>
-      </w:r>
-      <w:proofErr w:type="spellStart"/>
-      <w:r>
-        <w:rPr>
-          <w:b/>
-          <w:u w:val="single"/>
-        </w:rPr>
-        <w:t>Login</w:t>
-      </w:r>
-      <w:proofErr w:type="spellEnd"/>
-      <w:r>
-        <w:rPr>
-          <w:b/>
-          <w:u w:val="single"/>
-        </w:rPr>
-        <w:t>)</w:t>
-      </w:r>
-    </w:p>
-    <w:p>
-      <w:pPr>
-        <w:pStyle w:val="Luettelokappale"/>
+        <w:t>) (Login)</w:t>
+      </w:r>
+    </w:p>
+    <w:p>
+      <w:pPr>
+        <w:pStyle w:val="ListParagraph"/>
         <w:numPr>
           <w:ilvl w:val="0"/>
           <w:numId w:val="16"/>
@@ -21952,7 +18551,7 @@
     </w:p>
     <w:p>
       <w:pPr>
-        <w:pStyle w:val="Luettelokappale"/>
+        <w:pStyle w:val="ListParagraph"/>
         <w:numPr>
           <w:ilvl w:val="0"/>
           <w:numId w:val="16"/>
@@ -21973,35 +18572,26 @@
           <w:u w:val="single"/>
         </w:rPr>
       </w:pPr>
-      <w:proofErr w:type="spellStart"/>
       <w:proofErr w:type="gramStart"/>
       <w:r>
         <w:rPr>
           <w:b/>
           <w:u w:val="single"/>
         </w:rPr>
-        <w:t>LogOut</w:t>
-      </w:r>
-      <w:proofErr w:type="spellEnd"/>
+        <w:t>LogOut(</w:t>
+      </w:r>
+      <w:proofErr w:type="gramEnd"/>
       <w:r>
         <w:rPr>
           <w:b/>
           <w:u w:val="single"/>
         </w:rPr>
-        <w:t>(</w:t>
-      </w:r>
-      <w:proofErr w:type="gramEnd"/>
-      <w:r>
-        <w:rPr>
-          <w:b/>
-          <w:u w:val="single"/>
-        </w:rPr>
         <w:t>)</w:t>
       </w:r>
     </w:p>
     <w:p>
       <w:pPr>
-        <w:pStyle w:val="Luettelokappale"/>
+        <w:pStyle w:val="ListParagraph"/>
         <w:numPr>
           <w:ilvl w:val="0"/>
           <w:numId w:val="16"/>
@@ -22019,7 +18609,6 @@
           <w:u w:val="single"/>
         </w:rPr>
       </w:pPr>
-      <w:proofErr w:type="spellStart"/>
       <w:proofErr w:type="gramStart"/>
       <w:r>
         <w:rPr>
@@ -22027,28 +18616,20 @@
           <w:u w:val="single"/>
         </w:rPr>
         <w:lastRenderedPageBreak/>
-        <w:t>LoggedOut</w:t>
-      </w:r>
-      <w:proofErr w:type="spellEnd"/>
+        <w:t>LoggedOut(</w:t>
+      </w:r>
+      <w:proofErr w:type="gramEnd"/>
       <w:r>
         <w:rPr>
           <w:b/>
           <w:u w:val="single"/>
         </w:rPr>
-        <w:t>(</w:t>
-      </w:r>
-      <w:proofErr w:type="gramEnd"/>
-      <w:r>
-        <w:rPr>
-          <w:b/>
-          <w:u w:val="single"/>
-        </w:rPr>
         <w:t>)</w:t>
       </w:r>
     </w:p>
     <w:p>
       <w:pPr>
-        <w:pStyle w:val="Luettelokappale"/>
+        <w:pStyle w:val="ListParagraph"/>
         <w:numPr>
           <w:ilvl w:val="0"/>
           <w:numId w:val="16"/>
@@ -22063,7 +18644,7 @@
     </w:p>
     <w:p>
       <w:pPr>
-        <w:pStyle w:val="Luettelokappale"/>
+        <w:pStyle w:val="ListParagraph"/>
         <w:numPr>
           <w:ilvl w:val="0"/>
           <w:numId w:val="16"/>
@@ -22081,56 +18662,47 @@
           <w:u w:val="single"/>
         </w:rPr>
       </w:pPr>
-      <w:proofErr w:type="spellStart"/>
       <w:proofErr w:type="gramStart"/>
       <w:r>
         <w:rPr>
           <w:b/>
           <w:u w:val="single"/>
         </w:rPr>
-        <w:t>Create</w:t>
-      </w:r>
-      <w:proofErr w:type="spellEnd"/>
+        <w:t>Create(</w:t>
+      </w:r>
+      <w:proofErr w:type="gramEnd"/>
       <w:r>
         <w:rPr>
           <w:b/>
           <w:u w:val="single"/>
         </w:rPr>
-        <w:t>(</w:t>
-      </w:r>
-      <w:proofErr w:type="gramEnd"/>
+        <w:t>)</w:t>
+      </w:r>
       <w:r>
         <w:rPr>
           <w:b/>
           <w:u w:val="single"/>
         </w:rPr>
-        <w:t>)</w:t>
+        <w:t xml:space="preserve"> (</w:t>
       </w:r>
       <w:r>
         <w:rPr>
           <w:b/>
           <w:u w:val="single"/>
         </w:rPr>
-        <w:t xml:space="preserve"> (</w:t>
+        <w:t xml:space="preserve">vain </w:t>
       </w:r>
       <w:r>
         <w:rPr>
           <w:b/>
           <w:u w:val="single"/>
         </w:rPr>
-        <w:t xml:space="preserve">vain </w:t>
-      </w:r>
-      <w:r>
-        <w:rPr>
-          <w:b/>
-          <w:u w:val="single"/>
-        </w:rPr>
         <w:t>Tapahtumalajit)</w:t>
       </w:r>
     </w:p>
     <w:p>
       <w:pPr>
-        <w:pStyle w:val="Luettelokappale"/>
+        <w:pStyle w:val="ListParagraph"/>
         <w:numPr>
           <w:ilvl w:val="0"/>
           <w:numId w:val="16"/>
@@ -22160,35 +18732,26 @@
           <w:u w:val="single"/>
         </w:rPr>
       </w:pPr>
-      <w:proofErr w:type="spellStart"/>
       <w:proofErr w:type="gramStart"/>
       <w:r>
         <w:rPr>
           <w:b/>
           <w:u w:val="single"/>
         </w:rPr>
-        <w:t>GetList</w:t>
-      </w:r>
-      <w:proofErr w:type="spellEnd"/>
+        <w:t>GetList(</w:t>
+      </w:r>
+      <w:proofErr w:type="gramEnd"/>
       <w:r>
         <w:rPr>
           <w:b/>
           <w:u w:val="single"/>
         </w:rPr>
-        <w:t>(</w:t>
-      </w:r>
-      <w:proofErr w:type="gramEnd"/>
-      <w:r>
-        <w:rPr>
-          <w:b/>
-          <w:u w:val="single"/>
-        </w:rPr>
         <w:t>)</w:t>
       </w:r>
     </w:p>
     <w:p>
       <w:pPr>
-        <w:pStyle w:val="Luettelokappale"/>
+        <w:pStyle w:val="ListParagraph"/>
         <w:numPr>
           <w:ilvl w:val="0"/>
           <w:numId w:val="16"/>
@@ -22206,74 +18769,33 @@
           <w:u w:val="single"/>
         </w:rPr>
       </w:pPr>
-      <w:proofErr w:type="spellStart"/>
       <w:proofErr w:type="gramStart"/>
       <w:r>
         <w:rPr>
           <w:b/>
           <w:u w:val="single"/>
         </w:rPr>
-        <w:t>GetSingleGroup</w:t>
-      </w:r>
-      <w:proofErr w:type="spellEnd"/>
+        <w:t>GetSingleGroup(</w:t>
+      </w:r>
+      <w:proofErr w:type="gramEnd"/>
       <w:r>
         <w:rPr>
           <w:b/>
           <w:u w:val="single"/>
         </w:rPr>
-        <w:t>(</w:t>
-      </w:r>
-      <w:proofErr w:type="gramEnd"/>
+        <w:t>), GetSingleEvent(), GetSingle</w:t>
+      </w:r>
       <w:r>
         <w:rPr>
           <w:b/>
           <w:u w:val="single"/>
         </w:rPr>
-        <w:t xml:space="preserve">), </w:t>
-      </w:r>
-      <w:proofErr w:type="spellStart"/>
-      <w:r>
-        <w:rPr>
-          <w:b/>
-          <w:u w:val="single"/>
-        </w:rPr>
-        <w:t>GetSingleEvent</w:t>
-      </w:r>
-      <w:proofErr w:type="spellEnd"/>
-      <w:r>
-        <w:rPr>
-          <w:b/>
-          <w:u w:val="single"/>
-        </w:rPr>
-        <w:t xml:space="preserve">(), </w:t>
-      </w:r>
-      <w:proofErr w:type="spellStart"/>
-      <w:r>
-        <w:rPr>
-          <w:b/>
-          <w:u w:val="single"/>
-        </w:rPr>
-        <w:t>GetSingle</w:t>
-      </w:r>
-      <w:r>
-        <w:rPr>
-          <w:b/>
-          <w:u w:val="single"/>
-        </w:rPr>
-        <w:t>Gategory</w:t>
-      </w:r>
-      <w:proofErr w:type="spellEnd"/>
-      <w:r>
-        <w:rPr>
-          <w:b/>
-          <w:u w:val="single"/>
-        </w:rPr>
-        <w:t>()</w:t>
-      </w:r>
-    </w:p>
-    <w:p>
-      <w:pPr>
-        <w:pStyle w:val="Luettelokappale"/>
+        <w:t>Gategory()</w:t>
+      </w:r>
+    </w:p>
+    <w:p>
+      <w:pPr>
+        <w:pStyle w:val="ListParagraph"/>
         <w:numPr>
           <w:ilvl w:val="0"/>
           <w:numId w:val="16"/>
@@ -22316,7 +18838,7 @@
     </w:p>
     <w:p>
       <w:pPr>
-        <w:pStyle w:val="Luettelokappale"/>
+        <w:pStyle w:val="ListParagraph"/>
         <w:numPr>
           <w:ilvl w:val="0"/>
           <w:numId w:val="16"/>
@@ -22334,35 +18856,26 @@
           <w:u w:val="single"/>
         </w:rPr>
       </w:pPr>
-      <w:proofErr w:type="spellStart"/>
       <w:proofErr w:type="gramStart"/>
       <w:r>
         <w:rPr>
           <w:b/>
           <w:u w:val="single"/>
         </w:rPr>
-        <w:t>Delete</w:t>
-      </w:r>
-      <w:proofErr w:type="spellEnd"/>
+        <w:t>Delete(</w:t>
+      </w:r>
+      <w:proofErr w:type="gramEnd"/>
       <w:r>
         <w:rPr>
           <w:b/>
           <w:u w:val="single"/>
         </w:rPr>
-        <w:t>(</w:t>
-      </w:r>
-      <w:proofErr w:type="gramEnd"/>
-      <w:r>
-        <w:rPr>
-          <w:b/>
-          <w:u w:val="single"/>
-        </w:rPr>
         <w:t>)</w:t>
       </w:r>
     </w:p>
     <w:p>
       <w:pPr>
-        <w:pStyle w:val="Luettelokappale"/>
+        <w:pStyle w:val="ListParagraph"/>
         <w:numPr>
           <w:ilvl w:val="0"/>
           <w:numId w:val="16"/>
@@ -22385,17 +18898,17 @@
     <w:p/>
     <w:p>
       <w:pPr>
-        <w:pStyle w:val="Otsikko1"/>
-      </w:pPr>
-      <w:bookmarkStart w:id="19" w:name="_Toc11252570"/>
+        <w:pStyle w:val="Heading1"/>
+      </w:pPr>
+      <w:bookmarkStart w:id="18" w:name="_Toc11252570"/>
       <w:r>
         <w:t>CRUD-taulukko</w:t>
       </w:r>
-      <w:bookmarkEnd w:id="19"/>
-    </w:p>
-    <w:p>
-      <w:pPr>
-        <w:pStyle w:val="Luettelokappale"/>
+      <w:bookmarkEnd w:id="18"/>
+    </w:p>
+    <w:p>
+      <w:pPr>
+        <w:pStyle w:val="ListParagraph"/>
         <w:numPr>
           <w:ilvl w:val="0"/>
           <w:numId w:val="3"/>
@@ -22407,27 +18920,19 @@
     </w:p>
     <w:p>
       <w:pPr>
-        <w:pStyle w:val="Luettelokappale"/>
+        <w:pStyle w:val="ListParagraph"/>
         <w:numPr>
           <w:ilvl w:val="0"/>
           <w:numId w:val="3"/>
         </w:numPr>
       </w:pPr>
       <w:r>
-        <w:t xml:space="preserve">Käyttötapaus </w:t>
-      </w:r>
-      <w:proofErr w:type="spellStart"/>
-      <w:r>
-        <w:t>vrs</w:t>
-      </w:r>
-      <w:proofErr w:type="spellEnd"/>
-      <w:r>
-        <w:t>. luokka</w:t>
-      </w:r>
-    </w:p>
-    <w:p>
-      <w:pPr>
-        <w:pStyle w:val="Luettelokappale"/>
+        <w:t>Käyttötapaus vrs. luokka</w:t>
+      </w:r>
+    </w:p>
+    <w:p>
+      <w:pPr>
+        <w:pStyle w:val="ListParagraph"/>
         <w:numPr>
           <w:ilvl w:val="0"/>
           <w:numId w:val="3"/>
@@ -22512,7 +19017,7 @@
           </mc:Choice>
           <mc:Fallback>
             <w:pict>
-              <v:rect w14:anchorId="1582AB28" id="Suorakulmio 4" o:spid="_x0000_s1032" style="position:absolute;left:0;text-align:left;margin-left:358.75pt;margin-top:20.15pt;width:84.85pt;height:23.3pt;z-index:251658246;visibility:visible;mso-wrap-style:square;mso-wrap-distance-left:9pt;mso-wrap-distance-top:0;mso-wrap-distance-right:9pt;mso-wrap-distance-bottom:0;mso-position-horizontal:absolute;mso-position-horizontal-relative:text;mso-position-vertical:absolute;mso-position-vertical-relative:text;v-text-anchor:middle" o:gfxdata="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" fillcolor="#4472c4 [3204]" strokecolor="#1f3763 [1604]" strokeweight="1pt">
+              <v:rect w14:anchorId="1582AB28" id="Suorakulmio 4" o:spid="_x0000_s1030" style="position:absolute;left:0;text-align:left;margin-left:358.75pt;margin-top:20.15pt;width:84.85pt;height:23.3pt;z-index:251658246;visibility:visible;mso-wrap-style:square;mso-wrap-distance-left:9pt;mso-wrap-distance-top:0;mso-wrap-distance-right:9pt;mso-wrap-distance-bottom:0;mso-position-horizontal:absolute;mso-position-horizontal-relative:text;mso-position-vertical:absolute;mso-position-vertical-relative:text;v-text-anchor:middle" o:gfxdata="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" fillcolor="#4472c4 [3204]" strokecolor="#1f3763 [1604]" strokeweight="1pt">
                 <v:textbox>
                   <w:txbxContent>
                     <w:p>
@@ -22536,7 +19041,6 @@
         </w:rPr>
         <w:t>C=Create, R=</w:t>
       </w:r>
-      <w:proofErr w:type="spellStart"/>
       <w:proofErr w:type="gramStart"/>
       <w:r>
         <w:rPr>
@@ -22544,27 +19048,12 @@
         </w:rPr>
         <w:t>Read,U</w:t>
       </w:r>
-      <w:proofErr w:type="spellEnd"/>
       <w:proofErr w:type="gramEnd"/>
       <w:r>
         <w:rPr>
           <w:lang w:val="en-GB"/>
         </w:rPr>
-        <w:t>=</w:t>
-      </w:r>
-      <w:proofErr w:type="spellStart"/>
-      <w:r>
-        <w:rPr>
-          <w:lang w:val="en-GB"/>
-        </w:rPr>
-        <w:t>Update,D</w:t>
-      </w:r>
-      <w:proofErr w:type="spellEnd"/>
-      <w:r>
-        <w:rPr>
-          <w:lang w:val="en-GB"/>
-        </w:rPr>
-        <w:t xml:space="preserve">=Delete  </w:t>
+        <w:t xml:space="preserve">=Update,D=Delete  </w:t>
       </w:r>
     </w:p>
     <w:p>
@@ -22576,7 +19065,7 @@
     </w:p>
     <w:tbl>
       <w:tblPr>
-        <w:tblStyle w:val="Tummaruudukkotaulukko5-korostus1"/>
+        <w:tblStyle w:val="GridTable5Dark-Accent1"/>
         <w:tblW w:w="0" w:type="auto"/>
         <w:tblLook w:val="04A0" w:firstRow="1" w:lastRow="0" w:firstColumn="1" w:lastColumn="0" w:noHBand="0" w:noVBand="1"/>
       </w:tblPr>
@@ -22670,7 +19159,7 @@
                     </wp:anchor>
                   </w:drawing>
                 </mc:Choice>
-                <mc:Fallback xmlns:a14="http://schemas.microsoft.com/office/drawing/2010/main" xmlns:pic="http://schemas.openxmlformats.org/drawingml/2006/picture" xmlns:a="http://schemas.openxmlformats.org/drawingml/2006/main">
+                <mc:Fallback xmlns:a="http://schemas.openxmlformats.org/drawingml/2006/main" xmlns:pic="http://schemas.openxmlformats.org/drawingml/2006/picture" xmlns:a14="http://schemas.microsoft.com/office/drawing/2010/main">
                   <w:pict w14:anchorId="3653D850">
                     <v:line id="Suora yhdysviiva 17" style="position:absolute;z-index:251658244;visibility:visible;mso-wrap-style:square;mso-wrap-distance-left:9pt;mso-wrap-distance-top:0;mso-wrap-distance-right:9pt;mso-wrap-distance-bottom:0;mso-position-horizontal:absolute;mso-position-horizontal-relative:text;mso-position-vertical:absolute;mso-position-vertical-relative:text" o:spid="_x0000_s1026" strokecolor="white [3212]" strokeweight="1pt" from="-3.6pt,.85pt" to="81.9pt,20.65pt" w14:anchorId="14558E09" o:gfxdata="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">
                       <v:stroke joinstyle="miter"/>
@@ -22693,31 +19182,13 @@
               </w:rPr>
               <w:t xml:space="preserve">  </w:t>
             </w:r>
-            <w:proofErr w:type="spellStart"/>
             <w:r>
               <w:rPr>
                 <w:sz w:val="18"/>
                 <w:lang w:val="en-GB"/>
               </w:rPr>
-              <w:t>Luokka</w:t>
-            </w:r>
-            <w:proofErr w:type="spellEnd"/>
-            <w:r>
-              <w:rPr>
-                <w:sz w:val="18"/>
-                <w:lang w:val="en-GB"/>
-              </w:rPr>
-              <w:t xml:space="preserve"> </w:t>
-            </w:r>
-            <w:proofErr w:type="spellStart"/>
-            <w:r>
-              <w:rPr>
-                <w:sz w:val="18"/>
-                <w:lang w:val="en-GB"/>
-              </w:rPr>
-              <w:t>Käyttötapaus</w:t>
-            </w:r>
-            <w:proofErr w:type="spellEnd"/>
+              <w:t>Luokka Käyttötapaus</w:t>
+            </w:r>
           </w:p>
         </w:tc>
         <w:tc>
@@ -22736,7 +19207,6 @@
                 <w:lang w:val="en-GB"/>
               </w:rPr>
             </w:pPr>
-            <w:proofErr w:type="spellStart"/>
             <w:r>
               <w:rPr>
                 <w:sz w:val="18"/>
@@ -22744,7 +19214,6 @@
               </w:rPr>
               <w:t>Asiakas</w:t>
             </w:r>
-            <w:proofErr w:type="spellEnd"/>
           </w:p>
         </w:tc>
         <w:tc>
@@ -22763,7 +19232,6 @@
                 <w:lang w:val="en-GB"/>
               </w:rPr>
             </w:pPr>
-            <w:proofErr w:type="spellStart"/>
             <w:r>
               <w:rPr>
                 <w:sz w:val="18"/>
@@ -22771,7 +19239,6 @@
               </w:rPr>
               <w:t>Asiakas-kategoria</w:t>
             </w:r>
-            <w:proofErr w:type="spellEnd"/>
           </w:p>
         </w:tc>
         <w:tc>
@@ -22790,7 +19257,6 @@
                 <w:lang w:val="en-GB"/>
               </w:rPr>
             </w:pPr>
-            <w:proofErr w:type="spellStart"/>
             <w:r>
               <w:rPr>
                 <w:sz w:val="18"/>
@@ -22798,7 +19264,6 @@
               </w:rPr>
               <w:t>Asiakas-ryhmä</w:t>
             </w:r>
-            <w:proofErr w:type="spellEnd"/>
           </w:p>
         </w:tc>
         <w:tc>
@@ -22817,7 +19282,6 @@
                 <w:lang w:val="en-GB"/>
               </w:rPr>
             </w:pPr>
-            <w:proofErr w:type="spellStart"/>
             <w:r>
               <w:rPr>
                 <w:sz w:val="18"/>
@@ -22825,7 +19289,6 @@
               </w:rPr>
               <w:t>Asiakas-tapahtuma</w:t>
             </w:r>
-            <w:proofErr w:type="spellEnd"/>
           </w:p>
         </w:tc>
         <w:tc>
@@ -22844,7 +19307,6 @@
                 <w:lang w:val="en-GB"/>
               </w:rPr>
             </w:pPr>
-            <w:proofErr w:type="spellStart"/>
             <w:r>
               <w:rPr>
                 <w:sz w:val="18"/>
@@ -22852,7 +19314,6 @@
               </w:rPr>
               <w:t>Raportti</w:t>
             </w:r>
-            <w:proofErr w:type="spellEnd"/>
           </w:p>
         </w:tc>
         <w:tc>
@@ -22870,7 +19331,6 @@
                 <w:lang w:val="en-GB"/>
               </w:rPr>
             </w:pPr>
-            <w:proofErr w:type="spellStart"/>
             <w:r>
               <w:rPr>
                 <w:sz w:val="18"/>
@@ -22878,7 +19338,6 @@
               </w:rPr>
               <w:t>Sähköposti</w:t>
             </w:r>
-            <w:proofErr w:type="spellEnd"/>
           </w:p>
         </w:tc>
       </w:tr>
@@ -22903,7 +19362,6 @@
                 <w:lang w:val="en-GB"/>
               </w:rPr>
             </w:pPr>
-            <w:proofErr w:type="spellStart"/>
             <w:r>
               <w:rPr>
                 <w:sz w:val="18"/>
@@ -22911,7 +19369,6 @@
               </w:rPr>
               <w:t>Asiakastiedot</w:t>
             </w:r>
-            <w:proofErr w:type="spellEnd"/>
           </w:p>
           <w:p>
             <w:pPr>
@@ -22922,7 +19379,6 @@
                 <w:lang w:val="en-GB"/>
               </w:rPr>
             </w:pPr>
-            <w:proofErr w:type="spellStart"/>
             <w:r>
               <w:rPr>
                 <w:sz w:val="18"/>
@@ -22930,7 +19386,6 @@
               </w:rPr>
               <w:t>ylläpito</w:t>
             </w:r>
-            <w:proofErr w:type="spellEnd"/>
           </w:p>
         </w:tc>
         <w:tc>
@@ -23131,7 +19586,6 @@
                 <w:lang w:val="en-GB"/>
               </w:rPr>
             </w:pPr>
-            <w:proofErr w:type="spellStart"/>
             <w:r>
               <w:rPr>
                 <w:sz w:val="18"/>
@@ -23139,7 +19593,6 @@
               </w:rPr>
               <w:t>Asiakaskategoria</w:t>
             </w:r>
-            <w:proofErr w:type="spellEnd"/>
           </w:p>
           <w:p>
             <w:pPr>
@@ -23149,7 +19602,6 @@
                 <w:lang w:val="en-GB"/>
               </w:rPr>
             </w:pPr>
-            <w:proofErr w:type="spellStart"/>
             <w:r>
               <w:rPr>
                 <w:bCs w:val="0"/>
@@ -23158,7 +19610,6 @@
               </w:rPr>
               <w:t>ylläpito</w:t>
             </w:r>
-            <w:proofErr w:type="spellEnd"/>
           </w:p>
         </w:tc>
         <w:tc>
@@ -23292,7 +19743,6 @@
                 <w:lang w:val="en-GB"/>
               </w:rPr>
             </w:pPr>
-            <w:proofErr w:type="spellStart"/>
             <w:r>
               <w:rPr>
                 <w:sz w:val="18"/>
@@ -23300,7 +19750,6 @@
               </w:rPr>
               <w:t>Asiakasryhmä</w:t>
             </w:r>
-            <w:proofErr w:type="spellEnd"/>
           </w:p>
           <w:p>
             <w:pPr>
@@ -23309,7 +19758,6 @@
                 <w:lang w:val="en-GB"/>
               </w:rPr>
             </w:pPr>
-            <w:proofErr w:type="spellStart"/>
             <w:r>
               <w:rPr>
                 <w:sz w:val="18"/>
@@ -23317,7 +19765,6 @@
               </w:rPr>
               <w:t>ylläpito</w:t>
             </w:r>
-            <w:proofErr w:type="spellEnd"/>
           </w:p>
         </w:tc>
         <w:tc>
@@ -23448,7 +19895,6 @@
                 <w:lang w:val="en-GB"/>
               </w:rPr>
             </w:pPr>
-            <w:proofErr w:type="spellStart"/>
             <w:r>
               <w:rPr>
                 <w:sz w:val="18"/>
@@ -23456,7 +19902,6 @@
               </w:rPr>
               <w:t>Asiakastapahtuma</w:t>
             </w:r>
-            <w:proofErr w:type="spellEnd"/>
           </w:p>
           <w:p>
             <w:pPr>
@@ -23465,7 +19910,6 @@
                 <w:lang w:val="en-GB"/>
               </w:rPr>
             </w:pPr>
-            <w:proofErr w:type="spellStart"/>
             <w:r>
               <w:rPr>
                 <w:sz w:val="18"/>
@@ -23473,7 +19917,6 @@
               </w:rPr>
               <w:t>ylläpito</w:t>
             </w:r>
-            <w:proofErr w:type="spellEnd"/>
           </w:p>
         </w:tc>
         <w:tc>
@@ -23607,31 +20050,13 @@
                 <w:lang w:val="en-GB"/>
               </w:rPr>
             </w:pPr>
-            <w:proofErr w:type="spellStart"/>
             <w:r>
               <w:rPr>
                 <w:sz w:val="18"/>
                 <w:lang w:val="en-GB"/>
               </w:rPr>
-              <w:t>Raportin</w:t>
-            </w:r>
-            <w:proofErr w:type="spellEnd"/>
-            <w:r>
-              <w:rPr>
-                <w:sz w:val="18"/>
-                <w:lang w:val="en-GB"/>
-              </w:rPr>
-              <w:t xml:space="preserve"> </w:t>
-            </w:r>
-            <w:proofErr w:type="spellStart"/>
-            <w:r>
-              <w:rPr>
-                <w:sz w:val="18"/>
-                <w:lang w:val="en-GB"/>
-              </w:rPr>
-              <w:t>ajaminen</w:t>
-            </w:r>
-            <w:proofErr w:type="spellEnd"/>
+              <w:t>Raportin ajaminen</w:t>
+            </w:r>
           </w:p>
           <w:p>
             <w:pPr>
@@ -23835,7 +20260,7 @@
                 </mc:Choice>
                 <mc:Fallback>
                   <w:pict>
-                    <v:rect w14:anchorId="52EB4EC1" id="Suorakulmio 7" o:spid="_x0000_s1033" style="position:absolute;margin-left:23.1pt;margin-top:9pt;width:84.85pt;height:23.3pt;z-index:251658247;visibility:visible;mso-wrap-style:square;mso-wrap-distance-left:9pt;mso-wrap-distance-top:0;mso-wrap-distance-right:9pt;mso-wrap-distance-bottom:0;mso-position-horizontal:absolute;mso-position-horizontal-relative:text;mso-position-vertical:absolute;mso-position-vertical-relative:text;v-text-anchor:middle" o:gfxdata="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" fillcolor="#4472c4 [3204]" strokecolor="#1f3763 [1604]" strokeweight="1pt">
+                    <v:rect w14:anchorId="52EB4EC1" id="Suorakulmio 7" o:spid="_x0000_s1031" style="position:absolute;margin-left:23.1pt;margin-top:9pt;width:84.85pt;height:23.3pt;z-index:251658247;visibility:visible;mso-wrap-style:square;mso-wrap-distance-left:9pt;mso-wrap-distance-top:0;mso-wrap-distance-right:9pt;mso-wrap-distance-bottom:0;mso-position-horizontal:absolute;mso-position-horizontal-relative:text;mso-position-vertical:absolute;mso-position-vertical-relative:text;v-text-anchor:middle" o:gfxdata="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" fillcolor="#4472c4 [3204]" strokecolor="#1f3763 [1604]" strokeweight="1pt">
                       <v:textbox>
                         <w:txbxContent>
                           <w:p>
@@ -23869,31 +20294,13 @@
                 <w:lang w:val="en-GB"/>
               </w:rPr>
             </w:pPr>
-            <w:proofErr w:type="spellStart"/>
             <w:r>
               <w:rPr>
                 <w:sz w:val="18"/>
                 <w:lang w:val="en-GB"/>
               </w:rPr>
-              <w:t>Sähköpostin</w:t>
-            </w:r>
-            <w:proofErr w:type="spellEnd"/>
-            <w:r>
-              <w:rPr>
-                <w:sz w:val="18"/>
-                <w:lang w:val="en-GB"/>
-              </w:rPr>
-              <w:t xml:space="preserve"> </w:t>
-            </w:r>
-            <w:proofErr w:type="spellStart"/>
-            <w:r>
-              <w:rPr>
-                <w:sz w:val="18"/>
-                <w:lang w:val="en-GB"/>
-              </w:rPr>
-              <w:t>lähettäminen</w:t>
-            </w:r>
-            <w:proofErr w:type="spellEnd"/>
+              <w:t>Sähköpostin lähettäminen</w:t>
+            </w:r>
           </w:p>
         </w:tc>
         <w:tc>
@@ -24018,36 +20425,20 @@
     </w:p>
     <w:p>
       <w:pPr>
-        <w:pStyle w:val="Otsikko1"/>
-        <w:rPr>
-          <w:lang w:val="en-GB"/>
-        </w:rPr>
-      </w:pPr>
-      <w:bookmarkStart w:id="20" w:name="_Toc11252571"/>
-      <w:proofErr w:type="spellStart"/>
+        <w:pStyle w:val="Heading1"/>
+        <w:rPr>
+          <w:lang w:val="en-GB"/>
+        </w:rPr>
+      </w:pPr>
+      <w:bookmarkStart w:id="19" w:name="_Toc11252571"/>
       <w:r>
         <w:rPr>
           <w:lang w:val="en-GB"/>
         </w:rPr>
         <w:lastRenderedPageBreak/>
-        <w:t>Dokumentin</w:t>
-      </w:r>
-      <w:proofErr w:type="spellEnd"/>
-      <w:r>
-        <w:rPr>
-          <w:lang w:val="en-GB"/>
-        </w:rPr>
-        <w:t xml:space="preserve"> </w:t>
-      </w:r>
-      <w:proofErr w:type="spellStart"/>
-      <w:r>
-        <w:rPr>
-          <w:lang w:val="en-GB"/>
-        </w:rPr>
-        <w:t>versionhallinta</w:t>
-      </w:r>
-      <w:bookmarkEnd w:id="20"/>
-      <w:proofErr w:type="spellEnd"/>
+        <w:t>Dokumentin versionhallinta</w:t>
+      </w:r>
+      <w:bookmarkEnd w:id="19"/>
     </w:p>
     <w:p>
       <w:pPr>
@@ -24058,7 +20449,7 @@
     </w:p>
     <w:tbl>
       <w:tblPr>
-        <w:tblStyle w:val="TaulukkoRuudukko"/>
+        <w:tblStyle w:val="TableGrid"/>
         <w:tblW w:w="0" w:type="auto"/>
         <w:tblLook w:val="04A0" w:firstRow="1" w:lastRow="0" w:firstColumn="1" w:lastColumn="0" w:noHBand="0" w:noVBand="1"/>
       </w:tblPr>
@@ -24079,14 +20470,12 @@
                 <w:lang w:val="en-GB"/>
               </w:rPr>
             </w:pPr>
-            <w:proofErr w:type="spellStart"/>
             <w:r>
               <w:rPr>
                 <w:lang w:val="en-GB"/>
               </w:rPr>
               <w:t>Versio</w:t>
             </w:r>
-            <w:proofErr w:type="spellEnd"/>
           </w:p>
         </w:tc>
         <w:tc>
@@ -24099,14 +20488,12 @@
                 <w:lang w:val="en-GB"/>
               </w:rPr>
             </w:pPr>
-            <w:proofErr w:type="spellStart"/>
             <w:r>
               <w:rPr>
                 <w:lang w:val="en-GB"/>
               </w:rPr>
               <w:t>Pvm</w:t>
             </w:r>
-            <w:proofErr w:type="spellEnd"/>
           </w:p>
         </w:tc>
         <w:tc>
@@ -24119,14 +20506,12 @@
                 <w:lang w:val="en-GB"/>
               </w:rPr>
             </w:pPr>
-            <w:proofErr w:type="spellStart"/>
             <w:r>
               <w:rPr>
                 <w:lang w:val="en-GB"/>
               </w:rPr>
               <w:t>Muutos</w:t>
             </w:r>
-            <w:proofErr w:type="spellEnd"/>
           </w:p>
         </w:tc>
         <w:tc>
@@ -24139,14 +20524,12 @@
                 <w:lang w:val="en-GB"/>
               </w:rPr>
             </w:pPr>
-            <w:proofErr w:type="spellStart"/>
             <w:r>
               <w:rPr>
                 <w:lang w:val="en-GB"/>
               </w:rPr>
               <w:t>Tekijä</w:t>
             </w:r>
-            <w:proofErr w:type="spellEnd"/>
           </w:p>
         </w:tc>
       </w:tr>
@@ -24272,21 +20655,13 @@
               <w:t xml:space="preserve">ja tietohakemiston </w:t>
             </w:r>
             <w:r>
-              <w:t xml:space="preserve">päivitys </w:t>
-            </w:r>
-            <w:proofErr w:type="spellStart"/>
-            <w:r>
-              <w:t>Dail</w:t>
+              <w:t>päivitys Dail</w:t>
             </w:r>
             <w:r>
               <w:t>y</w:t>
             </w:r>
             <w:r>
-              <w:t>Scrumissa</w:t>
-            </w:r>
-            <w:proofErr w:type="spellEnd"/>
-            <w:r>
-              <w:t xml:space="preserve"> tehtyjen muutospäätösten perusteella</w:t>
+              <w:t>Scrumissa tehtyjen muutospäätösten perusteella</w:t>
             </w:r>
           </w:p>
         </w:tc>
@@ -24296,13 +20671,8 @@
           </w:tcPr>
           <w:p>
             <w:r>
-              <w:t>Tiimi /</w:t>
-            </w:r>
-            <w:proofErr w:type="spellStart"/>
-            <w:r>
-              <w:t>SKe</w:t>
-            </w:r>
-            <w:proofErr w:type="spellEnd"/>
+              <w:t>Tiimi /SKe</w:t>
+            </w:r>
           </w:p>
         </w:tc>
       </w:tr>
@@ -24355,15 +20725,7 @@
           </w:tcPr>
           <w:p>
             <w:r>
-              <w:t xml:space="preserve">Päivitetty dokumentti vastaamaan </w:t>
-            </w:r>
-            <w:proofErr w:type="spellStart"/>
-            <w:r>
-              <w:t>sprint</w:t>
-            </w:r>
-            <w:proofErr w:type="spellEnd"/>
-            <w:r>
-              <w:t xml:space="preserve"> 3:sen lopputilannetta</w:t>
+              <w:t>Päivitetty dokumentti vastaamaan sprint 3:sen lopputilannetta</w:t>
             </w:r>
           </w:p>
         </w:tc>
@@ -24394,7 +20756,7 @@
 </file>
 
 <file path=word/endnotes.xml><?xml version="1.0" encoding="utf-8"?>
-<w:endnotes xmlns:wpc="http://schemas.microsoft.com/office/word/2010/wordprocessingCanvas" xmlns:cx="http://schemas.microsoft.com/office/drawing/2014/chartex" xmlns:cx1="http://schemas.microsoft.com/office/drawing/2015/9/8/chartex" xmlns:cx2="http://schemas.microsoft.com/office/drawing/2015/10/21/chartex" xmlns:cx3="http://schemas.microsoft.com/office/drawing/2016/5/9/chartex" xmlns:cx4="http://schemas.microsoft.com/office/drawing/2016/5/10/chartex" xmlns:cx5="http://schemas.microsoft.com/office/drawing/2016/5/11/chartex" xmlns:cx6="http://schemas.microsoft.com/office/drawing/2016/5/12/chartex" xmlns:cx7="http://schemas.microsoft.com/office/drawing/2016/5/13/chartex" xmlns:cx8="http://schemas.microsoft.com/office/drawing/2016/5/14/chartex" xmlns:mc="http://schemas.openxmlformats.org/markup-compatibility/2006" xmlns:aink="http://schemas.microsoft.com/office/drawing/2016/ink" xmlns:am3d="http://schemas.microsoft.com/office/drawing/2017/model3d" xmlns:o="urn:schemas-microsoft-com:office:office" xmlns:r="http://schemas.openxmlformats.org/officeDocument/2006/relationships" xmlns:m="http://schemas.openxmlformats.org/officeDocument/2006/math" xmlns:v="urn:schemas-microsoft-com:vml" xmlns:wp14="http://schemas.microsoft.com/office/word/2010/wordprocessingDrawing" xmlns:wp="http://schemas.openxmlformats.org/drawingml/2006/wordprocessingDrawing" xmlns:w10="urn:schemas-microsoft-com:office:word" xmlns:w="http://schemas.openxmlformats.org/wordprocessingml/2006/main" xmlns:w14="http://schemas.microsoft.com/office/word/2010/wordml" xmlns:w15="http://schemas.microsoft.com/office/word/2012/wordml" xmlns:w16cid="http://schemas.microsoft.com/office/word/2016/wordml/cid" xmlns:w16se="http://schemas.microsoft.com/office/word/2015/wordml/symex" xmlns:wpg="http://schemas.microsoft.com/office/word/2010/wordprocessingGroup" xmlns:wpi="http://schemas.microsoft.com/office/word/2010/wordprocessingInk" xmlns:wne="http://schemas.microsoft.com/office/word/2006/wordml" xmlns:wps="http://schemas.microsoft.com/office/word/2010/wordprocessingShape" mc:Ignorable="w14 w15 w16se w16cid wp14">
+<w:endnotes xmlns:wpc="http://schemas.microsoft.com/office/word/2010/wordprocessingCanvas" xmlns:cx="http://schemas.microsoft.com/office/drawing/2014/chartex" xmlns:cx1="http://schemas.microsoft.com/office/drawing/2015/9/8/chartex" xmlns:cx2="http://schemas.microsoft.com/office/drawing/2015/10/21/chartex" xmlns:cx3="http://schemas.microsoft.com/office/drawing/2016/5/9/chartex" xmlns:cx4="http://schemas.microsoft.com/office/drawing/2016/5/10/chartex" xmlns:cx5="http://schemas.microsoft.com/office/drawing/2016/5/11/chartex" xmlns:cx6="http://schemas.microsoft.com/office/drawing/2016/5/12/chartex" xmlns:cx7="http://schemas.microsoft.com/office/drawing/2016/5/13/chartex" xmlns:cx8="http://schemas.microsoft.com/office/drawing/2016/5/14/chartex" xmlns:mc="http://schemas.openxmlformats.org/markup-compatibility/2006" xmlns:aink="http://schemas.microsoft.com/office/drawing/2016/ink" xmlns:am3d="http://schemas.microsoft.com/office/drawing/2017/model3d" xmlns:o="urn:schemas-microsoft-com:office:office" xmlns:oel="http://schemas.microsoft.com/office/2019/extlst" xmlns:r="http://schemas.openxmlformats.org/officeDocument/2006/relationships" xmlns:m="http://schemas.openxmlformats.org/officeDocument/2006/math" xmlns:v="urn:schemas-microsoft-com:vml" xmlns:wp14="http://schemas.microsoft.com/office/word/2010/wordprocessingDrawing" xmlns:wp="http://schemas.openxmlformats.org/drawingml/2006/wordprocessingDrawing" xmlns:w10="urn:schemas-microsoft-com:office:word" xmlns:w="http://schemas.openxmlformats.org/wordprocessingml/2006/main" xmlns:w14="http://schemas.microsoft.com/office/word/2010/wordml" xmlns:w15="http://schemas.microsoft.com/office/word/2012/wordml" xmlns:w16cex="http://schemas.microsoft.com/office/word/2018/wordml/cex" xmlns:w16cid="http://schemas.microsoft.com/office/word/2016/wordml/cid" xmlns:w16="http://schemas.microsoft.com/office/word/2018/wordml" xmlns:w16du="http://schemas.microsoft.com/office/word/2023/wordml/word16du" xmlns:w16sdtdh="http://schemas.microsoft.com/office/word/2020/wordml/sdtdatahash" xmlns:w16se="http://schemas.microsoft.com/office/word/2015/wordml/symex" xmlns:wpg="http://schemas.microsoft.com/office/word/2010/wordprocessingGroup" xmlns:wpi="http://schemas.microsoft.com/office/word/2010/wordprocessingInk" xmlns:wne="http://schemas.microsoft.com/office/word/2006/wordml" xmlns:wps="http://schemas.microsoft.com/office/word/2010/wordprocessingShape" mc:Ignorable="w14 w15 w16se w16cid w16 w16cex w16sdtdh wp14">
   <w:endnote w:type="separator" w:id="-1">
     <w:p>
       <w:pPr>
@@ -24426,7 +20788,7 @@
 </file>
 
 <file path=word/footnotes.xml><?xml version="1.0" encoding="utf-8"?>
-<w:footnotes xmlns:wpc="http://schemas.microsoft.com/office/word/2010/wordprocessingCanvas" xmlns:cx="http://schemas.microsoft.com/office/drawing/2014/chartex" xmlns:cx1="http://schemas.microsoft.com/office/drawing/2015/9/8/chartex" xmlns:cx2="http://schemas.microsoft.com/office/drawing/2015/10/21/chartex" xmlns:cx3="http://schemas.microsoft.com/office/drawing/2016/5/9/chartex" xmlns:cx4="http://schemas.microsoft.com/office/drawing/2016/5/10/chartex" xmlns:cx5="http://schemas.microsoft.com/office/drawing/2016/5/11/chartex" xmlns:cx6="http://schemas.microsoft.com/office/drawing/2016/5/12/chartex" xmlns:cx7="http://schemas.microsoft.com/office/drawing/2016/5/13/chartex" xmlns:cx8="http://schemas.microsoft.com/office/drawing/2016/5/14/chartex" xmlns:mc="http://schemas.openxmlformats.org/markup-compatibility/2006" xmlns:aink="http://schemas.microsoft.com/office/drawing/2016/ink" xmlns:am3d="http://schemas.microsoft.com/office/drawing/2017/model3d" xmlns:o="urn:schemas-microsoft-com:office:office" xmlns:r="http://schemas.openxmlformats.org/officeDocument/2006/relationships" xmlns:m="http://schemas.openxmlformats.org/officeDocument/2006/math" xmlns:v="urn:schemas-microsoft-com:vml" xmlns:wp14="http://schemas.microsoft.com/office/word/2010/wordprocessingDrawing" xmlns:wp="http://schemas.openxmlformats.org/drawingml/2006/wordprocessingDrawing" xmlns:w10="urn:schemas-microsoft-com:office:word" xmlns:w="http://schemas.openxmlformats.org/wordprocessingml/2006/main" xmlns:w14="http://schemas.microsoft.com/office/word/2010/wordml" xmlns:w15="http://schemas.microsoft.com/office/word/2012/wordml" xmlns:w16cid="http://schemas.microsoft.com/office/word/2016/wordml/cid" xmlns:w16se="http://schemas.microsoft.com/office/word/2015/wordml/symex" xmlns:wpg="http://schemas.microsoft.com/office/word/2010/wordprocessingGroup" xmlns:wpi="http://schemas.microsoft.com/office/word/2010/wordprocessingInk" xmlns:wne="http://schemas.microsoft.com/office/word/2006/wordml" xmlns:wps="http://schemas.microsoft.com/office/word/2010/wordprocessingShape" mc:Ignorable="w14 w15 w16se w16cid wp14">
+<w:footnotes xmlns:wpc="http://schemas.microsoft.com/office/word/2010/wordprocessingCanvas" xmlns:cx="http://schemas.microsoft.com/office/drawing/2014/chartex" xmlns:cx1="http://schemas.microsoft.com/office/drawing/2015/9/8/chartex" xmlns:cx2="http://schemas.microsoft.com/office/drawing/2015/10/21/chartex" xmlns:cx3="http://schemas.microsoft.com/office/drawing/2016/5/9/chartex" xmlns:cx4="http://schemas.microsoft.com/office/drawing/2016/5/10/chartex" xmlns:cx5="http://schemas.microsoft.com/office/drawing/2016/5/11/chartex" xmlns:cx6="http://schemas.microsoft.com/office/drawing/2016/5/12/chartex" xmlns:cx7="http://schemas.microsoft.com/office/drawing/2016/5/13/chartex" xmlns:cx8="http://schemas.microsoft.com/office/drawing/2016/5/14/chartex" xmlns:mc="http://schemas.openxmlformats.org/markup-compatibility/2006" xmlns:aink="http://schemas.microsoft.com/office/drawing/2016/ink" xmlns:am3d="http://schemas.microsoft.com/office/drawing/2017/model3d" xmlns:o="urn:schemas-microsoft-com:office:office" xmlns:oel="http://schemas.microsoft.com/office/2019/extlst" xmlns:r="http://schemas.openxmlformats.org/officeDocument/2006/relationships" xmlns:m="http://schemas.openxmlformats.org/officeDocument/2006/math" xmlns:v="urn:schemas-microsoft-com:vml" xmlns:wp14="http://schemas.microsoft.com/office/word/2010/wordprocessingDrawing" xmlns:wp="http://schemas.openxmlformats.org/drawingml/2006/wordprocessingDrawing" xmlns:w10="urn:schemas-microsoft-com:office:word" xmlns:w="http://schemas.openxmlformats.org/wordprocessingml/2006/main" xmlns:w14="http://schemas.microsoft.com/office/word/2010/wordml" xmlns:w15="http://schemas.microsoft.com/office/word/2012/wordml" xmlns:w16cex="http://schemas.microsoft.com/office/word/2018/wordml/cex" xmlns:w16cid="http://schemas.microsoft.com/office/word/2016/wordml/cid" xmlns:w16="http://schemas.microsoft.com/office/word/2018/wordml" xmlns:w16du="http://schemas.microsoft.com/office/word/2023/wordml/word16du" xmlns:w16sdtdh="http://schemas.microsoft.com/office/word/2020/wordml/sdtdatahash" xmlns:w16se="http://schemas.microsoft.com/office/word/2015/wordml/symex" xmlns:wpg="http://schemas.microsoft.com/office/word/2010/wordprocessingGroup" xmlns:wpi="http://schemas.microsoft.com/office/word/2010/wordprocessingInk" xmlns:wne="http://schemas.microsoft.com/office/word/2006/wordml" xmlns:wps="http://schemas.microsoft.com/office/word/2010/wordprocessingShape" mc:Ignorable="w14 w15 w16se w16cid w16 w16cex w16sdtdh wp14">
   <w:footnote w:type="separator" w:id="-1">
     <w:p>
       <w:pPr>
@@ -24458,10 +20820,10 @@
 </file>
 
 <file path=word/header1.xml><?xml version="1.0" encoding="utf-8"?>
-<w:hdr xmlns:wpc="http://schemas.microsoft.com/office/word/2010/wordprocessingCanvas" xmlns:cx="http://schemas.microsoft.com/office/drawing/2014/chartex" xmlns:cx1="http://schemas.microsoft.com/office/drawing/2015/9/8/chartex" xmlns:cx2="http://schemas.microsoft.com/office/drawing/2015/10/21/chartex" xmlns:cx3="http://schemas.microsoft.com/office/drawing/2016/5/9/chartex" xmlns:cx4="http://schemas.microsoft.com/office/drawing/2016/5/10/chartex" xmlns:cx5="http://schemas.microsoft.com/office/drawing/2016/5/11/chartex" xmlns:cx6="http://schemas.microsoft.com/office/drawing/2016/5/12/chartex" xmlns:cx7="http://schemas.microsoft.com/office/drawing/2016/5/13/chartex" xmlns:cx8="http://schemas.microsoft.com/office/drawing/2016/5/14/chartex" xmlns:mc="http://schemas.openxmlformats.org/markup-compatibility/2006" xmlns:aink="http://schemas.microsoft.com/office/drawing/2016/ink" xmlns:am3d="http://schemas.microsoft.com/office/drawing/2017/model3d" xmlns:o="urn:schemas-microsoft-com:office:office" xmlns:r="http://schemas.openxmlformats.org/officeDocument/2006/relationships" xmlns:m="http://schemas.openxmlformats.org/officeDocument/2006/math" xmlns:v="urn:schemas-microsoft-com:vml" xmlns:wp14="http://schemas.microsoft.com/office/word/2010/wordprocessingDrawing" xmlns:wp="http://schemas.openxmlformats.org/drawingml/2006/wordprocessingDrawing" xmlns:w10="urn:schemas-microsoft-com:office:word" xmlns:w="http://schemas.openxmlformats.org/wordprocessingml/2006/main" xmlns:w14="http://schemas.microsoft.com/office/word/2010/wordml" xmlns:w15="http://schemas.microsoft.com/office/word/2012/wordml" xmlns:w16cid="http://schemas.microsoft.com/office/word/2016/wordml/cid" xmlns:w16se="http://schemas.microsoft.com/office/word/2015/wordml/symex" xmlns:wpg="http://schemas.microsoft.com/office/word/2010/wordprocessingGroup" xmlns:wpi="http://schemas.microsoft.com/office/word/2010/wordprocessingInk" xmlns:wne="http://schemas.microsoft.com/office/word/2006/wordml" xmlns:wps="http://schemas.microsoft.com/office/word/2010/wordprocessingShape" mc:Ignorable="w14 w15 w16se w16cid wp14">
+<w:hdr xmlns:wpc="http://schemas.microsoft.com/office/word/2010/wordprocessingCanvas" xmlns:cx="http://schemas.microsoft.com/office/drawing/2014/chartex" xmlns:cx1="http://schemas.microsoft.com/office/drawing/2015/9/8/chartex" xmlns:cx2="http://schemas.microsoft.com/office/drawing/2015/10/21/chartex" xmlns:cx3="http://schemas.microsoft.com/office/drawing/2016/5/9/chartex" xmlns:cx4="http://schemas.microsoft.com/office/drawing/2016/5/10/chartex" xmlns:cx5="http://schemas.microsoft.com/office/drawing/2016/5/11/chartex" xmlns:cx6="http://schemas.microsoft.com/office/drawing/2016/5/12/chartex" xmlns:cx7="http://schemas.microsoft.com/office/drawing/2016/5/13/chartex" xmlns:cx8="http://schemas.microsoft.com/office/drawing/2016/5/14/chartex" xmlns:mc="http://schemas.openxmlformats.org/markup-compatibility/2006" xmlns:aink="http://schemas.microsoft.com/office/drawing/2016/ink" xmlns:am3d="http://schemas.microsoft.com/office/drawing/2017/model3d" xmlns:o="urn:schemas-microsoft-com:office:office" xmlns:oel="http://schemas.microsoft.com/office/2019/extlst" xmlns:r="http://schemas.openxmlformats.org/officeDocument/2006/relationships" xmlns:m="http://schemas.openxmlformats.org/officeDocument/2006/math" xmlns:v="urn:schemas-microsoft-com:vml" xmlns:wp14="http://schemas.microsoft.com/office/word/2010/wordprocessingDrawing" xmlns:wp="http://schemas.openxmlformats.org/drawingml/2006/wordprocessingDrawing" xmlns:w10="urn:schemas-microsoft-com:office:word" xmlns:w="http://schemas.openxmlformats.org/wordprocessingml/2006/main" xmlns:w14="http://schemas.microsoft.com/office/word/2010/wordml" xmlns:w15="http://schemas.microsoft.com/office/word/2012/wordml" xmlns:w16cex="http://schemas.microsoft.com/office/word/2018/wordml/cex" xmlns:w16cid="http://schemas.microsoft.com/office/word/2016/wordml/cid" xmlns:w16="http://schemas.microsoft.com/office/word/2018/wordml" xmlns:w16du="http://schemas.microsoft.com/office/word/2023/wordml/word16du" xmlns:w16sdtdh="http://schemas.microsoft.com/office/word/2020/wordml/sdtdatahash" xmlns:w16se="http://schemas.microsoft.com/office/word/2015/wordml/symex" xmlns:wpg="http://schemas.microsoft.com/office/word/2010/wordprocessingGroup" xmlns:wpi="http://schemas.microsoft.com/office/word/2010/wordprocessingInk" xmlns:wne="http://schemas.microsoft.com/office/word/2006/wordml" xmlns:wps="http://schemas.microsoft.com/office/word/2010/wordprocessingShape" mc:Ignorable="w14 w15 w16se w16cid w16 w16cex w16sdtdh wp14">
   <w:p>
     <w:pPr>
-      <w:pStyle w:val="Yltunniste"/>
+      <w:pStyle w:val="Header"/>
       <w:tabs>
         <w:tab w:val="left" w:pos="5670"/>
       </w:tabs>
@@ -24556,7 +20918,7 @@
   </w:p>
   <w:p>
     <w:pPr>
-      <w:pStyle w:val="Yltunniste"/>
+      <w:pStyle w:val="Header"/>
       <w:tabs>
         <w:tab w:val="left" w:pos="5670"/>
       </w:tabs>
@@ -24577,21 +20939,13 @@
   </w:p>
   <w:p>
     <w:pPr>
-      <w:pStyle w:val="Yltunniste"/>
+      <w:pStyle w:val="Header"/>
       <w:tabs>
         <w:tab w:val="left" w:pos="5670"/>
       </w:tabs>
     </w:pPr>
     <w:r>
-      <w:t xml:space="preserve">CRM </w:t>
-    </w:r>
-    <w:proofErr w:type="spellStart"/>
-    <w:r>
-      <w:t>Scrum</w:t>
-    </w:r>
-    <w:proofErr w:type="spellEnd"/>
-    <w:r>
-      <w:t>-tiimi</w:t>
+      <w:t>CRM Scrum-tiimi</w:t>
     </w:r>
     <w:r>
       <w:tab/>
@@ -24617,7 +20971,7 @@
   </w:p>
   <w:p>
     <w:pPr>
-      <w:pStyle w:val="Yltunniste"/>
+      <w:pStyle w:val="Header"/>
       <w:pBdr>
         <w:bottom w:val="single" w:sz="4" w:space="1" w:color="auto"/>
       </w:pBdr>
@@ -24628,7 +20982,7 @@
   </w:p>
   <w:p>
     <w:pPr>
-      <w:pStyle w:val="Yltunniste"/>
+      <w:pStyle w:val="Header"/>
       <w:tabs>
         <w:tab w:val="left" w:pos="5670"/>
       </w:tabs>
@@ -24638,7 +20992,7 @@
 </file>
 
 <file path=word/numbering.xml><?xml version="1.0" encoding="utf-8"?>
-<w:numbering xmlns:wpc="http://schemas.microsoft.com/office/word/2010/wordprocessingCanvas" xmlns:cx="http://schemas.microsoft.com/office/drawing/2014/chartex" xmlns:cx1="http://schemas.microsoft.com/office/drawing/2015/9/8/chartex" xmlns:cx2="http://schemas.microsoft.com/office/drawing/2015/10/21/chartex" xmlns:cx3="http://schemas.microsoft.com/office/drawing/2016/5/9/chartex" xmlns:cx4="http://schemas.microsoft.com/office/drawing/2016/5/10/chartex" xmlns:cx5="http://schemas.microsoft.com/office/drawing/2016/5/11/chartex" xmlns:cx6="http://schemas.microsoft.com/office/drawing/2016/5/12/chartex" xmlns:cx7="http://schemas.microsoft.com/office/drawing/2016/5/13/chartex" xmlns:cx8="http://schemas.microsoft.com/office/drawing/2016/5/14/chartex" xmlns:mc="http://schemas.openxmlformats.org/markup-compatibility/2006" xmlns:aink="http://schemas.microsoft.com/office/drawing/2016/ink" xmlns:am3d="http://schemas.microsoft.com/office/drawing/2017/model3d" xmlns:o="urn:schemas-microsoft-com:office:office" xmlns:r="http://schemas.openxmlformats.org/officeDocument/2006/relationships" xmlns:m="http://schemas.openxmlformats.org/officeDocument/2006/math" xmlns:v="urn:schemas-microsoft-com:vml" xmlns:wp14="http://schemas.microsoft.com/office/word/2010/wordprocessingDrawing" xmlns:wp="http://schemas.openxmlformats.org/drawingml/2006/wordprocessingDrawing" xmlns:w10="urn:schemas-microsoft-com:office:word" xmlns:w="http://schemas.openxmlformats.org/wordprocessingml/2006/main" xmlns:w14="http://schemas.microsoft.com/office/word/2010/wordml" xmlns:w15="http://schemas.microsoft.com/office/word/2012/wordml" xmlns:w16cid="http://schemas.microsoft.com/office/word/2016/wordml/cid" xmlns:w16se="http://schemas.microsoft.com/office/word/2015/wordml/symex" xmlns:wpg="http://schemas.microsoft.com/office/word/2010/wordprocessingGroup" xmlns:wpi="http://schemas.microsoft.com/office/word/2010/wordprocessingInk" xmlns:wne="http://schemas.microsoft.com/office/word/2006/wordml" xmlns:wps="http://schemas.microsoft.com/office/word/2010/wordprocessingShape" mc:Ignorable="w14 w15 w16se w16cid wp14">
+<w:numbering xmlns:wpc="http://schemas.microsoft.com/office/word/2010/wordprocessingCanvas" xmlns:cx="http://schemas.microsoft.com/office/drawing/2014/chartex" xmlns:cx1="http://schemas.microsoft.com/office/drawing/2015/9/8/chartex" xmlns:cx2="http://schemas.microsoft.com/office/drawing/2015/10/21/chartex" xmlns:cx3="http://schemas.microsoft.com/office/drawing/2016/5/9/chartex" xmlns:cx4="http://schemas.microsoft.com/office/drawing/2016/5/10/chartex" xmlns:cx5="http://schemas.microsoft.com/office/drawing/2016/5/11/chartex" xmlns:cx6="http://schemas.microsoft.com/office/drawing/2016/5/12/chartex" xmlns:cx7="http://schemas.microsoft.com/office/drawing/2016/5/13/chartex" xmlns:cx8="http://schemas.microsoft.com/office/drawing/2016/5/14/chartex" xmlns:mc="http://schemas.openxmlformats.org/markup-compatibility/2006" xmlns:aink="http://schemas.microsoft.com/office/drawing/2016/ink" xmlns:am3d="http://schemas.microsoft.com/office/drawing/2017/model3d" xmlns:o="urn:schemas-microsoft-com:office:office" xmlns:oel="http://schemas.microsoft.com/office/2019/extlst" xmlns:r="http://schemas.openxmlformats.org/officeDocument/2006/relationships" xmlns:m="http://schemas.openxmlformats.org/officeDocument/2006/math" xmlns:v="urn:schemas-microsoft-com:vml" xmlns:wp14="http://schemas.microsoft.com/office/word/2010/wordprocessingDrawing" xmlns:wp="http://schemas.openxmlformats.org/drawingml/2006/wordprocessingDrawing" xmlns:w10="urn:schemas-microsoft-com:office:word" xmlns:w="http://schemas.openxmlformats.org/wordprocessingml/2006/main" xmlns:w14="http://schemas.microsoft.com/office/word/2010/wordml" xmlns:w15="http://schemas.microsoft.com/office/word/2012/wordml" xmlns:w16cex="http://schemas.microsoft.com/office/word/2018/wordml/cex" xmlns:w16cid="http://schemas.microsoft.com/office/word/2016/wordml/cid" xmlns:w16="http://schemas.microsoft.com/office/word/2018/wordml" xmlns:w16du="http://schemas.microsoft.com/office/word/2023/wordml/word16du" xmlns:w16sdtdh="http://schemas.microsoft.com/office/word/2020/wordml/sdtdatahash" xmlns:w16se="http://schemas.microsoft.com/office/word/2015/wordml/symex" xmlns:wpg="http://schemas.microsoft.com/office/word/2010/wordprocessingGroup" xmlns:wpi="http://schemas.microsoft.com/office/word/2010/wordprocessingInk" xmlns:wne="http://schemas.microsoft.com/office/word/2006/wordml" xmlns:wps="http://schemas.microsoft.com/office/word/2010/wordprocessingShape" mc:Ignorable="w14 w15 w16se w16cid w16 w16cex w16sdtdh wp14">
   <w:abstractNum w:abstractNumId="0" w15:restartNumberingAfterBreak="0">
     <w:nsid w:val="04780D7F"/>
     <w:multiLevelType w:val="hybridMultilevel"/>
@@ -26453,7 +22807,7 @@
     <w:lvl w:ilvl="0">
       <w:start w:val="1"/>
       <w:numFmt w:val="decimal"/>
-      <w:pStyle w:val="Otsikko1"/>
+      <w:pStyle w:val="Heading1"/>
       <w:lvlText w:val="%1"/>
       <w:lvlJc w:val="left"/>
       <w:pPr>
@@ -26463,7 +22817,7 @@
     <w:lvl w:ilvl="1">
       <w:start w:val="1"/>
       <w:numFmt w:val="decimal"/>
-      <w:pStyle w:val="Otsikko2"/>
+      <w:pStyle w:val="Heading2"/>
       <w:lvlText w:val="%1.%2"/>
       <w:lvlJc w:val="left"/>
       <w:pPr>
@@ -26473,7 +22827,7 @@
     <w:lvl w:ilvl="2">
       <w:start w:val="1"/>
       <w:numFmt w:val="decimal"/>
-      <w:pStyle w:val="Otsikko3"/>
+      <w:pStyle w:val="Heading3"/>
       <w:lvlText w:val="%1.%2.%3"/>
       <w:lvlJc w:val="left"/>
       <w:pPr>
@@ -26483,7 +22837,7 @@
     <w:lvl w:ilvl="3">
       <w:start w:val="1"/>
       <w:numFmt w:val="decimal"/>
-      <w:pStyle w:val="Otsikko4"/>
+      <w:pStyle w:val="Heading4"/>
       <w:lvlText w:val="%1.%2.%3.%4"/>
       <w:lvlJc w:val="left"/>
       <w:pPr>
@@ -26493,7 +22847,7 @@
     <w:lvl w:ilvl="4">
       <w:start w:val="1"/>
       <w:numFmt w:val="decimal"/>
-      <w:pStyle w:val="Otsikko5"/>
+      <w:pStyle w:val="Heading5"/>
       <w:lvlText w:val="%1.%2.%3.%4.%5"/>
       <w:lvlJc w:val="left"/>
       <w:pPr>
@@ -26503,7 +22857,7 @@
     <w:lvl w:ilvl="5">
       <w:start w:val="1"/>
       <w:numFmt w:val="decimal"/>
-      <w:pStyle w:val="Otsikko6"/>
+      <w:pStyle w:val="Heading6"/>
       <w:lvlText w:val="%1.%2.%3.%4.%5.%6"/>
       <w:lvlJc w:val="left"/>
       <w:pPr>
@@ -26513,7 +22867,7 @@
     <w:lvl w:ilvl="6">
       <w:start w:val="1"/>
       <w:numFmt w:val="decimal"/>
-      <w:pStyle w:val="Otsikko7"/>
+      <w:pStyle w:val="Heading7"/>
       <w:lvlText w:val="%1.%2.%3.%4.%5.%6.%7"/>
       <w:lvlJc w:val="left"/>
       <w:pPr>
@@ -26523,7 +22877,7 @@
     <w:lvl w:ilvl="7">
       <w:start w:val="1"/>
       <w:numFmt w:val="decimal"/>
-      <w:pStyle w:val="Otsikko8"/>
+      <w:pStyle w:val="Heading8"/>
       <w:lvlText w:val="%1.%2.%3.%4.%5.%6.%7.%8"/>
       <w:lvlJc w:val="left"/>
       <w:pPr>
@@ -26533,7 +22887,7 @@
     <w:lvl w:ilvl="8">
       <w:start w:val="1"/>
       <w:numFmt w:val="decimal"/>
-      <w:pStyle w:val="Otsikko9"/>
+      <w:pStyle w:val="Heading9"/>
       <w:lvlText w:val="%1.%2.%3.%4.%5.%6.%7.%8.%9"/>
       <w:lvlJc w:val="left"/>
       <w:pPr>
@@ -26541,62 +22895,62 @@
       </w:pPr>
     </w:lvl>
   </w:abstractNum>
-  <w:num w:numId="1">
+  <w:num w:numId="1" w16cid:durableId="1069424986">
     <w:abstractNumId w:val="16"/>
   </w:num>
-  <w:num w:numId="2">
+  <w:num w:numId="2" w16cid:durableId="1313488409">
     <w:abstractNumId w:val="14"/>
   </w:num>
-  <w:num w:numId="3">
+  <w:num w:numId="3" w16cid:durableId="1800995899">
     <w:abstractNumId w:val="1"/>
   </w:num>
-  <w:num w:numId="4">
+  <w:num w:numId="4" w16cid:durableId="166486246">
     <w:abstractNumId w:val="4"/>
   </w:num>
-  <w:num w:numId="5">
+  <w:num w:numId="5" w16cid:durableId="1141385625">
     <w:abstractNumId w:val="5"/>
   </w:num>
-  <w:num w:numId="6">
+  <w:num w:numId="6" w16cid:durableId="844897720">
     <w:abstractNumId w:val="3"/>
   </w:num>
-  <w:num w:numId="7">
+  <w:num w:numId="7" w16cid:durableId="226304948">
     <w:abstractNumId w:val="0"/>
   </w:num>
-  <w:num w:numId="8">
+  <w:num w:numId="8" w16cid:durableId="1436171134">
     <w:abstractNumId w:val="8"/>
   </w:num>
-  <w:num w:numId="9">
+  <w:num w:numId="9" w16cid:durableId="967588813">
     <w:abstractNumId w:val="11"/>
   </w:num>
-  <w:num w:numId="10">
+  <w:num w:numId="10" w16cid:durableId="391390062">
     <w:abstractNumId w:val="15"/>
   </w:num>
-  <w:num w:numId="11">
+  <w:num w:numId="11" w16cid:durableId="2135319051">
     <w:abstractNumId w:val="13"/>
   </w:num>
-  <w:num w:numId="12">
+  <w:num w:numId="12" w16cid:durableId="1457022320">
     <w:abstractNumId w:val="10"/>
   </w:num>
-  <w:num w:numId="13">
+  <w:num w:numId="13" w16cid:durableId="1727988676">
     <w:abstractNumId w:val="6"/>
   </w:num>
-  <w:num w:numId="14">
+  <w:num w:numId="14" w16cid:durableId="2111390102">
     <w:abstractNumId w:val="2"/>
   </w:num>
-  <w:num w:numId="15">
+  <w:num w:numId="15" w16cid:durableId="1544169293">
     <w:abstractNumId w:val="12"/>
   </w:num>
-  <w:num w:numId="16">
+  <w:num w:numId="16" w16cid:durableId="647368384">
     <w:abstractNumId w:val="7"/>
   </w:num>
-  <w:num w:numId="17">
+  <w:num w:numId="17" w16cid:durableId="1873150973">
     <w:abstractNumId w:val="9"/>
   </w:num>
 </w:numbering>
 </file>
 
 <file path=word/styles.xml><?xml version="1.0" encoding="utf-8"?>
-<w:styles xmlns:mc="http://schemas.openxmlformats.org/markup-compatibility/2006" xmlns:r="http://schemas.openxmlformats.org/officeDocument/2006/relationships" xmlns:w="http://schemas.openxmlformats.org/wordprocessingml/2006/main" xmlns:w14="http://schemas.microsoft.com/office/word/2010/wordml" xmlns:w15="http://schemas.microsoft.com/office/word/2012/wordml" xmlns:w16cid="http://schemas.microsoft.com/office/word/2016/wordml/cid" xmlns:w16se="http://schemas.microsoft.com/office/word/2015/wordml/symex" mc:Ignorable="w14 w15 w16se w16cid">
+<w:styles xmlns:mc="http://schemas.openxmlformats.org/markup-compatibility/2006" xmlns:r="http://schemas.openxmlformats.org/officeDocument/2006/relationships" xmlns:w="http://schemas.openxmlformats.org/wordprocessingml/2006/main" xmlns:w14="http://schemas.microsoft.com/office/word/2010/wordml" xmlns:w15="http://schemas.microsoft.com/office/word/2012/wordml" xmlns:w16cex="http://schemas.microsoft.com/office/word/2018/wordml/cex" xmlns:w16cid="http://schemas.microsoft.com/office/word/2016/wordml/cid" xmlns:w16="http://schemas.microsoft.com/office/word/2018/wordml" xmlns:w16sdtdh="http://schemas.microsoft.com/office/word/2020/wordml/sdtdatahash" xmlns:w16se="http://schemas.microsoft.com/office/word/2015/wordml/symex" mc:Ignorable="w14 w15 w16se w16cid w16 w16cex w16sdtdh">
   <w:docDefaults>
     <w:rPrDefault>
       <w:rPr>
@@ -26612,7 +22966,7 @@
       </w:pPr>
     </w:pPrDefault>
   </w:docDefaults>
-  <w:latentStyles w:defLockedState="0" w:defUIPriority="99" w:defSemiHidden="0" w:defUnhideWhenUsed="0" w:defQFormat="0" w:count="375">
+  <w:latentStyles w:defLockedState="0" w:defUIPriority="99" w:defSemiHidden="0" w:defUnhideWhenUsed="0" w:defQFormat="0" w:count="376">
     <w:lsdException w:name="Normal" w:uiPriority="0" w:qFormat="1"/>
     <w:lsdException w:name="heading 1" w:uiPriority="9" w:qFormat="1"/>
     <w:lsdException w:name="heading 2" w:semiHidden="1" w:uiPriority="9" w:unhideWhenUsed="1" w:qFormat="1"/>
@@ -26718,7 +23072,6 @@
     <w:lsdException w:name="HTML Sample" w:semiHidden="1" w:unhideWhenUsed="1"/>
     <w:lsdException w:name="HTML Typewriter" w:semiHidden="1" w:unhideWhenUsed="1"/>
     <w:lsdException w:name="HTML Variable" w:semiHidden="1" w:unhideWhenUsed="1"/>
-    <w:lsdException w:name="Normal Table" w:semiHidden="1" w:unhideWhenUsed="1"/>
     <w:lsdException w:name="annotation subject" w:semiHidden="1" w:unhideWhenUsed="1"/>
     <w:lsdException w:name="No List" w:semiHidden="1" w:unhideWhenUsed="1"/>
     <w:lsdException w:name="Outline List 1" w:semiHidden="1" w:unhideWhenUsed="1"/>
@@ -26765,10 +23118,8 @@
     <w:lsdException w:name="Table Subtle 2" w:semiHidden="1" w:unhideWhenUsed="1"/>
     <w:lsdException w:name="Table Web 1" w:semiHidden="1" w:unhideWhenUsed="1"/>
     <w:lsdException w:name="Table Web 2" w:semiHidden="1" w:unhideWhenUsed="1"/>
-    <w:lsdException w:name="Table Web 3" w:semiHidden="1" w:unhideWhenUsed="1"/>
     <w:lsdException w:name="Balloon Text" w:semiHidden="1" w:unhideWhenUsed="1"/>
     <w:lsdException w:name="Table Grid" w:uiPriority="39"/>
-    <w:lsdException w:name="Table Theme" w:semiHidden="1" w:unhideWhenUsed="1"/>
     <w:lsdException w:name="Placeholder Text" w:semiHidden="1"/>
     <w:lsdException w:name="No Spacing" w:uiPriority="1" w:qFormat="1"/>
     <w:lsdException w:name="Light Shading" w:uiPriority="60"/>
@@ -26988,16 +23339,17 @@
     <w:lsdException w:name="Smart Hyperlink" w:semiHidden="1" w:unhideWhenUsed="1"/>
     <w:lsdException w:name="Hashtag" w:semiHidden="1" w:unhideWhenUsed="1"/>
     <w:lsdException w:name="Unresolved Mention" w:semiHidden="1" w:unhideWhenUsed="1"/>
+    <w:lsdException w:name="Smart Link" w:semiHidden="1" w:unhideWhenUsed="1"/>
   </w:latentStyles>
-  <w:style w:type="paragraph" w:default="1" w:styleId="Normaali">
+  <w:style w:type="paragraph" w:default="1" w:styleId="Normal">
     <w:name w:val="Normal"/>
     <w:qFormat/>
   </w:style>
-  <w:style w:type="paragraph" w:styleId="Otsikko1">
+  <w:style w:type="paragraph" w:styleId="Heading1">
     <w:name w:val="heading 1"/>
-    <w:basedOn w:val="Normaali"/>
-    <w:next w:val="Normaali"/>
-    <w:link w:val="Otsikko1Char"/>
+    <w:basedOn w:val="Normal"/>
+    <w:next w:val="Normal"/>
+    <w:link w:val="Heading1Char"/>
     <w:uiPriority w:val="9"/>
     <w:qFormat/>
     <w:rsid w:val="00355338"/>
@@ -27018,11 +23370,11 @@
       <w:szCs w:val="32"/>
     </w:rPr>
   </w:style>
-  <w:style w:type="paragraph" w:styleId="Otsikko2">
+  <w:style w:type="paragraph" w:styleId="Heading2">
     <w:name w:val="heading 2"/>
-    <w:basedOn w:val="Normaali"/>
-    <w:next w:val="Normaali"/>
-    <w:link w:val="Otsikko2Char"/>
+    <w:basedOn w:val="Normal"/>
+    <w:next w:val="Normal"/>
+    <w:link w:val="Heading2Char"/>
     <w:uiPriority w:val="9"/>
     <w:unhideWhenUsed/>
     <w:qFormat/>
@@ -27044,11 +23396,11 @@
       <w:szCs w:val="26"/>
     </w:rPr>
   </w:style>
-  <w:style w:type="paragraph" w:styleId="Otsikko3">
+  <w:style w:type="paragraph" w:styleId="Heading3">
     <w:name w:val="heading 3"/>
-    <w:basedOn w:val="Normaali"/>
-    <w:next w:val="Normaali"/>
-    <w:link w:val="Otsikko3Char"/>
+    <w:basedOn w:val="Normal"/>
+    <w:next w:val="Normal"/>
+    <w:link w:val="Heading3Char"/>
     <w:uiPriority w:val="9"/>
     <w:semiHidden/>
     <w:unhideWhenUsed/>
@@ -27071,11 +23423,11 @@
       <w:szCs w:val="24"/>
     </w:rPr>
   </w:style>
-  <w:style w:type="paragraph" w:styleId="Otsikko4">
+  <w:style w:type="paragraph" w:styleId="Heading4">
     <w:name w:val="heading 4"/>
-    <w:basedOn w:val="Normaali"/>
-    <w:next w:val="Normaali"/>
-    <w:link w:val="Otsikko4Char"/>
+    <w:basedOn w:val="Normal"/>
+    <w:next w:val="Normal"/>
+    <w:link w:val="Heading4Char"/>
     <w:uiPriority w:val="9"/>
     <w:semiHidden/>
     <w:unhideWhenUsed/>
@@ -27098,11 +23450,11 @@
       <w:color w:val="2F5496" w:themeColor="accent1" w:themeShade="BF"/>
     </w:rPr>
   </w:style>
-  <w:style w:type="paragraph" w:styleId="Otsikko5">
+  <w:style w:type="paragraph" w:styleId="Heading5">
     <w:name w:val="heading 5"/>
-    <w:basedOn w:val="Normaali"/>
-    <w:next w:val="Normaali"/>
-    <w:link w:val="Otsikko5Char"/>
+    <w:basedOn w:val="Normal"/>
+    <w:next w:val="Normal"/>
+    <w:link w:val="Heading5Char"/>
     <w:uiPriority w:val="9"/>
     <w:semiHidden/>
     <w:unhideWhenUsed/>
@@ -27123,11 +23475,11 @@
       <w:color w:val="2F5496" w:themeColor="accent1" w:themeShade="BF"/>
     </w:rPr>
   </w:style>
-  <w:style w:type="paragraph" w:styleId="Otsikko6">
+  <w:style w:type="paragraph" w:styleId="Heading6">
     <w:name w:val="heading 6"/>
-    <w:basedOn w:val="Normaali"/>
-    <w:next w:val="Normaali"/>
-    <w:link w:val="Otsikko6Char"/>
+    <w:basedOn w:val="Normal"/>
+    <w:next w:val="Normal"/>
+    <w:link w:val="Heading6Char"/>
     <w:uiPriority w:val="9"/>
     <w:semiHidden/>
     <w:unhideWhenUsed/>
@@ -27148,11 +23500,11 @@
       <w:color w:val="1F3763" w:themeColor="accent1" w:themeShade="7F"/>
     </w:rPr>
   </w:style>
-  <w:style w:type="paragraph" w:styleId="Otsikko7">
+  <w:style w:type="paragraph" w:styleId="Heading7">
     <w:name w:val="heading 7"/>
-    <w:basedOn w:val="Normaali"/>
-    <w:next w:val="Normaali"/>
-    <w:link w:val="Otsikko7Char"/>
+    <w:basedOn w:val="Normal"/>
+    <w:next w:val="Normal"/>
+    <w:link w:val="Heading7Char"/>
     <w:uiPriority w:val="9"/>
     <w:semiHidden/>
     <w:unhideWhenUsed/>
@@ -27175,11 +23527,11 @@
       <w:color w:val="1F3763" w:themeColor="accent1" w:themeShade="7F"/>
     </w:rPr>
   </w:style>
-  <w:style w:type="paragraph" w:styleId="Otsikko8">
+  <w:style w:type="paragraph" w:styleId="Heading8">
     <w:name w:val="heading 8"/>
-    <w:basedOn w:val="Normaali"/>
-    <w:next w:val="Normaali"/>
-    <w:link w:val="Otsikko8Char"/>
+    <w:basedOn w:val="Normal"/>
+    <w:next w:val="Normal"/>
+    <w:link w:val="Heading8Char"/>
     <w:uiPriority w:val="9"/>
     <w:semiHidden/>
     <w:unhideWhenUsed/>
@@ -27202,11 +23554,11 @@
       <w:szCs w:val="21"/>
     </w:rPr>
   </w:style>
-  <w:style w:type="paragraph" w:styleId="Otsikko9">
+  <w:style w:type="paragraph" w:styleId="Heading9">
     <w:name w:val="heading 9"/>
-    <w:basedOn w:val="Normaali"/>
-    <w:next w:val="Normaali"/>
-    <w:link w:val="Otsikko9Char"/>
+    <w:basedOn w:val="Normal"/>
+    <w:next w:val="Normal"/>
+    <w:link w:val="Heading9Char"/>
     <w:uiPriority w:val="9"/>
     <w:semiHidden/>
     <w:unhideWhenUsed/>
@@ -27231,13 +23583,13 @@
       <w:szCs w:val="21"/>
     </w:rPr>
   </w:style>
-  <w:style w:type="character" w:default="1" w:styleId="Kappaleenoletusfontti">
+  <w:style w:type="character" w:default="1" w:styleId="DefaultParagraphFont">
     <w:name w:val="Default Paragraph Font"/>
     <w:uiPriority w:val="1"/>
     <w:semiHidden/>
     <w:unhideWhenUsed/>
   </w:style>
-  <w:style w:type="table" w:default="1" w:styleId="Normaalitaulukko">
+  <w:style w:type="table" w:default="1" w:styleId="TableNormal">
     <w:name w:val="Normal Table"/>
     <w:uiPriority w:val="99"/>
     <w:semiHidden/>
@@ -27252,16 +23604,16 @@
       </w:tblCellMar>
     </w:tblPr>
   </w:style>
-  <w:style w:type="numbering" w:default="1" w:styleId="Eiluetteloa">
+  <w:style w:type="numbering" w:default="1" w:styleId="NoList">
     <w:name w:val="No List"/>
     <w:uiPriority w:val="99"/>
     <w:semiHidden/>
     <w:unhideWhenUsed/>
   </w:style>
-  <w:style w:type="character" w:customStyle="1" w:styleId="Otsikko1Char">
-    <w:name w:val="Otsikko 1 Char"/>
-    <w:basedOn w:val="Kappaleenoletusfontti"/>
-    <w:link w:val="Otsikko1"/>
+  <w:style w:type="character" w:customStyle="1" w:styleId="Heading1Char">
+    <w:name w:val="Heading 1 Char"/>
+    <w:basedOn w:val="DefaultParagraphFont"/>
+    <w:link w:val="Heading1"/>
     <w:uiPriority w:val="9"/>
     <w:rsid w:val="00355338"/>
     <w:rPr>
@@ -27271,10 +23623,10 @@
       <w:szCs w:val="32"/>
     </w:rPr>
   </w:style>
-  <w:style w:type="character" w:customStyle="1" w:styleId="Otsikko2Char">
-    <w:name w:val="Otsikko 2 Char"/>
-    <w:basedOn w:val="Kappaleenoletusfontti"/>
-    <w:link w:val="Otsikko2"/>
+  <w:style w:type="character" w:customStyle="1" w:styleId="Heading2Char">
+    <w:name w:val="Heading 2 Char"/>
+    <w:basedOn w:val="DefaultParagraphFont"/>
+    <w:link w:val="Heading2"/>
     <w:uiPriority w:val="9"/>
     <w:rsid w:val="00DD71BA"/>
     <w:rPr>
@@ -27284,10 +23636,10 @@
       <w:szCs w:val="26"/>
     </w:rPr>
   </w:style>
-  <w:style w:type="character" w:customStyle="1" w:styleId="Otsikko3Char">
-    <w:name w:val="Otsikko 3 Char"/>
-    <w:basedOn w:val="Kappaleenoletusfontti"/>
-    <w:link w:val="Otsikko3"/>
+  <w:style w:type="character" w:customStyle="1" w:styleId="Heading3Char">
+    <w:name w:val="Heading 3 Char"/>
+    <w:basedOn w:val="DefaultParagraphFont"/>
+    <w:link w:val="Heading3"/>
     <w:uiPriority w:val="9"/>
     <w:semiHidden/>
     <w:rsid w:val="00DD71BA"/>
@@ -27298,10 +23650,10 @@
       <w:szCs w:val="24"/>
     </w:rPr>
   </w:style>
-  <w:style w:type="character" w:customStyle="1" w:styleId="Otsikko4Char">
-    <w:name w:val="Otsikko 4 Char"/>
-    <w:basedOn w:val="Kappaleenoletusfontti"/>
-    <w:link w:val="Otsikko4"/>
+  <w:style w:type="character" w:customStyle="1" w:styleId="Heading4Char">
+    <w:name w:val="Heading 4 Char"/>
+    <w:basedOn w:val="DefaultParagraphFont"/>
+    <w:link w:val="Heading4"/>
     <w:uiPriority w:val="9"/>
     <w:semiHidden/>
     <w:rsid w:val="00DD71BA"/>
@@ -27312,10 +23664,10 @@
       <w:color w:val="2F5496" w:themeColor="accent1" w:themeShade="BF"/>
     </w:rPr>
   </w:style>
-  <w:style w:type="character" w:customStyle="1" w:styleId="Otsikko5Char">
-    <w:name w:val="Otsikko 5 Char"/>
-    <w:basedOn w:val="Kappaleenoletusfontti"/>
-    <w:link w:val="Otsikko5"/>
+  <w:style w:type="character" w:customStyle="1" w:styleId="Heading5Char">
+    <w:name w:val="Heading 5 Char"/>
+    <w:basedOn w:val="DefaultParagraphFont"/>
+    <w:link w:val="Heading5"/>
     <w:uiPriority w:val="9"/>
     <w:semiHidden/>
     <w:rsid w:val="00DD71BA"/>
@@ -27324,10 +23676,10 @@
       <w:color w:val="2F5496" w:themeColor="accent1" w:themeShade="BF"/>
     </w:rPr>
   </w:style>
-  <w:style w:type="character" w:customStyle="1" w:styleId="Otsikko6Char">
-    <w:name w:val="Otsikko 6 Char"/>
-    <w:basedOn w:val="Kappaleenoletusfontti"/>
-    <w:link w:val="Otsikko6"/>
+  <w:style w:type="character" w:customStyle="1" w:styleId="Heading6Char">
+    <w:name w:val="Heading 6 Char"/>
+    <w:basedOn w:val="DefaultParagraphFont"/>
+    <w:link w:val="Heading6"/>
     <w:uiPriority w:val="9"/>
     <w:semiHidden/>
     <w:rsid w:val="00DD71BA"/>
@@ -27336,10 +23688,10 @@
       <w:color w:val="1F3763" w:themeColor="accent1" w:themeShade="7F"/>
     </w:rPr>
   </w:style>
-  <w:style w:type="character" w:customStyle="1" w:styleId="Otsikko7Char">
-    <w:name w:val="Otsikko 7 Char"/>
-    <w:basedOn w:val="Kappaleenoletusfontti"/>
-    <w:link w:val="Otsikko7"/>
+  <w:style w:type="character" w:customStyle="1" w:styleId="Heading7Char">
+    <w:name w:val="Heading 7 Char"/>
+    <w:basedOn w:val="DefaultParagraphFont"/>
+    <w:link w:val="Heading7"/>
     <w:uiPriority w:val="9"/>
     <w:semiHidden/>
     <w:rsid w:val="00DD71BA"/>
@@ -27350,10 +23702,10 @@
       <w:color w:val="1F3763" w:themeColor="accent1" w:themeShade="7F"/>
     </w:rPr>
   </w:style>
-  <w:style w:type="character" w:customStyle="1" w:styleId="Otsikko8Char">
-    <w:name w:val="Otsikko 8 Char"/>
-    <w:basedOn w:val="Kappaleenoletusfontti"/>
-    <w:link w:val="Otsikko8"/>
+  <w:style w:type="character" w:customStyle="1" w:styleId="Heading8Char">
+    <w:name w:val="Heading 8 Char"/>
+    <w:basedOn w:val="DefaultParagraphFont"/>
+    <w:link w:val="Heading8"/>
     <w:uiPriority w:val="9"/>
     <w:semiHidden/>
     <w:rsid w:val="00DD71BA"/>
@@ -27364,10 +23716,10 @@
       <w:szCs w:val="21"/>
     </w:rPr>
   </w:style>
-  <w:style w:type="character" w:customStyle="1" w:styleId="Otsikko9Char">
-    <w:name w:val="Otsikko 9 Char"/>
-    <w:basedOn w:val="Kappaleenoletusfontti"/>
-    <w:link w:val="Otsikko9"/>
+  <w:style w:type="character" w:customStyle="1" w:styleId="Heading9Char">
+    <w:name w:val="Heading 9 Char"/>
+    <w:basedOn w:val="DefaultParagraphFont"/>
+    <w:link w:val="Heading9"/>
     <w:uiPriority w:val="9"/>
     <w:semiHidden/>
     <w:rsid w:val="00DD71BA"/>
@@ -27380,9 +23732,9 @@
       <w:szCs w:val="21"/>
     </w:rPr>
   </w:style>
-  <w:style w:type="paragraph" w:styleId="Luettelokappale">
+  <w:style w:type="paragraph" w:styleId="ListParagraph">
     <w:name w:val="List Paragraph"/>
-    <w:basedOn w:val="Normaali"/>
+    <w:basedOn w:val="Normal"/>
     <w:uiPriority w:val="34"/>
     <w:qFormat/>
     <w:rsid w:val="00DD71BA"/>
@@ -27391,9 +23743,9 @@
       <w:contextualSpacing/>
     </w:pPr>
   </w:style>
-  <w:style w:type="paragraph" w:styleId="Eivli">
+  <w:style w:type="paragraph" w:styleId="NoSpacing">
     <w:name w:val="No Spacing"/>
-    <w:link w:val="EivliChar"/>
+    <w:link w:val="NoSpacingChar"/>
     <w:uiPriority w:val="1"/>
     <w:qFormat/>
     <w:rsid w:val="00283D3F"/>
@@ -27405,10 +23757,10 @@
       <w:lang w:val="en-GB" w:eastAsia="en-GB"/>
     </w:rPr>
   </w:style>
-  <w:style w:type="character" w:customStyle="1" w:styleId="EivliChar">
-    <w:name w:val="Ei väliä Char"/>
-    <w:basedOn w:val="Kappaleenoletusfontti"/>
-    <w:link w:val="Eivli"/>
+  <w:style w:type="character" w:customStyle="1" w:styleId="NoSpacingChar">
+    <w:name w:val="No Spacing Char"/>
+    <w:basedOn w:val="DefaultParagraphFont"/>
+    <w:link w:val="NoSpacing"/>
     <w:uiPriority w:val="1"/>
     <w:rsid w:val="00283D3F"/>
     <w:rPr>
@@ -27416,10 +23768,10 @@
       <w:lang w:val="en-GB" w:eastAsia="en-GB"/>
     </w:rPr>
   </w:style>
-  <w:style w:type="paragraph" w:styleId="Sisllysluettelonotsikko">
+  <w:style w:type="paragraph" w:styleId="TOCHeading">
     <w:name w:val="TOC Heading"/>
-    <w:basedOn w:val="Otsikko1"/>
-    <w:next w:val="Normaali"/>
+    <w:basedOn w:val="Heading1"/>
+    <w:next w:val="Normal"/>
     <w:uiPriority w:val="39"/>
     <w:unhideWhenUsed/>
     <w:qFormat/>
@@ -27434,10 +23786,10 @@
       <w:lang w:val="en-GB" w:eastAsia="en-GB"/>
     </w:rPr>
   </w:style>
-  <w:style w:type="paragraph" w:styleId="Sisluet1">
+  <w:style w:type="paragraph" w:styleId="TOC1">
     <w:name w:val="toc 1"/>
-    <w:basedOn w:val="Normaali"/>
-    <w:next w:val="Normaali"/>
+    <w:basedOn w:val="Normal"/>
+    <w:next w:val="Normal"/>
     <w:autoRedefine/>
     <w:uiPriority w:val="39"/>
     <w:unhideWhenUsed/>
@@ -27446,9 +23798,9 @@
       <w:spacing w:after="100"/>
     </w:pPr>
   </w:style>
-  <w:style w:type="character" w:styleId="Hyperlinkki">
+  <w:style w:type="character" w:styleId="Hyperlink">
     <w:name w:val="Hyperlink"/>
-    <w:basedOn w:val="Kappaleenoletusfontti"/>
+    <w:basedOn w:val="DefaultParagraphFont"/>
     <w:uiPriority w:val="99"/>
     <w:unhideWhenUsed/>
     <w:rsid w:val="002E1C1F"/>
@@ -27457,10 +23809,10 @@
       <w:u w:val="single"/>
     </w:rPr>
   </w:style>
-  <w:style w:type="paragraph" w:styleId="Yltunniste">
+  <w:style w:type="paragraph" w:styleId="Header">
     <w:name w:val="header"/>
-    <w:basedOn w:val="Normaali"/>
-    <w:link w:val="YltunnisteChar"/>
+    <w:basedOn w:val="Normal"/>
+    <w:link w:val="HeaderChar"/>
     <w:uiPriority w:val="99"/>
     <w:unhideWhenUsed/>
     <w:rsid w:val="00440CF3"/>
@@ -27472,17 +23824,17 @@
       <w:spacing w:after="0" w:line="240" w:lineRule="auto"/>
     </w:pPr>
   </w:style>
-  <w:style w:type="character" w:customStyle="1" w:styleId="YltunnisteChar">
-    <w:name w:val="Ylätunniste Char"/>
-    <w:basedOn w:val="Kappaleenoletusfontti"/>
-    <w:link w:val="Yltunniste"/>
+  <w:style w:type="character" w:customStyle="1" w:styleId="HeaderChar">
+    <w:name w:val="Header Char"/>
+    <w:basedOn w:val="DefaultParagraphFont"/>
+    <w:link w:val="Header"/>
     <w:uiPriority w:val="99"/>
     <w:rsid w:val="00440CF3"/>
   </w:style>
-  <w:style w:type="paragraph" w:styleId="Alatunniste">
+  <w:style w:type="paragraph" w:styleId="Footer">
     <w:name w:val="footer"/>
-    <w:basedOn w:val="Normaali"/>
-    <w:link w:val="AlatunnisteChar"/>
+    <w:basedOn w:val="Normal"/>
+    <w:link w:val="FooterChar"/>
     <w:uiPriority w:val="99"/>
     <w:unhideWhenUsed/>
     <w:rsid w:val="00440CF3"/>
@@ -27494,17 +23846,17 @@
       <w:spacing w:after="0" w:line="240" w:lineRule="auto"/>
     </w:pPr>
   </w:style>
-  <w:style w:type="character" w:customStyle="1" w:styleId="AlatunnisteChar">
-    <w:name w:val="Alatunniste Char"/>
-    <w:basedOn w:val="Kappaleenoletusfontti"/>
-    <w:link w:val="Alatunniste"/>
+  <w:style w:type="character" w:customStyle="1" w:styleId="FooterChar">
+    <w:name w:val="Footer Char"/>
+    <w:basedOn w:val="DefaultParagraphFont"/>
+    <w:link w:val="Footer"/>
     <w:uiPriority w:val="99"/>
     <w:rsid w:val="00440CF3"/>
   </w:style>
-  <w:style w:type="paragraph" w:styleId="Seliteteksti">
+  <w:style w:type="paragraph" w:styleId="BalloonText">
     <w:name w:val="Balloon Text"/>
-    <w:basedOn w:val="Normaali"/>
-    <w:link w:val="SelitetekstiChar"/>
+    <w:basedOn w:val="Normal"/>
+    <w:link w:val="BalloonTextChar"/>
     <w:uiPriority w:val="99"/>
     <w:semiHidden/>
     <w:unhideWhenUsed/>
@@ -27518,10 +23870,10 @@
       <w:szCs w:val="18"/>
     </w:rPr>
   </w:style>
-  <w:style w:type="character" w:customStyle="1" w:styleId="SelitetekstiChar">
-    <w:name w:val="Seliteteksti Char"/>
-    <w:basedOn w:val="Kappaleenoletusfontti"/>
-    <w:link w:val="Seliteteksti"/>
+  <w:style w:type="character" w:customStyle="1" w:styleId="BalloonTextChar">
+    <w:name w:val="Balloon Text Char"/>
+    <w:basedOn w:val="DefaultParagraphFont"/>
+    <w:link w:val="BalloonText"/>
     <w:uiPriority w:val="99"/>
     <w:semiHidden/>
     <w:rsid w:val="002B0806"/>
@@ -27531,9 +23883,9 @@
       <w:szCs w:val="18"/>
     </w:rPr>
   </w:style>
-  <w:style w:type="table" w:styleId="TaulukkoRuudukko">
+  <w:style w:type="table" w:styleId="TableGrid">
     <w:name w:val="Table Grid"/>
-    <w:basedOn w:val="Normaalitaulukko"/>
+    <w:basedOn w:val="TableNormal"/>
     <w:uiPriority w:val="39"/>
     <w:rsid w:val="00C7585D"/>
     <w:pPr>
@@ -27550,9 +23902,9 @@
       </w:tblBorders>
     </w:tblPr>
   </w:style>
-  <w:style w:type="table" w:styleId="Tummaruudukkotaulukko5-korostus1">
+  <w:style w:type="table" w:styleId="GridTable5Dark-Accent1">
     <w:name w:val="Grid Table 5 Dark Accent 1"/>
-    <w:basedOn w:val="Normaalitaulukko"/>
+    <w:basedOn w:val="TableNormal"/>
     <w:uiPriority w:val="50"/>
     <w:rsid w:val="00CD4FBE"/>
     <w:pPr>
@@ -27656,10 +24008,10 @@
       </w:tcPr>
     </w:tblStylePr>
   </w:style>
-  <w:style w:type="paragraph" w:styleId="Sisluet2">
+  <w:style w:type="paragraph" w:styleId="TOC2">
     <w:name w:val="toc 2"/>
-    <w:basedOn w:val="Normaali"/>
-    <w:next w:val="Normaali"/>
+    <w:basedOn w:val="Normal"/>
+    <w:next w:val="Normal"/>
     <w:autoRedefine/>
     <w:uiPriority w:val="39"/>
     <w:unhideWhenUsed/>
@@ -27940,26 +24292,15 @@
   <CompanyAddress/>
   <CompanyPhone/>
   <CompanyFax/>
-  <CompanyEmail>Mika Purmonen, Sanna Ketomäki, Simo Sirén, Timo Tuiskunen, Tuula Yoshinari</CompanyEmail>
+  <CompanyEmail>Tobias Johansson, Stephanie Robertz</CompanyEmail>
 </CoverPageProperties>
 </file>
 
 <file path=customXml/item2.xml><?xml version="1.0" encoding="utf-8"?>
-<p:properties xmlns:p="http://schemas.microsoft.com/office/2006/metadata/properties" xmlns:xsi="http://www.w3.org/2001/XMLSchema-instance" xmlns:pc="http://schemas.microsoft.com/office/infopath/2007/PartnerControls">
-  <documentManagement/>
-</p:properties>
+<b:Sources xmlns:b="http://schemas.openxmlformats.org/officeDocument/2006/bibliography" xmlns="http://schemas.openxmlformats.org/officeDocument/2006/bibliography" SelectedStyle="\APASixthEditionOfficeOnline.xsl" StyleName="APA" Version="6"/>
 </file>
 
 <file path=customXml/item3.xml><?xml version="1.0" encoding="utf-8"?>
-<?mso-contentType ?>
-<FormTemplates xmlns="http://schemas.microsoft.com/sharepoint/v3/contenttype/forms">
-  <Display>DocumentLibraryForm</Display>
-  <Edit>DocumentLibraryForm</Edit>
-  <New>DocumentLibraryForm</New>
-</FormTemplates>
-</file>
-
-<file path=customXml/item4.xml><?xml version="1.0" encoding="utf-8"?>
 <ct:contentTypeSchema xmlns:ct="http://schemas.microsoft.com/office/2006/metadata/contentType" xmlns:ma="http://schemas.microsoft.com/office/2006/metadata/properties/metaAttributes" ct:_="" ma:_="" ma:contentTypeName="Asiakirja" ma:contentTypeID="0x0101007224E9EE5B3BF94C806FF09039891060" ma:contentTypeVersion="6" ma:contentTypeDescription="Luo uusi asiakirja." ma:contentTypeScope="" ma:versionID="3e27591f2678635d285da64c2a7aad9e">
   <xsd:schema xmlns:xsd="http://www.w3.org/2001/XMLSchema" xmlns:xs="http://www.w3.org/2001/XMLSchema" xmlns:p="http://schemas.microsoft.com/office/2006/metadata/properties" xmlns:ns2="aec78b04-9439-499f-911c-68c5b1e9ccff" targetNamespace="http://schemas.microsoft.com/office/2006/metadata/properties" ma:root="true" ma:fieldsID="79be787e91dac9966e20cd4a195ad7e2" ns2:_="">
     <xsd:import namespace="aec78b04-9439-499f-911c-68c5b1e9ccff"/>
@@ -28117,8 +24458,19 @@
 </ct:contentTypeSchema>
 </file>
 
+<file path=customXml/item4.xml><?xml version="1.0" encoding="utf-8"?>
+<?mso-contentType ?>
+<FormTemplates xmlns="http://schemas.microsoft.com/sharepoint/v3/contenttype/forms">
+  <Display>DocumentLibraryForm</Display>
+  <Edit>DocumentLibraryForm</Edit>
+  <New>DocumentLibraryForm</New>
+</FormTemplates>
+</file>
+
 <file path=customXml/item5.xml><?xml version="1.0" encoding="utf-8"?>
-<b:Sources xmlns:b="http://schemas.openxmlformats.org/officeDocument/2006/bibliography" xmlns="http://schemas.openxmlformats.org/officeDocument/2006/bibliography" SelectedStyle="\APASixthEditionOfficeOnline.xsl" StyleName="APA" Version="6"/>
+<p:properties xmlns:p="http://schemas.microsoft.com/office/2006/metadata/properties" xmlns:xsi="http://www.w3.org/2001/XMLSchema-instance" xmlns:pc="http://schemas.microsoft.com/office/infopath/2007/PartnerControls">
+  <documentManagement/>
+</p:properties>
 </file>
 
 <file path=customXml/itemProps1.xml><?xml version="1.0" encoding="utf-8"?>
@@ -28130,23 +24482,14 @@
 </file>
 
 <file path=customXml/itemProps2.xml><?xml version="1.0" encoding="utf-8"?>
-<ds:datastoreItem xmlns:ds="http://schemas.openxmlformats.org/officeDocument/2006/customXml" ds:itemID="{6BFC61C3-1A40-4344-B312-13670CB15327}">
+<ds:datastoreItem xmlns:ds="http://schemas.openxmlformats.org/officeDocument/2006/customXml" ds:itemID="{79273677-5AE8-4931-8257-6C13B8CF793B}">
   <ds:schemaRefs>
-    <ds:schemaRef ds:uri="http://schemas.microsoft.com/office/2006/metadata/properties"/>
-    <ds:schemaRef ds:uri="http://schemas.microsoft.com/office/infopath/2007/PartnerControls"/>
+    <ds:schemaRef ds:uri="http://schemas.openxmlformats.org/officeDocument/2006/bibliography"/>
   </ds:schemaRefs>
 </ds:datastoreItem>
 </file>
 
 <file path=customXml/itemProps3.xml><?xml version="1.0" encoding="utf-8"?>
-<ds:datastoreItem xmlns:ds="http://schemas.openxmlformats.org/officeDocument/2006/customXml" ds:itemID="{EE461DC4-3E2B-4FBC-9EFD-AD12EC5F9A34}">
-  <ds:schemaRefs>
-    <ds:schemaRef ds:uri="http://schemas.microsoft.com/sharepoint/v3/contenttype/forms"/>
-  </ds:schemaRefs>
-</ds:datastoreItem>
-</file>
-
-<file path=customXml/itemProps4.xml><?xml version="1.0" encoding="utf-8"?>
 <ds:datastoreItem xmlns:ds="http://schemas.openxmlformats.org/officeDocument/2006/customXml" ds:itemID="{3DA3BF7D-A487-4E0C-93A1-821F956325D7}">
   <ds:schemaRefs>
     <ds:schemaRef ds:uri="http://schemas.microsoft.com/office/2006/metadata/contentType"/>
@@ -28164,10 +24507,19 @@
 </ds:datastoreItem>
 </file>
 
+<file path=customXml/itemProps4.xml><?xml version="1.0" encoding="utf-8"?>
+<ds:datastoreItem xmlns:ds="http://schemas.openxmlformats.org/officeDocument/2006/customXml" ds:itemID="{EE461DC4-3E2B-4FBC-9EFD-AD12EC5F9A34}">
+  <ds:schemaRefs>
+    <ds:schemaRef ds:uri="http://schemas.microsoft.com/sharepoint/v3/contenttype/forms"/>
+  </ds:schemaRefs>
+</ds:datastoreItem>
+</file>
+
 <file path=customXml/itemProps5.xml><?xml version="1.0" encoding="utf-8"?>
-<ds:datastoreItem xmlns:ds="http://schemas.openxmlformats.org/officeDocument/2006/customXml" ds:itemID="{79273677-5AE8-4931-8257-6C13B8CF793B}">
+<ds:datastoreItem xmlns:ds="http://schemas.openxmlformats.org/officeDocument/2006/customXml" ds:itemID="{6BFC61C3-1A40-4344-B312-13670CB15327}">
   <ds:schemaRefs>
-    <ds:schemaRef ds:uri="http://schemas.openxmlformats.org/officeDocument/2006/bibliography"/>
+    <ds:schemaRef ds:uri="http://schemas.microsoft.com/office/2006/metadata/properties"/>
+    <ds:schemaRef ds:uri="http://schemas.microsoft.com/office/infopath/2007/PartnerControls"/>
   </ds:schemaRefs>
 </ds:datastoreItem>
 </file>